--- a/02_Programming_Fundamentals/03_Programming_Fundamentals_JS/08. JS-Fundamentals-Associative-Arrays-Exercise/08. JS-Fundamentals-Associative-Arrays-Exercise.docx
+++ b/02_Programming_Fundamentals/03_Programming_Fundamentals_JS/08. JS-Fundamentals-Associative-Arrays-Exercise/08. JS-Fundamentals-Associative-Arrays-Exercise.docx
@@ -1,6 +1,6 @@
 
 <file path=word/document.xml><?xml version="1.0" encoding="utf-8"?>
-<w:document xmlns:wpc="http://schemas.microsoft.com/office/word/2010/wordprocessingCanvas" xmlns:mc="http://schemas.openxmlformats.org/markup-compatibility/2006" xmlns:o="urn:schemas-microsoft-com:office:office" xmlns:r="http://schemas.openxmlformats.org/officeDocument/2006/relationships" xmlns:m="http://schemas.openxmlformats.org/officeDocument/2006/math" xmlns:v="urn:schemas-microsoft-com:vml" xmlns:wp14="http://schemas.microsoft.com/office/word/2010/wordprocessingDrawing" xmlns:wp="http://schemas.openxmlformats.org/drawingml/2006/wordprocessingDrawing" xmlns:w10="urn:schemas-microsoft-com:office:word" xmlns:w="http://schemas.openxmlformats.org/wordprocessingml/2006/main" xmlns:w14="http://schemas.microsoft.com/office/word/2010/wordml" xmlns:w15="http://schemas.microsoft.com/office/word/2012/wordml" xmlns:wpg="http://schemas.microsoft.com/office/word/2010/wordprocessingGroup" xmlns:wpi="http://schemas.microsoft.com/office/word/2010/wordprocessingInk" xmlns:wne="http://schemas.microsoft.com/office/word/2006/wordml" xmlns:wps="http://schemas.microsoft.com/office/word/2010/wordprocessingShape" mc:Ignorable="w14 w15 wp14">
+<w:document xmlns:wpc="http://schemas.microsoft.com/office/word/2010/wordprocessingCanvas" xmlns:cx="http://schemas.microsoft.com/office/drawing/2014/chartex" xmlns:cx1="http://schemas.microsoft.com/office/drawing/2015/9/8/chartex" xmlns:cx2="http://schemas.microsoft.com/office/drawing/2015/10/21/chartex" xmlns:cx3="http://schemas.microsoft.com/office/drawing/2016/5/9/chartex" xmlns:cx4="http://schemas.microsoft.com/office/drawing/2016/5/10/chartex" xmlns:cx5="http://schemas.microsoft.com/office/drawing/2016/5/11/chartex" xmlns:cx6="http://schemas.microsoft.com/office/drawing/2016/5/12/chartex" xmlns:cx7="http://schemas.microsoft.com/office/drawing/2016/5/13/chartex" xmlns:cx8="http://schemas.microsoft.com/office/drawing/2016/5/14/chartex" xmlns:mc="http://schemas.openxmlformats.org/markup-compatibility/2006" xmlns:aink="http://schemas.microsoft.com/office/drawing/2016/ink" xmlns:am3d="http://schemas.microsoft.com/office/drawing/2017/model3d" xmlns:o="urn:schemas-microsoft-com:office:office" xmlns:r="http://schemas.openxmlformats.org/officeDocument/2006/relationships" xmlns:m="http://schemas.openxmlformats.org/officeDocument/2006/math" xmlns:v="urn:schemas-microsoft-com:vml" xmlns:wp14="http://schemas.microsoft.com/office/word/2010/wordprocessingDrawing" xmlns:wp="http://schemas.openxmlformats.org/drawingml/2006/wordprocessingDrawing" xmlns:w10="urn:schemas-microsoft-com:office:word" xmlns:w="http://schemas.openxmlformats.org/wordprocessingml/2006/main" xmlns:w14="http://schemas.microsoft.com/office/word/2010/wordml" xmlns:w15="http://schemas.microsoft.com/office/word/2012/wordml" xmlns:w16cid="http://schemas.microsoft.com/office/word/2016/wordml/cid" xmlns:w16se="http://schemas.microsoft.com/office/word/2015/wordml/symex" xmlns:wpg="http://schemas.microsoft.com/office/word/2010/wordprocessingGroup" xmlns:wpi="http://schemas.microsoft.com/office/word/2010/wordprocessingInk" xmlns:wne="http://schemas.microsoft.com/office/word/2006/wordml" xmlns:wps="http://schemas.microsoft.com/office/word/2010/wordprocessingShape" mc:Ignorable="w14 w15 w16se w16cid wp14">
   <w:body>
     <w:p>
       <w:pPr>
@@ -88,8 +88,19 @@
             <w:szCs w:val="24"/>
             <w:lang w:val="en-US"/>
           </w:rPr>
-          <w:t xml:space="preserve"> course @ SoftUni</w:t>
+          <w:t xml:space="preserve"> course @ </w:t>
         </w:r>
+        <w:proofErr w:type="spellStart"/>
+        <w:r>
+          <w:rPr>
+            <w:rStyle w:val="Hyperlink"/>
+            <w:sz w:val="24"/>
+            <w:szCs w:val="24"/>
+            <w:lang w:val="en-US"/>
+          </w:rPr>
+          <w:t>SoftUni</w:t>
+        </w:r>
+        <w:proofErr w:type="spellEnd"/>
       </w:hyperlink>
       <w:r>
         <w:rPr>
@@ -144,8 +155,6 @@
       <w:r>
         <w:t>Words Tracker</w:t>
       </w:r>
-      <w:bookmarkStart w:id="0" w:name="_GoBack"/>
-      <w:bookmarkEnd w:id="0"/>
     </w:p>
     <w:p>
       <w:pPr>
@@ -466,7 +475,7 @@
           </w:tcPr>
           <w:p>
             <w:pPr>
-              <w:spacing w:line="240" w:lineRule="auto"/>
+              <w:spacing w:after="0" w:line="240" w:lineRule="auto"/>
               <w:rPr>
                 <w:rFonts w:ascii="Consolas" w:hAnsi="Consolas"/>
                 <w:bCs/>
@@ -488,7 +497,7 @@
           </w:p>
           <w:p>
             <w:pPr>
-              <w:spacing w:line="240" w:lineRule="auto"/>
+              <w:spacing w:after="0" w:line="240" w:lineRule="auto"/>
               <w:rPr>
                 <w:rFonts w:ascii="Consolas" w:hAnsi="Consolas"/>
                 <w:bCs/>
@@ -1022,7 +1031,7 @@
           </w:p>
           <w:p>
             <w:pPr>
-              <w:spacing w:line="240" w:lineRule="auto"/>
+              <w:spacing w:after="0" w:line="240" w:lineRule="auto"/>
               <w:rPr>
                 <w:rFonts w:ascii="Consolas" w:hAnsi="Consolas"/>
                 <w:bCs/>
@@ -1117,7 +1126,32 @@
         <w:rPr>
           <w:lang w:val="en-US"/>
         </w:rPr>
-        <w:t xml:space="preserve">a sentence odd number of times </w:t>
+        <w:t>a sentence</w:t>
+      </w:r>
+      <w:r>
+        <w:rPr>
+          <w:lang w:val="en-US"/>
+        </w:rPr>
+        <w:t>, which are found</w:t>
+      </w:r>
+      <w:r>
+        <w:rPr>
+          <w:lang w:val="en-US"/>
+        </w:rPr>
+        <w:t xml:space="preserve"> </w:t>
+      </w:r>
+      <w:r>
+        <w:rPr>
+          <w:b/>
+          <w:lang w:val="en-US"/>
+        </w:rPr>
+        <w:t>odd</w:t>
+      </w:r>
+      <w:r>
+        <w:rPr>
+          <w:lang w:val="en-US"/>
+        </w:rPr>
+        <w:t xml:space="preserve"> number of times </w:t>
       </w:r>
       <w:r>
         <w:rPr>
@@ -1195,8 +1229,9 @@
     <w:tbl>
       <w:tblPr>
         <w:tblStyle w:val="TableGrid"/>
-        <w:tblW w:w="5674" w:type="dxa"/>
+        <w:tblW w:w="7802" w:type="dxa"/>
         <w:tblInd w:w="23" w:type="dxa"/>
+        <w:tblLayout w:type="fixed"/>
         <w:tblCellMar>
           <w:top w:w="57" w:type="dxa"/>
           <w:left w:w="85" w:type="dxa"/>
@@ -1206,8 +1241,8 @@
         <w:tblLook w:val="04A0" w:firstRow="1" w:lastRow="0" w:firstColumn="1" w:lastColumn="0" w:noHBand="0" w:noVBand="1"/>
       </w:tblPr>
       <w:tblGrid>
-        <w:gridCol w:w="4022"/>
-        <w:gridCol w:w="1652"/>
+        <w:gridCol w:w="5012"/>
+        <w:gridCol w:w="2790"/>
       </w:tblGrid>
       <w:tr>
         <w:trPr>
@@ -1215,7 +1250,7 @@
         </w:trPr>
         <w:tc>
           <w:tcPr>
-            <w:tcW w:w="4022" w:type="dxa"/>
+            <w:tcW w:w="5012" w:type="dxa"/>
             <w:tcBorders>
               <w:top w:val="single" w:sz="4" w:space="0" w:color="auto"/>
               <w:left w:val="single" w:sz="4" w:space="0" w:color="auto"/>
@@ -1251,7 +1286,7 @@
         </w:tc>
         <w:tc>
           <w:tcPr>
-            <w:tcW w:w="1652" w:type="dxa"/>
+            <w:tcW w:w="2790" w:type="dxa"/>
             <w:tcBorders>
               <w:top w:val="single" w:sz="4" w:space="0" w:color="auto"/>
               <w:left w:val="single" w:sz="4" w:space="0" w:color="auto"/>
@@ -1288,11 +1323,11 @@
       </w:tr>
       <w:tr>
         <w:trPr>
-          <w:trHeight w:val="1118"/>
+          <w:trHeight w:val="181"/>
         </w:trPr>
         <w:tc>
           <w:tcPr>
-            <w:tcW w:w="4022" w:type="dxa"/>
+            <w:tcW w:w="5012" w:type="dxa"/>
             <w:tcBorders>
               <w:top w:val="single" w:sz="4" w:space="0" w:color="auto"/>
               <w:left w:val="single" w:sz="4" w:space="0" w:color="auto"/>
@@ -1310,7 +1345,6 @@
                 <w:noProof/>
                 <w:sz w:val="22"/>
                 <w:szCs w:val="22"/>
-                <w:lang w:val="fr-FR"/>
               </w:rPr>
             </w:pPr>
             <w:r>
@@ -1328,7 +1362,7 @@
         </w:tc>
         <w:tc>
           <w:tcPr>
-            <w:tcW w:w="1652" w:type="dxa"/>
+            <w:tcW w:w="2790" w:type="dxa"/>
             <w:tcBorders>
               <w:top w:val="single" w:sz="4" w:space="0" w:color="auto"/>
               <w:left w:val="single" w:sz="4" w:space="0" w:color="auto"/>
@@ -1366,6 +1400,13 @@
     </w:tbl>
     <w:p>
       <w:pPr>
+        <w:rPr>
+          <w:lang w:val="en-US"/>
+        </w:rPr>
+      </w:pPr>
+    </w:p>
+    <w:p>
+      <w:pPr>
         <w:pStyle w:val="Heading2"/>
       </w:pPr>
       <w:r>
@@ -1439,14 +1480,21 @@
           <w:noProof/>
           <w:lang w:val="en-US"/>
         </w:rPr>
-        <w:t xml:space="preserve"> the</w:t>
+        <w:t xml:space="preserve"> </w:t>
       </w:r>
       <w:r>
         <w:rPr>
           <w:noProof/>
           <w:lang w:val="en-US"/>
         </w:rPr>
-        <w:t xml:space="preserve"> </w:t>
+        <w:t xml:space="preserve">in </w:t>
+      </w:r>
+      <w:r>
+        <w:rPr>
+          <w:noProof/>
+          <w:lang w:val="en-US"/>
+        </w:rPr>
+        <w:t>the</w:t>
       </w:r>
       <w:r>
         <w:rPr>
@@ -1546,8 +1594,35 @@
           <w:noProof/>
           <w:lang w:val="en-US"/>
         </w:rPr>
-        <w:lastRenderedPageBreak/>
-        <w:t xml:space="preserve">Input will be array of strings in format </w:t>
+        <w:t xml:space="preserve">Input will be </w:t>
+      </w:r>
+      <w:r>
+        <w:rPr>
+          <w:noProof/>
+          <w:lang w:val="en-US"/>
+        </w:rPr>
+        <w:t xml:space="preserve">an </w:t>
+      </w:r>
+      <w:r>
+        <w:rPr>
+          <w:noProof/>
+          <w:lang w:val="en-US"/>
+        </w:rPr>
+        <w:t xml:space="preserve">array of strings in </w:t>
+      </w:r>
+      <w:r>
+        <w:rPr>
+          <w:noProof/>
+          <w:lang w:val="en-US"/>
+        </w:rPr>
+        <w:t xml:space="preserve">the </w:t>
+      </w:r>
+      <w:r>
+        <w:rPr>
+          <w:noProof/>
+          <w:lang w:val="en-US"/>
+        </w:rPr>
+        <w:t xml:space="preserve">format </w:t>
       </w:r>
       <w:r>
         <w:rPr>
@@ -1572,7 +1647,29 @@
           <w:noProof/>
           <w:lang w:val="en-US"/>
         </w:rPr>
-        <w:t>Print the output with all car numbers which are in</w:t>
+        <w:lastRenderedPageBreak/>
+        <w:t>Print the output with all car numbers which are</w:t>
+      </w:r>
+      <w:r>
+        <w:rPr>
+          <w:noProof/>
+          <w:lang w:val="en-US"/>
+        </w:rPr>
+        <w:t xml:space="preserve"> </w:t>
+      </w:r>
+      <w:r>
+        <w:rPr>
+          <w:noProof/>
+          <w:lang w:val="en-US"/>
+        </w:rPr>
+        <w:t>still currently</w:t>
+      </w:r>
+      <w:r>
+        <w:rPr>
+          <w:noProof/>
+          <w:lang w:val="en-US"/>
+        </w:rPr>
+        <w:t xml:space="preserve"> in</w:t>
       </w:r>
       <w:r>
         <w:rPr>
@@ -1594,7 +1691,63 @@
           <w:noProof/>
           <w:lang w:val="en-US"/>
         </w:rPr>
-        <w:t>sorted in ascending by number</w:t>
+        <w:t xml:space="preserve">sorted in </w:t>
+      </w:r>
+      <w:r>
+        <w:rPr>
+          <w:b/>
+          <w:noProof/>
+          <w:lang w:val="en-US"/>
+        </w:rPr>
+        <w:t>lexicographical order</w:t>
+      </w:r>
+      <w:r>
+        <w:rPr>
+          <w:b/>
+          <w:noProof/>
+          <w:lang w:val="en-US"/>
+        </w:rPr>
+        <w:t xml:space="preserve">, </w:t>
+      </w:r>
+      <w:r>
+        <w:rPr>
+          <w:b/>
+          <w:noProof/>
+          <w:lang w:val="en-US"/>
+        </w:rPr>
+        <w:t xml:space="preserve">ascending by </w:t>
+      </w:r>
+      <w:r>
+        <w:rPr>
+          <w:b/>
+          <w:noProof/>
+          <w:lang w:val="en-US"/>
+        </w:rPr>
+        <w:t xml:space="preserve">their </w:t>
+      </w:r>
+      <w:r>
+        <w:rPr>
+          <w:b/>
+          <w:noProof/>
+          <w:lang w:val="en-US"/>
+        </w:rPr>
+        <w:t xml:space="preserve">car </w:t>
+      </w:r>
+      <w:r>
+        <w:rPr>
+          <w:b/>
+          <w:noProof/>
+          <w:lang w:val="en-US"/>
+        </w:rPr>
+        <w:t>number</w:t>
+      </w:r>
+      <w:r>
+        <w:rPr>
+          <w:b/>
+          <w:noProof/>
+          <w:lang w:val="en-US"/>
+        </w:rPr>
+        <w:t>.</w:t>
       </w:r>
     </w:p>
     <w:p>
@@ -1606,23 +1759,17 @@
       </w:pPr>
       <w:r>
         <w:rPr>
-          <w:rFonts w:eastAsiaTheme="majorEastAsia"/>
           <w:lang w:val="en-US"/>
         </w:rPr>
         <w:t>Example</w:t>
-      </w:r>
-      <w:r>
-        <w:rPr>
-          <w:lang w:val="en-US"/>
-        </w:rPr>
-        <w:t>s</w:t>
       </w:r>
     </w:p>
     <w:tbl>
       <w:tblPr>
         <w:tblStyle w:val="TableGrid"/>
-        <w:tblW w:w="5598" w:type="dxa"/>
-        <w:tblInd w:w="85" w:type="dxa"/>
+        <w:tblW w:w="5642" w:type="dxa"/>
+        <w:tblInd w:w="23" w:type="dxa"/>
+        <w:tblLayout w:type="fixed"/>
         <w:tblCellMar>
           <w:top w:w="57" w:type="dxa"/>
           <w:left w:w="85" w:type="dxa"/>
@@ -1632,21 +1779,32 @@
         <w:tblLook w:val="04A0" w:firstRow="1" w:lastRow="0" w:firstColumn="1" w:lastColumn="0" w:noHBand="0" w:noVBand="1"/>
       </w:tblPr>
       <w:tblGrid>
-        <w:gridCol w:w="2887"/>
-        <w:gridCol w:w="2711"/>
+        <w:gridCol w:w="2942"/>
+        <w:gridCol w:w="2700"/>
       </w:tblGrid>
       <w:tr>
+        <w:trPr>
+          <w:trHeight w:val="277"/>
+        </w:trPr>
         <w:tc>
           <w:tcPr>
-            <w:tcW w:w="2887" w:type="dxa"/>
+            <w:tcW w:w="2942" w:type="dxa"/>
+            <w:tcBorders>
+              <w:top w:val="single" w:sz="4" w:space="0" w:color="auto"/>
+              <w:left w:val="single" w:sz="4" w:space="0" w:color="auto"/>
+              <w:bottom w:val="single" w:sz="4" w:space="0" w:color="auto"/>
+              <w:right w:val="single" w:sz="4" w:space="0" w:color="auto"/>
+            </w:tcBorders>
             <w:shd w:val="clear" w:color="auto" w:fill="D9D9D9" w:themeFill="background1" w:themeFillShade="D9"/>
+            <w:hideMark/>
           </w:tcPr>
           <w:p>
             <w:pPr>
-              <w:spacing w:after="0"/>
+              <w:spacing w:after="0" w:line="240" w:lineRule="auto"/>
               <w:jc w:val="center"/>
               <w:rPr>
                 <w:b/>
+                <w:noProof/>
                 <w:sz w:val="22"/>
                 <w:szCs w:val="22"/>
                 <w:lang w:val="en-US"/>
@@ -1655,6 +1813,7 @@
             <w:r>
               <w:rPr>
                 <w:b/>
+                <w:noProof/>
                 <w:sz w:val="22"/>
                 <w:szCs w:val="22"/>
                 <w:lang w:val="en-US"/>
@@ -1665,15 +1824,23 @@
         </w:tc>
         <w:tc>
           <w:tcPr>
-            <w:tcW w:w="2711" w:type="dxa"/>
+            <w:tcW w:w="2700" w:type="dxa"/>
+            <w:tcBorders>
+              <w:top w:val="single" w:sz="4" w:space="0" w:color="auto"/>
+              <w:left w:val="single" w:sz="4" w:space="0" w:color="auto"/>
+              <w:bottom w:val="single" w:sz="4" w:space="0" w:color="auto"/>
+              <w:right w:val="single" w:sz="4" w:space="0" w:color="auto"/>
+            </w:tcBorders>
             <w:shd w:val="clear" w:color="auto" w:fill="D9D9D9" w:themeFill="background1" w:themeFillShade="D9"/>
+            <w:hideMark/>
           </w:tcPr>
           <w:p>
             <w:pPr>
-              <w:spacing w:after="0"/>
+              <w:spacing w:after="0" w:line="240" w:lineRule="auto"/>
               <w:jc w:val="center"/>
               <w:rPr>
                 <w:b/>
+                <w:noProof/>
                 <w:sz w:val="22"/>
                 <w:szCs w:val="22"/>
                 <w:lang w:val="en-US"/>
@@ -1682,551 +1849,30 @@
             <w:r>
               <w:rPr>
                 <w:b/>
+                <w:noProof/>
                 <w:sz w:val="22"/>
                 <w:szCs w:val="22"/>
                 <w:lang w:val="en-US"/>
               </w:rPr>
               <w:t>Output</w:t>
-            </w:r>
-          </w:p>
-        </w:tc>
-      </w:tr>
-      <w:tr>
-        <w:tc>
-          <w:tcPr>
-            <w:tcW w:w="2887" w:type="dxa"/>
-          </w:tcPr>
-          <w:p>
-            <w:pPr>
-              <w:spacing w:after="0"/>
-              <w:rPr>
-                <w:rFonts w:ascii="Consolas" w:hAnsi="Consolas"/>
-                <w:bCs/>
-                <w:sz w:val="22"/>
-                <w:szCs w:val="22"/>
-                <w:lang w:val="en-US"/>
-              </w:rPr>
-            </w:pPr>
-            <w:r>
-              <w:rPr>
-                <w:rFonts w:ascii="Consolas" w:hAnsi="Consolas"/>
-                <w:bCs/>
-                <w:sz w:val="22"/>
-                <w:szCs w:val="22"/>
-                <w:lang w:val="en-US"/>
-              </w:rPr>
-              <w:t>['</w:t>
-            </w:r>
-            <w:r>
-              <w:rPr>
-                <w:rFonts w:ascii="Consolas" w:hAnsi="Consolas"/>
-                <w:bCs/>
-                <w:sz w:val="22"/>
-                <w:szCs w:val="22"/>
-                <w:lang w:val="en-US"/>
-              </w:rPr>
-              <w:t>IN, CA2844AA</w:t>
-            </w:r>
-            <w:r>
-              <w:rPr>
-                <w:rFonts w:ascii="Consolas" w:hAnsi="Consolas"/>
-                <w:bCs/>
-                <w:sz w:val="22"/>
-                <w:szCs w:val="22"/>
-                <w:lang w:val="en-US"/>
-              </w:rPr>
-              <w:t>',</w:t>
-            </w:r>
-          </w:p>
-          <w:p>
-            <w:pPr>
-              <w:spacing w:after="0"/>
-              <w:rPr>
-                <w:rFonts w:ascii="Consolas" w:hAnsi="Consolas"/>
-                <w:bCs/>
-                <w:sz w:val="22"/>
-                <w:szCs w:val="22"/>
-                <w:lang w:val="en-US"/>
-              </w:rPr>
-            </w:pPr>
-            <w:r>
-              <w:rPr>
-                <w:rFonts w:ascii="Consolas" w:hAnsi="Consolas"/>
-                <w:bCs/>
-                <w:sz w:val="22"/>
-                <w:szCs w:val="22"/>
-                <w:lang w:val="en-US"/>
-              </w:rPr>
-              <w:t>'</w:t>
-            </w:r>
-            <w:r>
-              <w:rPr>
-                <w:rFonts w:ascii="Consolas" w:hAnsi="Consolas"/>
-                <w:bCs/>
-                <w:sz w:val="22"/>
-                <w:szCs w:val="22"/>
-                <w:lang w:val="en-US"/>
-              </w:rPr>
-              <w:t>IN, CA1234TA</w:t>
-            </w:r>
-            <w:r>
-              <w:rPr>
-                <w:rFonts w:ascii="Consolas" w:hAnsi="Consolas"/>
-                <w:bCs/>
-                <w:sz w:val="22"/>
-                <w:szCs w:val="22"/>
-                <w:lang w:val="en-US"/>
-              </w:rPr>
-              <w:t>',</w:t>
-            </w:r>
-          </w:p>
-          <w:p>
-            <w:pPr>
-              <w:spacing w:after="0"/>
-              <w:rPr>
-                <w:rFonts w:ascii="Consolas" w:hAnsi="Consolas"/>
-                <w:bCs/>
-                <w:sz w:val="22"/>
-                <w:szCs w:val="22"/>
-                <w:lang w:val="en-US"/>
-              </w:rPr>
-            </w:pPr>
-            <w:r>
-              <w:rPr>
-                <w:rFonts w:ascii="Consolas" w:hAnsi="Consolas"/>
-                <w:bCs/>
-                <w:sz w:val="22"/>
-                <w:szCs w:val="22"/>
-                <w:lang w:val="en-US"/>
-              </w:rPr>
-              <w:t>'</w:t>
-            </w:r>
-            <w:r>
-              <w:rPr>
-                <w:rFonts w:ascii="Consolas" w:hAnsi="Consolas"/>
-                <w:bCs/>
-                <w:sz w:val="22"/>
-                <w:szCs w:val="22"/>
-                <w:lang w:val="en-US"/>
-              </w:rPr>
-              <w:t>OUT, CA2844AA</w:t>
-            </w:r>
-            <w:r>
-              <w:rPr>
-                <w:rFonts w:ascii="Consolas" w:hAnsi="Consolas"/>
-                <w:bCs/>
-                <w:sz w:val="22"/>
-                <w:szCs w:val="22"/>
-                <w:lang w:val="en-US"/>
-              </w:rPr>
-              <w:t>',</w:t>
-            </w:r>
-          </w:p>
-          <w:p>
-            <w:pPr>
-              <w:spacing w:after="0"/>
-              <w:rPr>
-                <w:rFonts w:ascii="Consolas" w:hAnsi="Consolas"/>
-                <w:bCs/>
-                <w:sz w:val="22"/>
-                <w:szCs w:val="22"/>
-                <w:lang w:val="en-US"/>
-              </w:rPr>
-            </w:pPr>
-            <w:r>
-              <w:rPr>
-                <w:rFonts w:ascii="Consolas" w:hAnsi="Consolas"/>
-                <w:bCs/>
-                <w:sz w:val="22"/>
-                <w:szCs w:val="22"/>
-                <w:lang w:val="en-US"/>
-              </w:rPr>
-              <w:t>'</w:t>
-            </w:r>
-            <w:r>
-              <w:rPr>
-                <w:rFonts w:ascii="Consolas" w:hAnsi="Consolas"/>
-                <w:bCs/>
-                <w:sz w:val="22"/>
-                <w:szCs w:val="22"/>
-                <w:lang w:val="en-US"/>
-              </w:rPr>
-              <w:t>IN, CA9999TT</w:t>
-            </w:r>
-            <w:r>
-              <w:rPr>
-                <w:rFonts w:ascii="Consolas" w:hAnsi="Consolas"/>
-                <w:bCs/>
-                <w:sz w:val="22"/>
-                <w:szCs w:val="22"/>
-                <w:lang w:val="en-US"/>
-              </w:rPr>
-              <w:t>',</w:t>
-            </w:r>
-          </w:p>
-          <w:p>
-            <w:pPr>
-              <w:spacing w:after="0"/>
-              <w:rPr>
-                <w:rFonts w:ascii="Consolas" w:hAnsi="Consolas"/>
-                <w:bCs/>
-                <w:sz w:val="22"/>
-                <w:szCs w:val="22"/>
-                <w:lang w:val="en-US"/>
-              </w:rPr>
-            </w:pPr>
-            <w:r>
-              <w:rPr>
-                <w:rFonts w:ascii="Consolas" w:hAnsi="Consolas"/>
-                <w:bCs/>
-                <w:sz w:val="22"/>
-                <w:szCs w:val="22"/>
-                <w:lang w:val="en-US"/>
-              </w:rPr>
-              <w:t>'</w:t>
-            </w:r>
-            <w:r>
-              <w:rPr>
-                <w:rFonts w:ascii="Consolas" w:hAnsi="Consolas"/>
-                <w:bCs/>
-                <w:sz w:val="22"/>
-                <w:szCs w:val="22"/>
-                <w:lang w:val="en-US"/>
-              </w:rPr>
-              <w:t>IN, CA2866HI</w:t>
-            </w:r>
-            <w:r>
-              <w:rPr>
-                <w:rFonts w:ascii="Consolas" w:hAnsi="Consolas"/>
-                <w:bCs/>
-                <w:sz w:val="22"/>
-                <w:szCs w:val="22"/>
-                <w:lang w:val="en-US"/>
-              </w:rPr>
-              <w:t>',</w:t>
-            </w:r>
-          </w:p>
-          <w:p>
-            <w:pPr>
-              <w:spacing w:after="0"/>
-              <w:rPr>
-                <w:rFonts w:ascii="Consolas" w:hAnsi="Consolas"/>
-                <w:bCs/>
-                <w:sz w:val="22"/>
-                <w:szCs w:val="22"/>
-                <w:lang w:val="en-US"/>
-              </w:rPr>
-            </w:pPr>
-            <w:r>
-              <w:rPr>
-                <w:rFonts w:ascii="Consolas" w:hAnsi="Consolas"/>
-                <w:bCs/>
-                <w:sz w:val="22"/>
-                <w:szCs w:val="22"/>
-                <w:lang w:val="en-US"/>
-              </w:rPr>
-              <w:t>'</w:t>
-            </w:r>
-            <w:r>
-              <w:rPr>
-                <w:rFonts w:ascii="Consolas" w:hAnsi="Consolas"/>
-                <w:bCs/>
-                <w:sz w:val="22"/>
-                <w:szCs w:val="22"/>
-                <w:lang w:val="en-US"/>
-              </w:rPr>
-              <w:t>OUT, CA1234TA</w:t>
-            </w:r>
-            <w:r>
-              <w:rPr>
-                <w:rFonts w:ascii="Consolas" w:hAnsi="Consolas"/>
-                <w:bCs/>
-                <w:sz w:val="22"/>
-                <w:szCs w:val="22"/>
-                <w:lang w:val="en-US"/>
-              </w:rPr>
-              <w:t>',</w:t>
-            </w:r>
-          </w:p>
-          <w:p>
-            <w:pPr>
-              <w:spacing w:after="0"/>
-              <w:rPr>
-                <w:rFonts w:ascii="Consolas" w:hAnsi="Consolas"/>
-                <w:bCs/>
-                <w:sz w:val="22"/>
-                <w:szCs w:val="22"/>
-                <w:lang w:val="en-US"/>
-              </w:rPr>
-            </w:pPr>
-            <w:r>
-              <w:rPr>
-                <w:rFonts w:ascii="Consolas" w:hAnsi="Consolas"/>
-                <w:bCs/>
-                <w:sz w:val="22"/>
-                <w:szCs w:val="22"/>
-                <w:lang w:val="en-US"/>
-              </w:rPr>
-              <w:t>'</w:t>
-            </w:r>
-            <w:r>
-              <w:rPr>
-                <w:rFonts w:ascii="Consolas" w:hAnsi="Consolas"/>
-                <w:bCs/>
-                <w:sz w:val="22"/>
-                <w:szCs w:val="22"/>
-                <w:lang w:val="en-US"/>
-              </w:rPr>
-              <w:t>IN, CA2844AA</w:t>
-            </w:r>
-            <w:r>
-              <w:rPr>
-                <w:rFonts w:ascii="Consolas" w:hAnsi="Consolas"/>
-                <w:bCs/>
-                <w:sz w:val="22"/>
-                <w:szCs w:val="22"/>
-                <w:lang w:val="en-US"/>
-              </w:rPr>
-              <w:t>',</w:t>
-            </w:r>
-          </w:p>
-          <w:p>
-            <w:pPr>
-              <w:spacing w:after="0"/>
-              <w:rPr>
-                <w:rFonts w:ascii="Consolas" w:hAnsi="Consolas"/>
-                <w:bCs/>
-                <w:sz w:val="22"/>
-                <w:szCs w:val="22"/>
-                <w:lang w:val="en-US"/>
-              </w:rPr>
-            </w:pPr>
-            <w:r>
-              <w:rPr>
-                <w:rFonts w:ascii="Consolas" w:hAnsi="Consolas"/>
-                <w:bCs/>
-                <w:sz w:val="22"/>
-                <w:szCs w:val="22"/>
-                <w:lang w:val="en-US"/>
-              </w:rPr>
-              <w:t>'</w:t>
-            </w:r>
-            <w:r>
-              <w:rPr>
-                <w:rFonts w:ascii="Consolas" w:hAnsi="Consolas"/>
-                <w:bCs/>
-                <w:sz w:val="22"/>
-                <w:szCs w:val="22"/>
-                <w:lang w:val="en-US"/>
-              </w:rPr>
-              <w:t>OUT, CA2866HI</w:t>
-            </w:r>
-            <w:r>
-              <w:rPr>
-                <w:rFonts w:ascii="Consolas" w:hAnsi="Consolas"/>
-                <w:bCs/>
-                <w:sz w:val="22"/>
-                <w:szCs w:val="22"/>
-                <w:lang w:val="en-US"/>
-              </w:rPr>
-              <w:t>',</w:t>
-            </w:r>
-          </w:p>
-          <w:p>
-            <w:pPr>
-              <w:spacing w:after="0"/>
-              <w:rPr>
-                <w:rFonts w:ascii="Consolas" w:hAnsi="Consolas"/>
-                <w:bCs/>
-                <w:sz w:val="22"/>
-                <w:szCs w:val="22"/>
-                <w:lang w:val="en-US"/>
-              </w:rPr>
-            </w:pPr>
-            <w:r>
-              <w:rPr>
-                <w:rFonts w:ascii="Consolas" w:hAnsi="Consolas"/>
-                <w:bCs/>
-                <w:sz w:val="22"/>
-                <w:szCs w:val="22"/>
-                <w:lang w:val="en-US"/>
-              </w:rPr>
-              <w:t>'</w:t>
-            </w:r>
-            <w:r>
-              <w:rPr>
-                <w:rFonts w:ascii="Consolas" w:hAnsi="Consolas"/>
-                <w:bCs/>
-                <w:sz w:val="22"/>
-                <w:szCs w:val="22"/>
-                <w:lang w:val="en-US"/>
-              </w:rPr>
-              <w:t>IN, CA9876HH</w:t>
-            </w:r>
-            <w:r>
-              <w:rPr>
-                <w:rFonts w:ascii="Consolas" w:hAnsi="Consolas"/>
-                <w:bCs/>
-                <w:sz w:val="22"/>
-                <w:szCs w:val="22"/>
-                <w:lang w:val="en-US"/>
-              </w:rPr>
-              <w:t>',</w:t>
-            </w:r>
-          </w:p>
-          <w:p>
-            <w:pPr>
-              <w:spacing w:after="0"/>
-              <w:rPr>
-                <w:rFonts w:ascii="Consolas" w:hAnsi="Consolas"/>
-                <w:bCs/>
-                <w:sz w:val="22"/>
-                <w:szCs w:val="22"/>
-                <w:lang w:val="en-US"/>
-              </w:rPr>
-            </w:pPr>
-            <w:r>
-              <w:rPr>
-                <w:rFonts w:ascii="Consolas" w:hAnsi="Consolas"/>
-                <w:bCs/>
-                <w:sz w:val="22"/>
-                <w:szCs w:val="22"/>
-                <w:lang w:val="en-US"/>
-              </w:rPr>
-              <w:t>'</w:t>
-            </w:r>
-            <w:r>
-              <w:rPr>
-                <w:rFonts w:ascii="Consolas" w:hAnsi="Consolas"/>
-                <w:bCs/>
-                <w:sz w:val="22"/>
-                <w:szCs w:val="22"/>
-                <w:lang w:val="en-US"/>
-              </w:rPr>
-              <w:t>IN, CA2822UU</w:t>
-            </w:r>
-            <w:r>
-              <w:rPr>
-                <w:rFonts w:ascii="Consolas" w:hAnsi="Consolas"/>
-                <w:bCs/>
-                <w:sz w:val="22"/>
-                <w:szCs w:val="22"/>
-                <w:lang w:val="en-US"/>
-              </w:rPr>
-              <w:t>']</w:t>
-            </w:r>
-          </w:p>
-        </w:tc>
-        <w:tc>
-          <w:tcPr>
-            <w:tcW w:w="2711" w:type="dxa"/>
-            <w:vAlign w:val="center"/>
-          </w:tcPr>
-          <w:p>
-            <w:pPr>
-              <w:spacing w:after="0"/>
-              <w:rPr>
-                <w:rFonts w:ascii="Consolas" w:hAnsi="Consolas"/>
-                <w:bCs/>
-                <w:noProof/>
-                <w:sz w:val="22"/>
-                <w:szCs w:val="22"/>
-                <w:lang w:val="en-US"/>
-              </w:rPr>
-            </w:pPr>
-            <w:r>
-              <w:rPr>
-                <w:rFonts w:ascii="Consolas" w:hAnsi="Consolas"/>
-                <w:bCs/>
-                <w:noProof/>
-                <w:sz w:val="22"/>
-                <w:szCs w:val="22"/>
-                <w:lang w:val="en-US"/>
-              </w:rPr>
-              <w:t>CA2822UU</w:t>
-            </w:r>
-          </w:p>
-          <w:p>
-            <w:pPr>
-              <w:spacing w:after="0"/>
-              <w:rPr>
-                <w:rFonts w:ascii="Consolas" w:hAnsi="Consolas"/>
-                <w:bCs/>
-                <w:noProof/>
-                <w:sz w:val="22"/>
-                <w:szCs w:val="22"/>
-                <w:lang w:val="en-US"/>
-              </w:rPr>
-            </w:pPr>
-            <w:r>
-              <w:rPr>
-                <w:rFonts w:ascii="Consolas" w:hAnsi="Consolas"/>
-                <w:bCs/>
-                <w:noProof/>
-                <w:sz w:val="22"/>
-                <w:szCs w:val="22"/>
-                <w:lang w:val="en-US"/>
-              </w:rPr>
-              <w:t>CA2844AA</w:t>
-            </w:r>
-          </w:p>
-          <w:p>
-            <w:pPr>
-              <w:spacing w:after="0"/>
-              <w:rPr>
-                <w:rFonts w:ascii="Consolas" w:hAnsi="Consolas"/>
-                <w:bCs/>
-                <w:noProof/>
-                <w:sz w:val="22"/>
-                <w:szCs w:val="22"/>
-                <w:lang w:val="en-US"/>
-              </w:rPr>
-            </w:pPr>
-            <w:r>
-              <w:rPr>
-                <w:rFonts w:ascii="Consolas" w:hAnsi="Consolas"/>
-                <w:bCs/>
-                <w:noProof/>
-                <w:sz w:val="22"/>
-                <w:szCs w:val="22"/>
-                <w:lang w:val="en-US"/>
-              </w:rPr>
-              <w:t>CA9876HH</w:t>
-            </w:r>
-          </w:p>
-          <w:p>
-            <w:pPr>
-              <w:spacing w:after="0"/>
-              <w:rPr>
-                <w:rFonts w:ascii="Consolas" w:hAnsi="Consolas"/>
-                <w:bCs/>
-                <w:noProof/>
-                <w:sz w:val="22"/>
-                <w:szCs w:val="22"/>
-                <w:lang w:val="en-US"/>
-              </w:rPr>
-            </w:pPr>
-            <w:r>
-              <w:rPr>
-                <w:rFonts w:ascii="Consolas" w:hAnsi="Consolas"/>
-                <w:bCs/>
-                <w:noProof/>
-                <w:sz w:val="22"/>
-                <w:szCs w:val="22"/>
-                <w:lang w:val="en-US"/>
-              </w:rPr>
-              <w:t>CA9999TT</w:t>
             </w:r>
           </w:p>
         </w:tc>
       </w:tr>
       <w:tr>
         <w:trPr>
-          <w:trHeight w:val="658"/>
+          <w:trHeight w:val="181"/>
         </w:trPr>
         <w:tc>
           <w:tcPr>
-            <w:tcW w:w="2887" w:type="dxa"/>
+            <w:tcW w:w="2942" w:type="dxa"/>
+            <w:tcBorders>
+              <w:top w:val="single" w:sz="4" w:space="0" w:color="auto"/>
+              <w:left w:val="single" w:sz="4" w:space="0" w:color="auto"/>
+              <w:bottom w:val="single" w:sz="4" w:space="0" w:color="auto"/>
+              <w:right w:val="single" w:sz="4" w:space="0" w:color="auto"/>
+            </w:tcBorders>
+            <w:hideMark/>
           </w:tcPr>
           <w:p>
             <w:pPr>
@@ -2247,27 +1893,7 @@
                 <w:szCs w:val="22"/>
                 <w:lang w:val="en-US"/>
               </w:rPr>
-              <w:t>['</w:t>
-            </w:r>
-            <w:r>
-              <w:rPr>
-                <w:rFonts w:ascii="Consolas" w:hAnsi="Consolas"/>
-                <w:bCs/>
-                <w:sz w:val="22"/>
-                <w:szCs w:val="22"/>
-                <w:lang w:val="en-US"/>
-              </w:rPr>
-              <w:t>IN, CA2844AA</w:t>
-            </w:r>
-            <w:r>
-              <w:rPr>
-                <w:rFonts w:ascii="Consolas" w:hAnsi="Consolas"/>
-                <w:bCs/>
-                <w:sz w:val="22"/>
-                <w:szCs w:val="22"/>
-                <w:lang w:val="en-US"/>
-              </w:rPr>
-              <w:t>',</w:t>
+              <w:t>['IN, CA2844AA',</w:t>
             </w:r>
           </w:p>
           <w:p>
@@ -2289,27 +1915,7 @@
                 <w:szCs w:val="22"/>
                 <w:lang w:val="en-US"/>
               </w:rPr>
-              <w:t>'</w:t>
-            </w:r>
-            <w:r>
-              <w:rPr>
-                <w:rFonts w:ascii="Consolas" w:hAnsi="Consolas"/>
-                <w:bCs/>
-                <w:sz w:val="22"/>
-                <w:szCs w:val="22"/>
-                <w:lang w:val="en-US"/>
-              </w:rPr>
-              <w:t>IN, CA1234TA</w:t>
-            </w:r>
-            <w:r>
-              <w:rPr>
-                <w:rFonts w:ascii="Consolas" w:hAnsi="Consolas"/>
-                <w:bCs/>
-                <w:sz w:val="22"/>
-                <w:szCs w:val="22"/>
-                <w:lang w:val="en-US"/>
-              </w:rPr>
-              <w:t>',</w:t>
+              <w:t>'IN, CA1234TA',</w:t>
             </w:r>
           </w:p>
           <w:p>
@@ -2331,27 +1937,7 @@
                 <w:szCs w:val="22"/>
                 <w:lang w:val="en-US"/>
               </w:rPr>
-              <w:t>'</w:t>
-            </w:r>
-            <w:r>
-              <w:rPr>
-                <w:rFonts w:ascii="Consolas" w:hAnsi="Consolas"/>
-                <w:bCs/>
-                <w:sz w:val="22"/>
-                <w:szCs w:val="22"/>
-                <w:lang w:val="en-US"/>
-              </w:rPr>
-              <w:t>OUT, CA2844AA</w:t>
-            </w:r>
-            <w:r>
-              <w:rPr>
-                <w:rFonts w:ascii="Consolas" w:hAnsi="Consolas"/>
-                <w:bCs/>
-                <w:sz w:val="22"/>
-                <w:szCs w:val="22"/>
-                <w:lang w:val="en-US"/>
-              </w:rPr>
-              <w:t>',</w:t>
+              <w:t>'OUT, CA2844AA',</w:t>
             </w:r>
           </w:p>
           <w:p>
@@ -2373,34 +1959,152 @@
                 <w:szCs w:val="22"/>
                 <w:lang w:val="en-US"/>
               </w:rPr>
-              <w:t>'</w:t>
-            </w:r>
-            <w:r>
-              <w:rPr>
-                <w:rFonts w:ascii="Consolas" w:hAnsi="Consolas"/>
-                <w:bCs/>
-                <w:sz w:val="22"/>
-                <w:szCs w:val="22"/>
-                <w:lang w:val="en-US"/>
-              </w:rPr>
-              <w:t>OUT, CA1234TA</w:t>
-            </w:r>
-            <w:r>
-              <w:rPr>
-                <w:rFonts w:ascii="Consolas" w:hAnsi="Consolas"/>
-                <w:bCs/>
-                <w:sz w:val="22"/>
-                <w:szCs w:val="22"/>
-                <w:lang w:val="en-US"/>
-              </w:rPr>
-              <w:t>']</w:t>
+              <w:t>'IN, CA9999TT',</w:t>
+            </w:r>
+          </w:p>
+          <w:p>
+            <w:pPr>
+              <w:spacing w:after="0"/>
+              <w:rPr>
+                <w:rFonts w:ascii="Consolas" w:hAnsi="Consolas"/>
+                <w:bCs/>
+                <w:sz w:val="22"/>
+                <w:szCs w:val="22"/>
+                <w:lang w:val="en-US"/>
+              </w:rPr>
+            </w:pPr>
+            <w:r>
+              <w:rPr>
+                <w:rFonts w:ascii="Consolas" w:hAnsi="Consolas"/>
+                <w:bCs/>
+                <w:sz w:val="22"/>
+                <w:szCs w:val="22"/>
+                <w:lang w:val="en-US"/>
+              </w:rPr>
+              <w:t>'IN, CA2866HI',</w:t>
+            </w:r>
+          </w:p>
+          <w:p>
+            <w:pPr>
+              <w:spacing w:after="0"/>
+              <w:rPr>
+                <w:rFonts w:ascii="Consolas" w:hAnsi="Consolas"/>
+                <w:bCs/>
+                <w:sz w:val="22"/>
+                <w:szCs w:val="22"/>
+                <w:lang w:val="en-US"/>
+              </w:rPr>
+            </w:pPr>
+            <w:r>
+              <w:rPr>
+                <w:rFonts w:ascii="Consolas" w:hAnsi="Consolas"/>
+                <w:bCs/>
+                <w:sz w:val="22"/>
+                <w:szCs w:val="22"/>
+                <w:lang w:val="en-US"/>
+              </w:rPr>
+              <w:t>'OUT, CA1234TA',</w:t>
+            </w:r>
+          </w:p>
+          <w:p>
+            <w:pPr>
+              <w:spacing w:after="0"/>
+              <w:rPr>
+                <w:rFonts w:ascii="Consolas" w:hAnsi="Consolas"/>
+                <w:bCs/>
+                <w:sz w:val="22"/>
+                <w:szCs w:val="22"/>
+                <w:lang w:val="en-US"/>
+              </w:rPr>
+            </w:pPr>
+            <w:r>
+              <w:rPr>
+                <w:rFonts w:ascii="Consolas" w:hAnsi="Consolas"/>
+                <w:bCs/>
+                <w:sz w:val="22"/>
+                <w:szCs w:val="22"/>
+                <w:lang w:val="en-US"/>
+              </w:rPr>
+              <w:t>'IN, CA2844AA',</w:t>
+            </w:r>
+          </w:p>
+          <w:p>
+            <w:pPr>
+              <w:spacing w:after="0"/>
+              <w:rPr>
+                <w:rFonts w:ascii="Consolas" w:hAnsi="Consolas"/>
+                <w:bCs/>
+                <w:sz w:val="22"/>
+                <w:szCs w:val="22"/>
+                <w:lang w:val="en-US"/>
+              </w:rPr>
+            </w:pPr>
+            <w:r>
+              <w:rPr>
+                <w:rFonts w:ascii="Consolas" w:hAnsi="Consolas"/>
+                <w:bCs/>
+                <w:sz w:val="22"/>
+                <w:szCs w:val="22"/>
+                <w:lang w:val="en-US"/>
+              </w:rPr>
+              <w:t>'OUT, CA2866HI',</w:t>
+            </w:r>
+          </w:p>
+          <w:p>
+            <w:pPr>
+              <w:spacing w:after="0"/>
+              <w:rPr>
+                <w:rFonts w:ascii="Consolas" w:hAnsi="Consolas"/>
+                <w:bCs/>
+                <w:sz w:val="22"/>
+                <w:szCs w:val="22"/>
+                <w:lang w:val="en-US"/>
+              </w:rPr>
+            </w:pPr>
+            <w:r>
+              <w:rPr>
+                <w:rFonts w:ascii="Consolas" w:hAnsi="Consolas"/>
+                <w:bCs/>
+                <w:sz w:val="22"/>
+                <w:szCs w:val="22"/>
+                <w:lang w:val="en-US"/>
+              </w:rPr>
+              <w:t>'IN, CA9876HH',</w:t>
+            </w:r>
+          </w:p>
+          <w:p>
+            <w:pPr>
+              <w:spacing w:after="0" w:line="240" w:lineRule="auto"/>
+              <w:rPr>
+                <w:rFonts w:ascii="Consolas" w:hAnsi="Consolas"/>
+                <w:bCs/>
+                <w:noProof/>
+                <w:sz w:val="22"/>
+                <w:szCs w:val="22"/>
+              </w:rPr>
+            </w:pPr>
+            <w:r>
+              <w:rPr>
+                <w:rFonts w:ascii="Consolas" w:hAnsi="Consolas"/>
+                <w:bCs/>
+                <w:sz w:val="22"/>
+                <w:szCs w:val="22"/>
+                <w:lang w:val="en-US"/>
+              </w:rPr>
+              <w:t>'IN, CA2822UU']</w:t>
             </w:r>
           </w:p>
         </w:tc>
         <w:tc>
           <w:tcPr>
-            <w:tcW w:w="2711" w:type="dxa"/>
-            <w:vAlign w:val="center"/>
+            <w:tcW w:w="2700" w:type="dxa"/>
+            <w:tcBorders>
+              <w:top w:val="single" w:sz="4" w:space="0" w:color="auto"/>
+              <w:left w:val="single" w:sz="4" w:space="0" w:color="auto"/>
+              <w:bottom w:val="single" w:sz="4" w:space="0" w:color="auto"/>
+              <w:right w:val="single" w:sz="4" w:space="0" w:color="auto"/>
+            </w:tcBorders>
+            <w:hideMark/>
           </w:tcPr>
           <w:p>
             <w:pPr>
@@ -2411,6 +2115,213 @@
                 <w:noProof/>
                 <w:sz w:val="22"/>
                 <w:szCs w:val="22"/>
+                <w:lang w:val="en-US"/>
+              </w:rPr>
+            </w:pPr>
+            <w:r>
+              <w:rPr>
+                <w:rFonts w:ascii="Consolas" w:hAnsi="Consolas"/>
+                <w:bCs/>
+                <w:noProof/>
+                <w:sz w:val="22"/>
+                <w:szCs w:val="22"/>
+                <w:lang w:val="en-US"/>
+              </w:rPr>
+              <w:t>CA2822UU</w:t>
+            </w:r>
+          </w:p>
+          <w:p>
+            <w:pPr>
+              <w:spacing w:after="0"/>
+              <w:rPr>
+                <w:rFonts w:ascii="Consolas" w:hAnsi="Consolas"/>
+                <w:bCs/>
+                <w:noProof/>
+                <w:sz w:val="22"/>
+                <w:szCs w:val="22"/>
+                <w:lang w:val="en-US"/>
+              </w:rPr>
+            </w:pPr>
+            <w:r>
+              <w:rPr>
+                <w:rFonts w:ascii="Consolas" w:hAnsi="Consolas"/>
+                <w:bCs/>
+                <w:noProof/>
+                <w:sz w:val="22"/>
+                <w:szCs w:val="22"/>
+                <w:lang w:val="en-US"/>
+              </w:rPr>
+              <w:t>CA2844AA</w:t>
+            </w:r>
+          </w:p>
+          <w:p>
+            <w:pPr>
+              <w:spacing w:after="0"/>
+              <w:rPr>
+                <w:rFonts w:ascii="Consolas" w:hAnsi="Consolas"/>
+                <w:bCs/>
+                <w:noProof/>
+                <w:sz w:val="22"/>
+                <w:szCs w:val="22"/>
+                <w:lang w:val="en-US"/>
+              </w:rPr>
+            </w:pPr>
+            <w:r>
+              <w:rPr>
+                <w:rFonts w:ascii="Consolas" w:hAnsi="Consolas"/>
+                <w:bCs/>
+                <w:noProof/>
+                <w:sz w:val="22"/>
+                <w:szCs w:val="22"/>
+                <w:lang w:val="en-US"/>
+              </w:rPr>
+              <w:t>CA9876HH</w:t>
+            </w:r>
+          </w:p>
+          <w:p>
+            <w:pPr>
+              <w:spacing w:line="240" w:lineRule="auto"/>
+              <w:rPr>
+                <w:rFonts w:ascii="Consolas" w:hAnsi="Consolas"/>
+                <w:bCs/>
+                <w:noProof/>
+                <w:sz w:val="22"/>
+                <w:szCs w:val="22"/>
+                <w:lang w:val="en-US"/>
+              </w:rPr>
+            </w:pPr>
+            <w:r>
+              <w:rPr>
+                <w:rFonts w:ascii="Consolas" w:hAnsi="Consolas"/>
+                <w:bCs/>
+                <w:noProof/>
+                <w:sz w:val="22"/>
+                <w:szCs w:val="22"/>
+                <w:lang w:val="en-US"/>
+              </w:rPr>
+              <w:t>CA9999TT</w:t>
+            </w:r>
+          </w:p>
+        </w:tc>
+      </w:tr>
+      <w:tr>
+        <w:trPr>
+          <w:trHeight w:val="181"/>
+        </w:trPr>
+        <w:tc>
+          <w:tcPr>
+            <w:tcW w:w="2942" w:type="dxa"/>
+            <w:tcBorders>
+              <w:top w:val="single" w:sz="4" w:space="0" w:color="auto"/>
+              <w:left w:val="single" w:sz="4" w:space="0" w:color="auto"/>
+              <w:bottom w:val="single" w:sz="4" w:space="0" w:color="auto"/>
+              <w:right w:val="single" w:sz="4" w:space="0" w:color="auto"/>
+            </w:tcBorders>
+          </w:tcPr>
+          <w:p>
+            <w:pPr>
+              <w:spacing w:after="0"/>
+              <w:rPr>
+                <w:rFonts w:ascii="Consolas" w:hAnsi="Consolas"/>
+                <w:bCs/>
+                <w:sz w:val="22"/>
+                <w:szCs w:val="22"/>
+                <w:lang w:val="en-US"/>
+              </w:rPr>
+            </w:pPr>
+            <w:r>
+              <w:rPr>
+                <w:rFonts w:ascii="Consolas" w:hAnsi="Consolas"/>
+                <w:bCs/>
+                <w:sz w:val="22"/>
+                <w:szCs w:val="22"/>
+                <w:lang w:val="en-US"/>
+              </w:rPr>
+              <w:t>['IN, CA2844AA',</w:t>
+            </w:r>
+          </w:p>
+          <w:p>
+            <w:pPr>
+              <w:spacing w:after="0"/>
+              <w:rPr>
+                <w:rFonts w:ascii="Consolas" w:hAnsi="Consolas"/>
+                <w:bCs/>
+                <w:sz w:val="22"/>
+                <w:szCs w:val="22"/>
+                <w:lang w:val="en-US"/>
+              </w:rPr>
+            </w:pPr>
+            <w:r>
+              <w:rPr>
+                <w:rFonts w:ascii="Consolas" w:hAnsi="Consolas"/>
+                <w:bCs/>
+                <w:sz w:val="22"/>
+                <w:szCs w:val="22"/>
+                <w:lang w:val="en-US"/>
+              </w:rPr>
+              <w:t>'IN, CA1234TA',</w:t>
+            </w:r>
+          </w:p>
+          <w:p>
+            <w:pPr>
+              <w:spacing w:after="0"/>
+              <w:rPr>
+                <w:rFonts w:ascii="Consolas" w:hAnsi="Consolas"/>
+                <w:bCs/>
+                <w:sz w:val="22"/>
+                <w:szCs w:val="22"/>
+                <w:lang w:val="en-US"/>
+              </w:rPr>
+            </w:pPr>
+            <w:r>
+              <w:rPr>
+                <w:rFonts w:ascii="Consolas" w:hAnsi="Consolas"/>
+                <w:bCs/>
+                <w:sz w:val="22"/>
+                <w:szCs w:val="22"/>
+                <w:lang w:val="en-US"/>
+              </w:rPr>
+              <w:t>'OUT, CA2844AA',</w:t>
+            </w:r>
+          </w:p>
+          <w:p>
+            <w:pPr>
+              <w:spacing w:after="0"/>
+              <w:rPr>
+                <w:rFonts w:ascii="Consolas" w:hAnsi="Consolas"/>
+                <w:bCs/>
+                <w:lang w:val="en-US"/>
+              </w:rPr>
+            </w:pPr>
+            <w:r>
+              <w:rPr>
+                <w:rFonts w:ascii="Consolas" w:hAnsi="Consolas"/>
+                <w:bCs/>
+                <w:sz w:val="22"/>
+                <w:szCs w:val="22"/>
+                <w:lang w:val="en-US"/>
+              </w:rPr>
+              <w:t>'OUT, CA1234TA']</w:t>
+            </w:r>
+          </w:p>
+        </w:tc>
+        <w:tc>
+          <w:tcPr>
+            <w:tcW w:w="2700" w:type="dxa"/>
+            <w:tcBorders>
+              <w:top w:val="single" w:sz="4" w:space="0" w:color="auto"/>
+              <w:left w:val="single" w:sz="4" w:space="0" w:color="auto"/>
+              <w:bottom w:val="single" w:sz="4" w:space="0" w:color="auto"/>
+              <w:right w:val="single" w:sz="4" w:space="0" w:color="auto"/>
+            </w:tcBorders>
+          </w:tcPr>
+          <w:p>
+            <w:pPr>
+              <w:spacing w:after="0"/>
+              <w:rPr>
+                <w:rFonts w:ascii="Consolas" w:hAnsi="Consolas"/>
+                <w:bCs/>
+                <w:noProof/>
                 <w:lang w:val="en-US"/>
               </w:rPr>
             </w:pPr>
@@ -2431,124 +2342,19 @@
     </w:tbl>
     <w:p>
       <w:pPr>
-        <w:pStyle w:val="Heading2"/>
-      </w:pPr>
-      <w:r>
-        <w:t>Party Time</w:t>
-      </w:r>
+        <w:rPr>
+          <w:b/>
+          <w:noProof/>
+          <w:lang w:val="en-US"/>
+        </w:rPr>
+      </w:pPr>
     </w:p>
     <w:p>
       <w:pPr>
-        <w:rPr>
-          <w:lang w:val="en-US"/>
-        </w:rPr>
-      </w:pPr>
-      <w:r>
-        <w:rPr>
-          <w:lang w:val="en-US"/>
-        </w:rPr>
-        <w:t xml:space="preserve">There is a party </w:t>
-      </w:r>
-      <w:r>
-        <w:rPr>
-          <w:lang w:val="en-US"/>
-        </w:rPr>
-        <w:t>at</w:t>
-      </w:r>
-      <w:r>
-        <w:rPr>
-          <w:lang w:val="en-US"/>
-        </w:rPr>
-        <w:t xml:space="preserve"> SoftUni. Many guests are invited and they are </w:t>
-      </w:r>
-      <w:r>
-        <w:rPr>
-          <w:b/>
-          <w:lang w:val="en-US"/>
-        </w:rPr>
-        <w:t>two type</w:t>
-      </w:r>
-      <w:r>
-        <w:rPr>
-          <w:b/>
-          <w:lang w:val="en-US"/>
-        </w:rPr>
-        <w:t>s</w:t>
-      </w:r>
-      <w:r>
-        <w:rPr>
-          <w:lang w:val="en-US"/>
-        </w:rPr>
-        <w:t>: VIP and regular. When guest</w:t>
-      </w:r>
-      <w:r>
-        <w:rPr>
-          <w:lang w:val="en-US"/>
-        </w:rPr>
-        <w:t>s</w:t>
-      </w:r>
-      <w:r>
-        <w:rPr>
-          <w:lang w:val="en-US"/>
-        </w:rPr>
-        <w:t xml:space="preserve"> come</w:t>
-      </w:r>
-      <w:r>
-        <w:rPr>
-          <w:lang w:val="en-US"/>
-        </w:rPr>
-        <w:t xml:space="preserve"> to the party</w:t>
-      </w:r>
-      <w:r>
-        <w:rPr>
-          <w:lang w:val="en-US"/>
-        </w:rPr>
-        <w:t xml:space="preserve"> check if he/she </w:t>
-      </w:r>
-      <w:r>
-        <w:rPr>
-          <w:b/>
-          <w:lang w:val="en-US"/>
-        </w:rPr>
-        <w:t>exist</w:t>
-      </w:r>
-      <w:r>
-        <w:rPr>
-          <w:b/>
-          <w:lang w:val="en-US"/>
-        </w:rPr>
-        <w:t>s</w:t>
-      </w:r>
-      <w:r>
-        <w:rPr>
-          <w:lang w:val="en-US"/>
-        </w:rPr>
-        <w:t xml:space="preserve"> in any of</w:t>
-      </w:r>
-      <w:r>
-        <w:rPr>
-          <w:lang w:val="en-US"/>
-        </w:rPr>
-        <w:t xml:space="preserve"> the</w:t>
-      </w:r>
-      <w:r>
-        <w:rPr>
-          <w:lang w:val="en-US"/>
-        </w:rPr>
-        <w:t xml:space="preserve"> </w:t>
-      </w:r>
-      <w:r>
-        <w:rPr>
-          <w:b/>
-          <w:lang w:val="en-US"/>
-        </w:rPr>
-        <w:t>two reservation lists</w:t>
-      </w:r>
-      <w:r>
-        <w:rPr>
-          <w:lang w:val="en-US"/>
-        </w:rPr>
-        <w:t xml:space="preserve">. </w:t>
+        <w:pStyle w:val="Heading2"/>
+      </w:pPr>
+      <w:r>
+        <w:t>Party Time</w:t>
       </w:r>
     </w:p>
     <w:p>
@@ -2561,33 +2367,136 @@
         <w:rPr>
           <w:lang w:val="en-US"/>
         </w:rPr>
-        <w:t xml:space="preserve">The input will come as </w:t>
+        <w:t xml:space="preserve">There is a party </w:t>
+      </w:r>
+      <w:r>
+        <w:rPr>
+          <w:lang w:val="en-US"/>
+        </w:rPr>
+        <w:t>at</w:t>
+      </w:r>
+      <w:r>
+        <w:rPr>
+          <w:lang w:val="en-US"/>
+        </w:rPr>
+        <w:t xml:space="preserve"> </w:t>
+      </w:r>
+      <w:proofErr w:type="spellStart"/>
+      <w:r>
+        <w:rPr>
+          <w:lang w:val="en-US"/>
+        </w:rPr>
+        <w:t>SoftUni</w:t>
+      </w:r>
+      <w:proofErr w:type="spellEnd"/>
+      <w:r>
+        <w:rPr>
+          <w:lang w:val="en-US"/>
+        </w:rPr>
+        <w:t xml:space="preserve">. Many guests are </w:t>
+      </w:r>
+      <w:proofErr w:type="gramStart"/>
+      <w:r>
+        <w:rPr>
+          <w:lang w:val="en-US"/>
+        </w:rPr>
+        <w:t>invited</w:t>
+      </w:r>
+      <w:proofErr w:type="gramEnd"/>
+      <w:r>
+        <w:rPr>
+          <w:lang w:val="en-US"/>
+        </w:rPr>
+        <w:t xml:space="preserve"> and they are </w:t>
       </w:r>
       <w:r>
         <w:rPr>
           <w:b/>
           <w:lang w:val="en-US"/>
         </w:rPr>
-        <w:t>array of strings</w:t>
-      </w:r>
-      <w:r>
-        <w:rPr>
-          <w:lang w:val="en-US"/>
-        </w:rPr>
-        <w:t>.</w:t>
-      </w:r>
-      <w:r>
-        <w:rPr>
-          <w:lang w:val="en-US"/>
-        </w:rPr>
-        <w:t xml:space="preserve"> You will be given the list with the guests before you receive a command </w:t>
+        <w:t>two type</w:t>
       </w:r>
       <w:r>
         <w:rPr>
           <w:b/>
           <w:lang w:val="en-US"/>
         </w:rPr>
-        <w:t>"PARTY"</w:t>
+        <w:t>s</w:t>
+      </w:r>
+      <w:r>
+        <w:rPr>
+          <w:lang w:val="en-US"/>
+        </w:rPr>
+        <w:t>: VIP and regular. When guest</w:t>
+      </w:r>
+      <w:r>
+        <w:rPr>
+          <w:lang w:val="en-US"/>
+        </w:rPr>
+        <w:t>s</w:t>
+      </w:r>
+      <w:r>
+        <w:rPr>
+          <w:lang w:val="en-US"/>
+        </w:rPr>
+        <w:t xml:space="preserve"> come</w:t>
+      </w:r>
+      <w:r>
+        <w:rPr>
+          <w:lang w:val="en-US"/>
+        </w:rPr>
+        <w:t xml:space="preserve"> to the party</w:t>
+      </w:r>
+      <w:r>
+        <w:rPr>
+          <w:lang w:val="en-US"/>
+        </w:rPr>
+        <w:t xml:space="preserve"> check if he/she </w:t>
+      </w:r>
+      <w:r>
+        <w:rPr>
+          <w:b/>
+          <w:lang w:val="en-US"/>
+        </w:rPr>
+        <w:t>exist</w:t>
+      </w:r>
+      <w:r>
+        <w:rPr>
+          <w:b/>
+          <w:lang w:val="en-US"/>
+        </w:rPr>
+        <w:t>s</w:t>
+      </w:r>
+      <w:r>
+        <w:rPr>
+          <w:lang w:val="en-US"/>
+        </w:rPr>
+        <w:t xml:space="preserve"> in any of</w:t>
+      </w:r>
+      <w:r>
+        <w:rPr>
+          <w:lang w:val="en-US"/>
+        </w:rPr>
+        <w:t xml:space="preserve"> the</w:t>
+      </w:r>
+      <w:r>
+        <w:rPr>
+          <w:lang w:val="en-US"/>
+        </w:rPr>
+        <w:t xml:space="preserve"> </w:t>
+      </w:r>
+      <w:r>
+        <w:rPr>
+          <w:b/>
+          <w:lang w:val="en-US"/>
+        </w:rPr>
+        <w:t>two reservation lists</w:t>
+      </w:r>
+      <w:r>
+        <w:rPr>
+          <w:lang w:val="en-US"/>
+        </w:rPr>
+        <w:t xml:space="preserve">. </w:t>
       </w:r>
     </w:p>
     <w:p>
@@ -2600,79 +2509,74 @@
         <w:rPr>
           <w:lang w:val="en-US"/>
         </w:rPr>
-        <w:t xml:space="preserve">All reservation </w:t>
+        <w:t xml:space="preserve">The input will come as </w:t>
       </w:r>
       <w:r>
         <w:rPr>
           <w:b/>
           <w:lang w:val="en-US"/>
         </w:rPr>
-        <w:t>numbers will be with 8 chars</w:t>
+        <w:t>array of strings</w:t>
+      </w:r>
+      <w:r>
+        <w:rPr>
+          <w:lang w:val="en-US"/>
+        </w:rPr>
+        <w:t>.</w:t>
+      </w:r>
+      <w:r>
+        <w:rPr>
+          <w:lang w:val="en-US"/>
+        </w:rPr>
+        <w:t xml:space="preserve"> You will be given the list with the guests before you receive a command </w:t>
+      </w:r>
+      <w:r>
+        <w:rPr>
+          <w:b/>
+          <w:lang w:val="en-US"/>
+        </w:rPr>
+        <w:t>"PARTY"</w:t>
       </w:r>
     </w:p>
     <w:p>
       <w:pPr>
         <w:rPr>
+          <w:lang w:val="en-US"/>
+        </w:rPr>
+      </w:pPr>
+      <w:r>
+        <w:rPr>
+          <w:lang w:val="en-US"/>
+        </w:rPr>
+        <w:t xml:space="preserve">All reservation </w:t>
+      </w:r>
+      <w:r>
+        <w:rPr>
           <w:b/>
           <w:lang w:val="en-US"/>
         </w:rPr>
-      </w:pPr>
-      <w:r>
-        <w:rPr>
-          <w:lang w:val="en-US"/>
-        </w:rPr>
-        <w:t xml:space="preserve">All </w:t>
-      </w:r>
-      <w:r>
-        <w:rPr>
-          <w:b/>
-          <w:lang w:val="en-US"/>
-        </w:rPr>
-        <w:t>VIP numbers start with digit</w:t>
+        <w:t>numbers will be with 8 chars</w:t>
       </w:r>
     </w:p>
     <w:p>
       <w:pPr>
         <w:rPr>
-          <w:lang w:val="en-US"/>
-        </w:rPr>
-      </w:pPr>
-      <w:r>
-        <w:rPr>
-          <w:lang w:val="en-US"/>
-        </w:rPr>
-        <w:t xml:space="preserve">When you receive the command </w:t>
-      </w:r>
-      <w:r>
-        <w:rPr>
           <w:b/>
           <w:lang w:val="en-US"/>
         </w:rPr>
-        <w:t>"PARTY"</w:t>
-      </w:r>
-      <w:r>
-        <w:rPr>
-          <w:lang w:val="en-US"/>
-        </w:rPr>
-        <w:t xml:space="preserve"> </w:t>
-      </w:r>
-      <w:r>
-        <w:rPr>
-          <w:lang w:val="en-US"/>
-        </w:rPr>
-        <w:t>the</w:t>
-      </w:r>
-      <w:r>
-        <w:rPr>
-          <w:lang w:val="en-US"/>
-        </w:rPr>
-        <w:t xml:space="preserve"> guests start coming</w:t>
-      </w:r>
-      <w:r>
-        <w:rPr>
-          <w:lang w:val="en-US"/>
-        </w:rPr>
-        <w:t>.</w:t>
+      </w:pPr>
+      <w:r>
+        <w:rPr>
+          <w:lang w:val="en-US"/>
+        </w:rPr>
+        <w:t xml:space="preserve">All </w:t>
+      </w:r>
+      <w:r>
+        <w:rPr>
+          <w:b/>
+          <w:lang w:val="en-US"/>
+        </w:rPr>
+        <w:t>VIP numbers start with digit</w:t>
       </w:r>
     </w:p>
     <w:p>
@@ -2685,11 +2589,55 @@
         <w:rPr>
           <w:lang w:val="en-US"/>
         </w:rPr>
-        <w:t xml:space="preserve">Output all guest, who didn't come to the party (VIP must be first) </w:t>
+        <w:t xml:space="preserve">When you receive the command </w:t>
+      </w:r>
+      <w:r>
+        <w:rPr>
+          <w:b/>
+          <w:lang w:val="en-US"/>
+        </w:rPr>
+        <w:t>"PARTY"</w:t>
+      </w:r>
+      <w:r>
+        <w:rPr>
+          <w:lang w:val="en-US"/>
+        </w:rPr>
+        <w:t xml:space="preserve"> </w:t>
+      </w:r>
+      <w:r>
+        <w:rPr>
+          <w:lang w:val="en-US"/>
+        </w:rPr>
+        <w:t>the</w:t>
+      </w:r>
+      <w:r>
+        <w:rPr>
+          <w:lang w:val="en-US"/>
+        </w:rPr>
+        <w:t xml:space="preserve"> guests start coming</w:t>
+      </w:r>
+      <w:r>
+        <w:rPr>
+          <w:lang w:val="en-US"/>
+        </w:rPr>
+        <w:t>.</w:t>
       </w:r>
     </w:p>
     <w:p>
       <w:pPr>
+        <w:rPr>
+          <w:lang w:val="en-US"/>
+        </w:rPr>
+      </w:pPr>
+      <w:r>
+        <w:rPr>
+          <w:lang w:val="en-US"/>
+        </w:rPr>
+        <w:t xml:space="preserve">Output all guest, who didn't come to the party (VIP must be first) </w:t>
+      </w:r>
+    </w:p>
+    <w:p>
+      <w:pPr>
         <w:pStyle w:val="Heading3"/>
         <w:rPr>
           <w:lang w:val="en-US"/>
@@ -2699,14 +2647,15 @@
         <w:rPr>
           <w:lang w:val="en-US"/>
         </w:rPr>
-        <w:t>Examples</w:t>
+        <w:t>Example</w:t>
       </w:r>
     </w:p>
     <w:tbl>
       <w:tblPr>
         <w:tblStyle w:val="TableGrid"/>
-        <w:tblW w:w="7196" w:type="dxa"/>
-        <w:tblInd w:w="85" w:type="dxa"/>
+        <w:tblW w:w="8792" w:type="dxa"/>
+        <w:tblInd w:w="23" w:type="dxa"/>
+        <w:tblLayout w:type="fixed"/>
         <w:tblCellMar>
           <w:top w:w="57" w:type="dxa"/>
           <w:left w:w="85" w:type="dxa"/>
@@ -2716,23 +2665,34 @@
         <w:tblLook w:val="04A0" w:firstRow="1" w:lastRow="0" w:firstColumn="1" w:lastColumn="0" w:noHBand="0" w:noVBand="1"/>
       </w:tblPr>
       <w:tblGrid>
-        <w:gridCol w:w="2127"/>
-        <w:gridCol w:w="1259"/>
-        <w:gridCol w:w="2551"/>
-        <w:gridCol w:w="1259"/>
+        <w:gridCol w:w="2042"/>
+        <w:gridCol w:w="2070"/>
+        <w:gridCol w:w="2340"/>
+        <w:gridCol w:w="2340"/>
       </w:tblGrid>
       <w:tr>
+        <w:trPr>
+          <w:trHeight w:val="277"/>
+        </w:trPr>
         <w:tc>
           <w:tcPr>
-            <w:tcW w:w="2127" w:type="dxa"/>
+            <w:tcW w:w="2042" w:type="dxa"/>
+            <w:tcBorders>
+              <w:top w:val="single" w:sz="4" w:space="0" w:color="auto"/>
+              <w:left w:val="single" w:sz="4" w:space="0" w:color="auto"/>
+              <w:bottom w:val="single" w:sz="4" w:space="0" w:color="auto"/>
+              <w:right w:val="single" w:sz="4" w:space="0" w:color="auto"/>
+            </w:tcBorders>
             <w:shd w:val="clear" w:color="auto" w:fill="D9D9D9" w:themeFill="background1" w:themeFillShade="D9"/>
+            <w:hideMark/>
           </w:tcPr>
           <w:p>
             <w:pPr>
-              <w:spacing w:after="0"/>
+              <w:spacing w:after="0" w:line="240" w:lineRule="auto"/>
               <w:jc w:val="center"/>
               <w:rPr>
                 <w:b/>
+                <w:noProof/>
                 <w:sz w:val="22"/>
                 <w:szCs w:val="22"/>
                 <w:lang w:val="en-US"/>
@@ -2741,6 +2701,7 @@
             <w:r>
               <w:rPr>
                 <w:b/>
+                <w:noProof/>
                 <w:sz w:val="22"/>
                 <w:szCs w:val="22"/>
                 <w:lang w:val="en-US"/>
@@ -2751,15 +2712,23 @@
         </w:tc>
         <w:tc>
           <w:tcPr>
-            <w:tcW w:w="1259" w:type="dxa"/>
+            <w:tcW w:w="2070" w:type="dxa"/>
+            <w:tcBorders>
+              <w:top w:val="single" w:sz="4" w:space="0" w:color="auto"/>
+              <w:left w:val="single" w:sz="4" w:space="0" w:color="auto"/>
+              <w:bottom w:val="single" w:sz="4" w:space="0" w:color="auto"/>
+              <w:right w:val="single" w:sz="4" w:space="0" w:color="auto"/>
+            </w:tcBorders>
             <w:shd w:val="clear" w:color="auto" w:fill="D9D9D9" w:themeFill="background1" w:themeFillShade="D9"/>
+            <w:hideMark/>
           </w:tcPr>
           <w:p>
             <w:pPr>
-              <w:spacing w:after="0"/>
+              <w:spacing w:after="0" w:line="240" w:lineRule="auto"/>
               <w:jc w:val="center"/>
               <w:rPr>
                 <w:b/>
+                <w:noProof/>
                 <w:sz w:val="22"/>
                 <w:szCs w:val="22"/>
                 <w:lang w:val="en-US"/>
@@ -2768,6 +2737,7 @@
             <w:r>
               <w:rPr>
                 <w:b/>
+                <w:noProof/>
                 <w:sz w:val="22"/>
                 <w:szCs w:val="22"/>
                 <w:lang w:val="en-US"/>
@@ -2778,23 +2748,29 @@
         </w:tc>
         <w:tc>
           <w:tcPr>
-            <w:tcW w:w="2551" w:type="dxa"/>
+            <w:tcW w:w="2340" w:type="dxa"/>
+            <w:tcBorders>
+              <w:top w:val="single" w:sz="4" w:space="0" w:color="auto"/>
+              <w:left w:val="single" w:sz="4" w:space="0" w:color="auto"/>
+              <w:bottom w:val="single" w:sz="4" w:space="0" w:color="auto"/>
+              <w:right w:val="single" w:sz="4" w:space="0" w:color="auto"/>
+            </w:tcBorders>
             <w:shd w:val="clear" w:color="auto" w:fill="D9D9D9" w:themeFill="background1" w:themeFillShade="D9"/>
           </w:tcPr>
           <w:p>
             <w:pPr>
-              <w:spacing w:after="0"/>
+              <w:spacing w:after="0" w:line="240" w:lineRule="auto"/>
               <w:jc w:val="center"/>
               <w:rPr>
                 <w:b/>
-                <w:sz w:val="22"/>
-                <w:szCs w:val="22"/>
+                <w:noProof/>
                 <w:lang w:val="en-US"/>
               </w:rPr>
             </w:pPr>
             <w:r>
               <w:rPr>
                 <w:b/>
+                <w:noProof/>
                 <w:sz w:val="22"/>
                 <w:szCs w:val="22"/>
                 <w:lang w:val="en-US"/>
@@ -2805,23 +2781,29 @@
         </w:tc>
         <w:tc>
           <w:tcPr>
-            <w:tcW w:w="1259" w:type="dxa"/>
+            <w:tcW w:w="2340" w:type="dxa"/>
+            <w:tcBorders>
+              <w:top w:val="single" w:sz="4" w:space="0" w:color="auto"/>
+              <w:left w:val="single" w:sz="4" w:space="0" w:color="auto"/>
+              <w:bottom w:val="single" w:sz="4" w:space="0" w:color="auto"/>
+              <w:right w:val="single" w:sz="4" w:space="0" w:color="auto"/>
+            </w:tcBorders>
             <w:shd w:val="clear" w:color="auto" w:fill="D9D9D9" w:themeFill="background1" w:themeFillShade="D9"/>
           </w:tcPr>
           <w:p>
             <w:pPr>
-              <w:spacing w:after="0"/>
+              <w:spacing w:after="0" w:line="240" w:lineRule="auto"/>
               <w:jc w:val="center"/>
               <w:rPr>
                 <w:b/>
-                <w:sz w:val="22"/>
-                <w:szCs w:val="22"/>
+                <w:noProof/>
                 <w:lang w:val="en-US"/>
               </w:rPr>
             </w:pPr>
             <w:r>
               <w:rPr>
                 <w:b/>
+                <w:noProof/>
                 <w:sz w:val="22"/>
                 <w:szCs w:val="22"/>
                 <w:lang w:val="en-US"/>
@@ -2832,9 +2814,19 @@
         </w:tc>
       </w:tr>
       <w:tr>
+        <w:trPr>
+          <w:trHeight w:val="181"/>
+        </w:trPr>
         <w:tc>
           <w:tcPr>
-            <w:tcW w:w="2127" w:type="dxa"/>
+            <w:tcW w:w="2042" w:type="dxa"/>
+            <w:tcBorders>
+              <w:top w:val="single" w:sz="4" w:space="0" w:color="auto"/>
+              <w:left w:val="single" w:sz="4" w:space="0" w:color="auto"/>
+              <w:bottom w:val="single" w:sz="4" w:space="0" w:color="auto"/>
+              <w:right w:val="single" w:sz="4" w:space="0" w:color="auto"/>
+            </w:tcBorders>
+            <w:hideMark/>
           </w:tcPr>
           <w:p>
             <w:pPr>
@@ -2853,16 +2845,7 @@
                 <w:sz w:val="22"/>
                 <w:szCs w:val="22"/>
               </w:rPr>
-              <w:t>['</w:t>
-            </w:r>
-            <w:r>
-              <w:rPr>
-                <w:rFonts w:ascii="Consolas" w:hAnsi="Consolas"/>
-                <w:bCs/>
-                <w:sz w:val="22"/>
-                <w:szCs w:val="22"/>
-              </w:rPr>
-              <w:t>7</w:t>
+              <w:t>['7</w:t>
             </w:r>
             <w:r>
               <w:rPr>
@@ -2883,6 +2866,7 @@
               </w:rPr>
               <w:t>9</w:t>
             </w:r>
+            <w:proofErr w:type="spellStart"/>
             <w:r>
               <w:rPr>
                 <w:rFonts w:ascii="Consolas" w:hAnsi="Consolas"/>
@@ -2893,6 +2877,7 @@
               </w:rPr>
               <w:t>Yo</w:t>
             </w:r>
+            <w:proofErr w:type="spellEnd"/>
             <w:r>
               <w:rPr>
                 <w:rFonts w:ascii="Consolas" w:hAnsi="Consolas"/>
@@ -2939,6 +2924,47 @@
                 <w:sz w:val="22"/>
                 <w:szCs w:val="22"/>
               </w:rPr>
+              <w:t>'9</w:t>
+            </w:r>
+            <w:proofErr w:type="spellStart"/>
+            <w:r>
+              <w:rPr>
+                <w:rFonts w:ascii="Consolas" w:hAnsi="Consolas"/>
+                <w:bCs/>
+                <w:sz w:val="22"/>
+                <w:szCs w:val="22"/>
+                <w:lang w:val="en-US"/>
+              </w:rPr>
+              <w:t>NoBUajQ</w:t>
+            </w:r>
+            <w:proofErr w:type="spellEnd"/>
+            <w:r>
+              <w:rPr>
+                <w:rFonts w:ascii="Consolas" w:hAnsi="Consolas"/>
+                <w:bCs/>
+                <w:sz w:val="22"/>
+                <w:szCs w:val="22"/>
+              </w:rPr>
+              <w:t>',</w:t>
+            </w:r>
+          </w:p>
+          <w:p>
+            <w:pPr>
+              <w:spacing w:after="0"/>
+              <w:rPr>
+                <w:rFonts w:ascii="Consolas" w:hAnsi="Consolas"/>
+                <w:bCs/>
+                <w:sz w:val="22"/>
+                <w:szCs w:val="22"/>
+              </w:rPr>
+            </w:pPr>
+            <w:r>
+              <w:rPr>
+                <w:rFonts w:ascii="Consolas" w:hAnsi="Consolas"/>
+                <w:bCs/>
+                <w:sz w:val="22"/>
+                <w:szCs w:val="22"/>
+              </w:rPr>
               <w:t>'</w:t>
             </w:r>
             <w:r>
@@ -2947,19 +2973,31 @@
                 <w:bCs/>
                 <w:sz w:val="22"/>
                 <w:szCs w:val="22"/>
-              </w:rPr>
-              <w:t>9</w:t>
-            </w:r>
-            <w:r>
-              <w:rPr>
-                <w:rFonts w:ascii="Consolas" w:hAnsi="Consolas"/>
-                <w:bCs/>
-                <w:sz w:val="22"/>
-                <w:szCs w:val="22"/>
-                <w:lang w:val="en-US"/>
-              </w:rPr>
-              <w:t>NoBUajQ</w:t>
-            </w:r>
+                <w:lang w:val="en-US"/>
+              </w:rPr>
+              <w:t>Ce</w:t>
+            </w:r>
+            <w:r>
+              <w:rPr>
+                <w:rFonts w:ascii="Consolas" w:hAnsi="Consolas"/>
+                <w:bCs/>
+                <w:sz w:val="22"/>
+                <w:szCs w:val="22"/>
+              </w:rPr>
+              <w:t>8</w:t>
+            </w:r>
+            <w:proofErr w:type="spellStart"/>
+            <w:r>
+              <w:rPr>
+                <w:rFonts w:ascii="Consolas" w:hAnsi="Consolas"/>
+                <w:bCs/>
+                <w:sz w:val="22"/>
+                <w:szCs w:val="22"/>
+                <w:lang w:val="en-US"/>
+              </w:rPr>
+              <w:t>vwPmE</w:t>
+            </w:r>
+            <w:proofErr w:type="spellEnd"/>
             <w:r>
               <w:rPr>
                 <w:rFonts w:ascii="Consolas" w:hAnsi="Consolas"/>
@@ -2989,35 +3027,18 @@
               </w:rPr>
               <w:t>'</w:t>
             </w:r>
-            <w:r>
-              <w:rPr>
-                <w:rFonts w:ascii="Consolas" w:hAnsi="Consolas"/>
-                <w:bCs/>
-                <w:sz w:val="22"/>
-                <w:szCs w:val="22"/>
-                <w:lang w:val="en-US"/>
-              </w:rPr>
-              <w:t>Ce</w:t>
-            </w:r>
-            <w:r>
-              <w:rPr>
-                <w:rFonts w:ascii="Consolas" w:hAnsi="Consolas"/>
-                <w:bCs/>
-                <w:sz w:val="22"/>
-                <w:szCs w:val="22"/>
-              </w:rPr>
-              <w:t>8</w:t>
-            </w:r>
-            <w:r>
-              <w:rPr>
-                <w:rFonts w:ascii="Consolas" w:hAnsi="Consolas"/>
-                <w:bCs/>
-                <w:sz w:val="22"/>
-                <w:szCs w:val="22"/>
-                <w:lang w:val="en-US"/>
-              </w:rPr>
-              <w:t>vwPmE</w:t>
-            </w:r>
+            <w:proofErr w:type="spellStart"/>
+            <w:r>
+              <w:rPr>
+                <w:rFonts w:ascii="Consolas" w:hAnsi="Consolas"/>
+                <w:bCs/>
+                <w:sz w:val="22"/>
+                <w:szCs w:val="22"/>
+                <w:lang w:val="en-US"/>
+              </w:rPr>
+              <w:t>SVQXQCbc</w:t>
+            </w:r>
+            <w:proofErr w:type="spellEnd"/>
             <w:r>
               <w:rPr>
                 <w:rFonts w:ascii="Consolas" w:hAnsi="Consolas"/>
@@ -3047,6 +3068,155 @@
               </w:rPr>
               <w:t>'</w:t>
             </w:r>
+            <w:proofErr w:type="spellStart"/>
+            <w:r>
+              <w:rPr>
+                <w:rFonts w:ascii="Consolas" w:hAnsi="Consolas"/>
+                <w:bCs/>
+                <w:sz w:val="22"/>
+                <w:szCs w:val="22"/>
+                <w:lang w:val="en-US"/>
+              </w:rPr>
+              <w:t>tSzE</w:t>
+            </w:r>
+            <w:proofErr w:type="spellEnd"/>
+            <w:r>
+              <w:rPr>
+                <w:rFonts w:ascii="Consolas" w:hAnsi="Consolas"/>
+                <w:bCs/>
+                <w:sz w:val="22"/>
+                <w:szCs w:val="22"/>
+              </w:rPr>
+              <w:t>5</w:t>
+            </w:r>
+            <w:r>
+              <w:rPr>
+                <w:rFonts w:ascii="Consolas" w:hAnsi="Consolas"/>
+                <w:bCs/>
+                <w:sz w:val="22"/>
+                <w:szCs w:val="22"/>
+                <w:lang w:val="en-US"/>
+              </w:rPr>
+              <w:t>t</w:t>
+            </w:r>
+            <w:r>
+              <w:rPr>
+                <w:rFonts w:ascii="Consolas" w:hAnsi="Consolas"/>
+                <w:bCs/>
+                <w:sz w:val="22"/>
+                <w:szCs w:val="22"/>
+              </w:rPr>
+              <w:t>0</w:t>
+            </w:r>
+            <w:r>
+              <w:rPr>
+                <w:rFonts w:ascii="Consolas" w:hAnsi="Consolas"/>
+                <w:bCs/>
+                <w:sz w:val="22"/>
+                <w:szCs w:val="22"/>
+                <w:lang w:val="en-US"/>
+              </w:rPr>
+              <w:t>p</w:t>
+            </w:r>
+            <w:r>
+              <w:rPr>
+                <w:rFonts w:ascii="Consolas" w:hAnsi="Consolas"/>
+                <w:bCs/>
+                <w:sz w:val="22"/>
+                <w:szCs w:val="22"/>
+              </w:rPr>
+              <w:t>',</w:t>
+            </w:r>
+          </w:p>
+          <w:p>
+            <w:pPr>
+              <w:spacing w:after="0"/>
+              <w:rPr>
+                <w:rFonts w:ascii="Consolas" w:hAnsi="Consolas"/>
+                <w:bCs/>
+                <w:sz w:val="22"/>
+                <w:szCs w:val="22"/>
+                <w:lang w:val="en-US"/>
+              </w:rPr>
+            </w:pPr>
+            <w:r>
+              <w:rPr>
+                <w:rFonts w:ascii="Consolas" w:hAnsi="Consolas"/>
+                <w:bCs/>
+                <w:sz w:val="22"/>
+                <w:szCs w:val="22"/>
+                <w:lang w:val="en-US"/>
+              </w:rPr>
+              <w:t>'PARTY',</w:t>
+            </w:r>
+          </w:p>
+          <w:p>
+            <w:pPr>
+              <w:spacing w:after="0"/>
+              <w:rPr>
+                <w:rFonts w:ascii="Consolas" w:hAnsi="Consolas"/>
+                <w:bCs/>
+                <w:sz w:val="22"/>
+                <w:szCs w:val="22"/>
+                <w:lang w:val="en-US"/>
+              </w:rPr>
+            </w:pPr>
+            <w:r>
+              <w:rPr>
+                <w:rFonts w:ascii="Consolas" w:hAnsi="Consolas"/>
+                <w:bCs/>
+                <w:sz w:val="22"/>
+                <w:szCs w:val="22"/>
+                <w:lang w:val="en-US"/>
+              </w:rPr>
+              <w:lastRenderedPageBreak/>
+              <w:t>'9NoBUajQ',</w:t>
+            </w:r>
+          </w:p>
+          <w:p>
+            <w:pPr>
+              <w:spacing w:after="0"/>
+              <w:rPr>
+                <w:rFonts w:ascii="Consolas" w:hAnsi="Consolas"/>
+                <w:bCs/>
+                <w:sz w:val="22"/>
+                <w:szCs w:val="22"/>
+                <w:lang w:val="en-US"/>
+              </w:rPr>
+            </w:pPr>
+            <w:r>
+              <w:rPr>
+                <w:rFonts w:ascii="Consolas" w:hAnsi="Consolas"/>
+                <w:bCs/>
+                <w:sz w:val="22"/>
+                <w:szCs w:val="22"/>
+                <w:lang w:val="en-US"/>
+              </w:rPr>
+              <w:t>'Ce8vwPmE',</w:t>
+            </w:r>
+          </w:p>
+          <w:p>
+            <w:pPr>
+              <w:spacing w:after="0"/>
+              <w:rPr>
+                <w:rFonts w:ascii="Consolas" w:hAnsi="Consolas"/>
+                <w:bCs/>
+                <w:sz w:val="22"/>
+                <w:szCs w:val="22"/>
+                <w:lang w:val="en-US"/>
+              </w:rPr>
+            </w:pPr>
+            <w:r>
+              <w:rPr>
+                <w:rFonts w:ascii="Consolas" w:hAnsi="Consolas"/>
+                <w:bCs/>
+                <w:sz w:val="22"/>
+                <w:szCs w:val="22"/>
+                <w:lang w:val="en-US"/>
+              </w:rPr>
+              <w:t>'</w:t>
+            </w:r>
+            <w:proofErr w:type="spellStart"/>
             <w:r>
               <w:rPr>
                 <w:rFonts w:ascii="Consolas" w:hAnsi="Consolas"/>
@@ -3057,265 +3227,21 @@
               </w:rPr>
               <w:t>SVQXQCbc</w:t>
             </w:r>
-            <w:r>
-              <w:rPr>
-                <w:rFonts w:ascii="Consolas" w:hAnsi="Consolas"/>
-                <w:bCs/>
-                <w:sz w:val="22"/>
-                <w:szCs w:val="22"/>
-              </w:rPr>
-              <w:t>',</w:t>
-            </w:r>
-          </w:p>
-          <w:p>
-            <w:pPr>
-              <w:spacing w:after="0"/>
-              <w:rPr>
-                <w:rFonts w:ascii="Consolas" w:hAnsi="Consolas"/>
-                <w:bCs/>
-                <w:sz w:val="22"/>
-                <w:szCs w:val="22"/>
-              </w:rPr>
-            </w:pPr>
-            <w:r>
-              <w:rPr>
-                <w:rFonts w:ascii="Consolas" w:hAnsi="Consolas"/>
-                <w:bCs/>
-                <w:sz w:val="22"/>
-                <w:szCs w:val="22"/>
+            <w:proofErr w:type="spellEnd"/>
+            <w:r>
+              <w:rPr>
+                <w:rFonts w:ascii="Consolas" w:hAnsi="Consolas"/>
+                <w:bCs/>
+                <w:sz w:val="22"/>
+                <w:szCs w:val="22"/>
+                <w:lang w:val="en-US"/>
               </w:rPr>
               <w:t>'</w:t>
             </w:r>
-            <w:r>
-              <w:rPr>
-                <w:rFonts w:ascii="Consolas" w:hAnsi="Consolas"/>
-                <w:bCs/>
-                <w:sz w:val="22"/>
-                <w:szCs w:val="22"/>
-                <w:lang w:val="en-US"/>
-              </w:rPr>
-              <w:t>tSzE</w:t>
-            </w:r>
-            <w:r>
-              <w:rPr>
-                <w:rFonts w:ascii="Consolas" w:hAnsi="Consolas"/>
-                <w:bCs/>
-                <w:sz w:val="22"/>
-                <w:szCs w:val="22"/>
-              </w:rPr>
-              <w:t>5</w:t>
-            </w:r>
-            <w:r>
-              <w:rPr>
-                <w:rFonts w:ascii="Consolas" w:hAnsi="Consolas"/>
-                <w:bCs/>
-                <w:sz w:val="22"/>
-                <w:szCs w:val="22"/>
-                <w:lang w:val="en-US"/>
-              </w:rPr>
-              <w:t>t</w:t>
-            </w:r>
-            <w:r>
-              <w:rPr>
-                <w:rFonts w:ascii="Consolas" w:hAnsi="Consolas"/>
-                <w:bCs/>
-                <w:sz w:val="22"/>
-                <w:szCs w:val="22"/>
-              </w:rPr>
-              <w:t>0</w:t>
-            </w:r>
-            <w:r>
-              <w:rPr>
-                <w:rFonts w:ascii="Consolas" w:hAnsi="Consolas"/>
-                <w:bCs/>
-                <w:sz w:val="22"/>
-                <w:szCs w:val="22"/>
-                <w:lang w:val="en-US"/>
-              </w:rPr>
-              <w:t>p</w:t>
-            </w:r>
-            <w:r>
-              <w:rPr>
-                <w:rFonts w:ascii="Consolas" w:hAnsi="Consolas"/>
-                <w:bCs/>
-                <w:sz w:val="22"/>
-                <w:szCs w:val="22"/>
-              </w:rPr>
-              <w:t>',</w:t>
-            </w:r>
-          </w:p>
-          <w:p>
-            <w:pPr>
-              <w:spacing w:after="0"/>
-              <w:rPr>
-                <w:rFonts w:ascii="Consolas" w:hAnsi="Consolas"/>
-                <w:bCs/>
-                <w:sz w:val="22"/>
-                <w:szCs w:val="22"/>
-                <w:lang w:val="en-US"/>
-              </w:rPr>
-            </w:pPr>
-            <w:r>
-              <w:rPr>
-                <w:rFonts w:ascii="Consolas" w:hAnsi="Consolas"/>
-                <w:bCs/>
-                <w:sz w:val="22"/>
-                <w:szCs w:val="22"/>
-                <w:lang w:val="en-US"/>
-              </w:rPr>
-              <w:t>'</w:t>
-            </w:r>
-            <w:r>
-              <w:rPr>
-                <w:rFonts w:ascii="Consolas" w:hAnsi="Consolas"/>
-                <w:bCs/>
-                <w:sz w:val="22"/>
-                <w:szCs w:val="22"/>
-                <w:lang w:val="en-US"/>
-              </w:rPr>
-              <w:t>PARTY</w:t>
-            </w:r>
-            <w:r>
-              <w:rPr>
-                <w:rFonts w:ascii="Consolas" w:hAnsi="Consolas"/>
-                <w:bCs/>
-                <w:sz w:val="22"/>
-                <w:szCs w:val="22"/>
-                <w:lang w:val="en-US"/>
-              </w:rPr>
-              <w:t>',</w:t>
-            </w:r>
-          </w:p>
-          <w:p>
-            <w:pPr>
-              <w:spacing w:after="0"/>
-              <w:rPr>
-                <w:rFonts w:ascii="Consolas" w:hAnsi="Consolas"/>
-                <w:bCs/>
-                <w:sz w:val="22"/>
-                <w:szCs w:val="22"/>
-                <w:lang w:val="en-US"/>
-              </w:rPr>
-            </w:pPr>
-            <w:r>
-              <w:rPr>
-                <w:rFonts w:ascii="Consolas" w:hAnsi="Consolas"/>
-                <w:bCs/>
-                <w:sz w:val="22"/>
-                <w:szCs w:val="22"/>
-                <w:lang w:val="en-US"/>
-              </w:rPr>
-              <w:t>'</w:t>
-            </w:r>
-            <w:r>
-              <w:rPr>
-                <w:rFonts w:ascii="Consolas" w:hAnsi="Consolas"/>
-                <w:bCs/>
-                <w:sz w:val="22"/>
-                <w:szCs w:val="22"/>
-                <w:lang w:val="en-US"/>
-              </w:rPr>
-              <w:t>9NoBUajQ</w:t>
-            </w:r>
-            <w:r>
-              <w:rPr>
-                <w:rFonts w:ascii="Consolas" w:hAnsi="Consolas"/>
-                <w:bCs/>
-                <w:sz w:val="22"/>
-                <w:szCs w:val="22"/>
-                <w:lang w:val="en-US"/>
-              </w:rPr>
-              <w:t>',</w:t>
-            </w:r>
-          </w:p>
-          <w:p>
-            <w:pPr>
-              <w:spacing w:after="0"/>
-              <w:rPr>
-                <w:rFonts w:ascii="Consolas" w:hAnsi="Consolas"/>
-                <w:bCs/>
-                <w:sz w:val="22"/>
-                <w:szCs w:val="22"/>
-                <w:lang w:val="en-US"/>
-              </w:rPr>
-            </w:pPr>
-            <w:r>
-              <w:rPr>
-                <w:rFonts w:ascii="Consolas" w:hAnsi="Consolas"/>
-                <w:bCs/>
-                <w:sz w:val="22"/>
-                <w:szCs w:val="22"/>
-                <w:lang w:val="en-US"/>
-              </w:rPr>
-              <w:lastRenderedPageBreak/>
-              <w:t>'</w:t>
-            </w:r>
-            <w:r>
-              <w:rPr>
-                <w:rFonts w:ascii="Consolas" w:hAnsi="Consolas"/>
-                <w:bCs/>
-                <w:sz w:val="22"/>
-                <w:szCs w:val="22"/>
-                <w:lang w:val="en-US"/>
-              </w:rPr>
-              <w:t>Ce8vwPmE</w:t>
-            </w:r>
-            <w:r>
-              <w:rPr>
-                <w:rFonts w:ascii="Consolas" w:hAnsi="Consolas"/>
-                <w:bCs/>
-                <w:sz w:val="22"/>
-                <w:szCs w:val="22"/>
-                <w:lang w:val="en-US"/>
-              </w:rPr>
-              <w:t>',</w:t>
-            </w:r>
-          </w:p>
-          <w:p>
-            <w:pPr>
-              <w:spacing w:after="0"/>
-              <w:rPr>
-                <w:rFonts w:ascii="Consolas" w:hAnsi="Consolas"/>
-                <w:bCs/>
-                <w:sz w:val="22"/>
-                <w:szCs w:val="22"/>
-                <w:lang w:val="en-US"/>
-              </w:rPr>
-            </w:pPr>
-            <w:r>
-              <w:rPr>
-                <w:rFonts w:ascii="Consolas" w:hAnsi="Consolas"/>
-                <w:bCs/>
-                <w:sz w:val="22"/>
-                <w:szCs w:val="22"/>
-                <w:lang w:val="en-US"/>
-              </w:rPr>
-              <w:t>'</w:t>
-            </w:r>
-            <w:r>
-              <w:rPr>
-                <w:rFonts w:ascii="Consolas" w:hAnsi="Consolas"/>
-                <w:bCs/>
-                <w:sz w:val="22"/>
-                <w:szCs w:val="22"/>
-                <w:lang w:val="en-US"/>
-              </w:rPr>
-              <w:t>SVQXQCbc</w:t>
-            </w:r>
-            <w:r>
-              <w:rPr>
-                <w:rFonts w:ascii="Consolas" w:hAnsi="Consolas"/>
-                <w:bCs/>
-                <w:sz w:val="22"/>
-                <w:szCs w:val="22"/>
-                <w:lang w:val="en-US"/>
-              </w:rPr>
-              <w:t>'</w:t>
-            </w:r>
-          </w:p>
-          <w:p>
-            <w:pPr>
-              <w:spacing w:after="0"/>
+          </w:p>
+          <w:p>
+            <w:pPr>
+              <w:spacing w:after="0" w:line="240" w:lineRule="auto"/>
               <w:rPr>
                 <w:rFonts w:ascii="Consolas" w:hAnsi="Consolas"/>
                 <w:bCs/>
@@ -3334,12 +3260,30 @@
               </w:rPr>
               <w:t>]</w:t>
             </w:r>
+          </w:p>
+          <w:p>
+            <w:pPr>
+              <w:spacing w:after="0" w:line="240" w:lineRule="auto"/>
+              <w:rPr>
+                <w:rFonts w:ascii="Consolas" w:hAnsi="Consolas"/>
+                <w:bCs/>
+                <w:sz w:val="22"/>
+                <w:szCs w:val="22"/>
+                <w:lang w:val="en-US"/>
+              </w:rPr>
+            </w:pPr>
           </w:p>
         </w:tc>
         <w:tc>
           <w:tcPr>
-            <w:tcW w:w="1259" w:type="dxa"/>
-            <w:vAlign w:val="center"/>
+            <w:tcW w:w="2070" w:type="dxa"/>
+            <w:tcBorders>
+              <w:top w:val="single" w:sz="4" w:space="0" w:color="auto"/>
+              <w:left w:val="single" w:sz="4" w:space="0" w:color="auto"/>
+              <w:bottom w:val="single" w:sz="4" w:space="0" w:color="auto"/>
+              <w:right w:val="single" w:sz="4" w:space="0" w:color="auto"/>
+            </w:tcBorders>
+            <w:hideMark/>
           </w:tcPr>
           <w:p>
             <w:pPr>
@@ -3392,7 +3336,7 @@
           </w:p>
           <w:p>
             <w:pPr>
-              <w:spacing w:after="0"/>
+              <w:spacing w:line="240" w:lineRule="auto"/>
               <w:rPr>
                 <w:rFonts w:ascii="Consolas" w:hAnsi="Consolas"/>
                 <w:bCs/>
@@ -3417,7 +3361,13 @@
         </w:tc>
         <w:tc>
           <w:tcPr>
-            <w:tcW w:w="2551" w:type="dxa"/>
+            <w:tcW w:w="2340" w:type="dxa"/>
+            <w:tcBorders>
+              <w:top w:val="single" w:sz="4" w:space="0" w:color="auto"/>
+              <w:left w:val="single" w:sz="4" w:space="0" w:color="auto"/>
+              <w:bottom w:val="single" w:sz="4" w:space="0" w:color="auto"/>
+              <w:right w:val="single" w:sz="4" w:space="0" w:color="auto"/>
+            </w:tcBorders>
           </w:tcPr>
           <w:p>
             <w:pPr>
@@ -3438,18 +3388,64 @@
                 <w:szCs w:val="22"/>
                 <w:lang w:val="en-US"/>
               </w:rPr>
-              <w:t>['</w:t>
-            </w:r>
-            <w:r>
-              <w:rPr>
-                <w:rFonts w:ascii="Consolas" w:hAnsi="Consolas"/>
-                <w:bCs/>
-                <w:sz w:val="22"/>
-                <w:szCs w:val="22"/>
-                <w:lang w:val="en-US"/>
-              </w:rPr>
-              <w:t>m8rfQBvl</w:t>
-            </w:r>
+              <w:t>['m8rfQBvl',</w:t>
+            </w:r>
+          </w:p>
+          <w:p>
+            <w:pPr>
+              <w:spacing w:after="0"/>
+              <w:rPr>
+                <w:rFonts w:ascii="Consolas" w:hAnsi="Consolas"/>
+                <w:bCs/>
+                <w:sz w:val="22"/>
+                <w:szCs w:val="22"/>
+                <w:lang w:val="en-US"/>
+              </w:rPr>
+            </w:pPr>
+            <w:r>
+              <w:rPr>
+                <w:rFonts w:ascii="Consolas" w:hAnsi="Consolas"/>
+                <w:bCs/>
+                <w:sz w:val="22"/>
+                <w:szCs w:val="22"/>
+                <w:lang w:val="en-US"/>
+              </w:rPr>
+              <w:t>'fc1oZCE0',</w:t>
+            </w:r>
+          </w:p>
+          <w:p>
+            <w:pPr>
+              <w:spacing w:after="0"/>
+              <w:rPr>
+                <w:rFonts w:ascii="Consolas" w:hAnsi="Consolas"/>
+                <w:bCs/>
+                <w:sz w:val="22"/>
+                <w:szCs w:val="22"/>
+                <w:lang w:val="en-US"/>
+              </w:rPr>
+            </w:pPr>
+            <w:r>
+              <w:rPr>
+                <w:rFonts w:ascii="Consolas" w:hAnsi="Consolas"/>
+                <w:bCs/>
+                <w:sz w:val="22"/>
+                <w:szCs w:val="22"/>
+                <w:lang w:val="en-US"/>
+              </w:rPr>
+              <w:t>'</w:t>
+            </w:r>
+            <w:proofErr w:type="spellStart"/>
+            <w:r>
+              <w:rPr>
+                <w:rFonts w:ascii="Consolas" w:hAnsi="Consolas"/>
+                <w:bCs/>
+                <w:sz w:val="22"/>
+                <w:szCs w:val="22"/>
+                <w:lang w:val="en-US"/>
+              </w:rPr>
+              <w:t>UgffRkOn</w:t>
+            </w:r>
+            <w:proofErr w:type="spellEnd"/>
             <w:r>
               <w:rPr>
                 <w:rFonts w:ascii="Consolas" w:hAnsi="Consolas"/>
@@ -3480,18 +3476,109 @@
                 <w:szCs w:val="22"/>
                 <w:lang w:val="en-US"/>
               </w:rPr>
+              <w:t>'7ugX7bm0',</w:t>
+            </w:r>
+          </w:p>
+          <w:p>
+            <w:pPr>
+              <w:spacing w:after="0"/>
+              <w:rPr>
+                <w:rFonts w:ascii="Consolas" w:hAnsi="Consolas"/>
+                <w:bCs/>
+                <w:sz w:val="22"/>
+                <w:szCs w:val="22"/>
+                <w:lang w:val="en-US"/>
+              </w:rPr>
+            </w:pPr>
+            <w:r>
+              <w:rPr>
+                <w:rFonts w:ascii="Consolas" w:hAnsi="Consolas"/>
+                <w:bCs/>
+                <w:sz w:val="22"/>
+                <w:szCs w:val="22"/>
+                <w:lang w:val="en-US"/>
+              </w:rPr>
+              <w:t>'9CQBGUeJ',</w:t>
+            </w:r>
+          </w:p>
+          <w:p>
+            <w:pPr>
+              <w:spacing w:after="0"/>
+              <w:rPr>
+                <w:rFonts w:ascii="Consolas" w:hAnsi="Consolas"/>
+                <w:bCs/>
+                <w:sz w:val="22"/>
+                <w:szCs w:val="22"/>
+                <w:lang w:val="en-US"/>
+              </w:rPr>
+            </w:pPr>
+            <w:r>
+              <w:rPr>
+                <w:rFonts w:ascii="Consolas" w:hAnsi="Consolas"/>
+                <w:bCs/>
+                <w:sz w:val="22"/>
+                <w:szCs w:val="22"/>
+                <w:lang w:val="en-US"/>
+              </w:rPr>
+              <w:t>'2FQZT3uC',</w:t>
+            </w:r>
+          </w:p>
+          <w:p>
+            <w:pPr>
+              <w:spacing w:after="0"/>
+              <w:rPr>
+                <w:rFonts w:ascii="Consolas" w:hAnsi="Consolas"/>
+                <w:bCs/>
+                <w:sz w:val="22"/>
+                <w:szCs w:val="22"/>
+                <w:lang w:val="en-US"/>
+              </w:rPr>
+            </w:pPr>
+            <w:r>
+              <w:rPr>
+                <w:rFonts w:ascii="Consolas" w:hAnsi="Consolas"/>
+                <w:bCs/>
+                <w:sz w:val="22"/>
+                <w:szCs w:val="22"/>
+                <w:lang w:val="en-US"/>
+              </w:rPr>
+              <w:lastRenderedPageBreak/>
+              <w:t>'dziNz78I',</w:t>
+            </w:r>
+          </w:p>
+          <w:p>
+            <w:pPr>
+              <w:spacing w:after="0"/>
+              <w:rPr>
+                <w:rFonts w:ascii="Consolas" w:hAnsi="Consolas"/>
+                <w:bCs/>
+                <w:sz w:val="22"/>
+                <w:szCs w:val="22"/>
+                <w:lang w:val="en-US"/>
+              </w:rPr>
+            </w:pPr>
+            <w:r>
+              <w:rPr>
+                <w:rFonts w:ascii="Consolas" w:hAnsi="Consolas"/>
+                <w:bCs/>
+                <w:sz w:val="22"/>
+                <w:szCs w:val="22"/>
+                <w:lang w:val="en-US"/>
+              </w:rPr>
               <w:t>'</w:t>
             </w:r>
-            <w:r>
-              <w:rPr>
-                <w:rFonts w:ascii="Consolas" w:hAnsi="Consolas"/>
-                <w:bCs/>
-                <w:sz w:val="22"/>
-                <w:szCs w:val="22"/>
-                <w:lang w:val="en-US"/>
-              </w:rPr>
-              <w:t>fc1oZCE0</w:t>
-            </w:r>
+            <w:proofErr w:type="spellStart"/>
+            <w:r>
+              <w:rPr>
+                <w:rFonts w:ascii="Consolas" w:hAnsi="Consolas"/>
+                <w:bCs/>
+                <w:sz w:val="22"/>
+                <w:szCs w:val="22"/>
+                <w:lang w:val="en-US"/>
+              </w:rPr>
+              <w:t>mdSGyQCJ</w:t>
+            </w:r>
+            <w:proofErr w:type="spellEnd"/>
             <w:r>
               <w:rPr>
                 <w:rFonts w:ascii="Consolas" w:hAnsi="Consolas"/>
@@ -3524,6 +3611,513 @@
               </w:rPr>
               <w:t>'</w:t>
             </w:r>
+            <w:proofErr w:type="spellStart"/>
+            <w:r>
+              <w:rPr>
+                <w:rFonts w:ascii="Consolas" w:hAnsi="Consolas"/>
+                <w:bCs/>
+                <w:sz w:val="22"/>
+                <w:szCs w:val="22"/>
+                <w:lang w:val="en-US"/>
+              </w:rPr>
+              <w:t>LjcVpmDL</w:t>
+            </w:r>
+            <w:proofErr w:type="spellEnd"/>
+            <w:r>
+              <w:rPr>
+                <w:rFonts w:ascii="Consolas" w:hAnsi="Consolas"/>
+                <w:bCs/>
+                <w:sz w:val="22"/>
+                <w:szCs w:val="22"/>
+                <w:lang w:val="en-US"/>
+              </w:rPr>
+              <w:t>',</w:t>
+            </w:r>
+          </w:p>
+          <w:p>
+            <w:pPr>
+              <w:spacing w:after="0"/>
+              <w:rPr>
+                <w:rFonts w:ascii="Consolas" w:hAnsi="Consolas"/>
+                <w:bCs/>
+                <w:sz w:val="22"/>
+                <w:szCs w:val="22"/>
+                <w:lang w:val="en-US"/>
+              </w:rPr>
+            </w:pPr>
+            <w:r>
+              <w:rPr>
+                <w:rFonts w:ascii="Consolas" w:hAnsi="Consolas"/>
+                <w:bCs/>
+                <w:sz w:val="22"/>
+                <w:szCs w:val="22"/>
+                <w:lang w:val="en-US"/>
+              </w:rPr>
+              <w:t>'fPXNHpm1',</w:t>
+            </w:r>
+          </w:p>
+          <w:p>
+            <w:pPr>
+              <w:spacing w:after="0"/>
+              <w:rPr>
+                <w:rFonts w:ascii="Consolas" w:hAnsi="Consolas"/>
+                <w:bCs/>
+                <w:sz w:val="22"/>
+                <w:szCs w:val="22"/>
+                <w:lang w:val="en-US"/>
+              </w:rPr>
+            </w:pPr>
+            <w:r>
+              <w:rPr>
+                <w:rFonts w:ascii="Consolas" w:hAnsi="Consolas"/>
+                <w:bCs/>
+                <w:sz w:val="22"/>
+                <w:szCs w:val="22"/>
+                <w:lang w:val="en-US"/>
+              </w:rPr>
+              <w:t>'</w:t>
+            </w:r>
+            <w:proofErr w:type="spellStart"/>
+            <w:r>
+              <w:rPr>
+                <w:rFonts w:ascii="Consolas" w:hAnsi="Consolas"/>
+                <w:bCs/>
+                <w:sz w:val="22"/>
+                <w:szCs w:val="22"/>
+                <w:lang w:val="en-US"/>
+              </w:rPr>
+              <w:t>HTTbwRmM</w:t>
+            </w:r>
+            <w:proofErr w:type="spellEnd"/>
+            <w:r>
+              <w:rPr>
+                <w:rFonts w:ascii="Consolas" w:hAnsi="Consolas"/>
+                <w:bCs/>
+                <w:sz w:val="22"/>
+                <w:szCs w:val="22"/>
+                <w:lang w:val="en-US"/>
+              </w:rPr>
+              <w:t>',</w:t>
+            </w:r>
+          </w:p>
+          <w:p>
+            <w:pPr>
+              <w:spacing w:after="0"/>
+              <w:rPr>
+                <w:rFonts w:ascii="Consolas" w:hAnsi="Consolas"/>
+                <w:bCs/>
+                <w:sz w:val="22"/>
+                <w:szCs w:val="22"/>
+                <w:lang w:val="en-US"/>
+              </w:rPr>
+            </w:pPr>
+            <w:r>
+              <w:rPr>
+                <w:rFonts w:ascii="Consolas" w:hAnsi="Consolas"/>
+                <w:bCs/>
+                <w:sz w:val="22"/>
+                <w:szCs w:val="22"/>
+                <w:lang w:val="en-US"/>
+              </w:rPr>
+              <w:t>'B5yTkMQi',</w:t>
+            </w:r>
+          </w:p>
+          <w:p>
+            <w:pPr>
+              <w:spacing w:after="0"/>
+              <w:rPr>
+                <w:rFonts w:ascii="Consolas" w:hAnsi="Consolas"/>
+                <w:bCs/>
+                <w:sz w:val="22"/>
+                <w:szCs w:val="22"/>
+                <w:lang w:val="en-US"/>
+              </w:rPr>
+            </w:pPr>
+            <w:r>
+              <w:rPr>
+                <w:rFonts w:ascii="Consolas" w:hAnsi="Consolas"/>
+                <w:bCs/>
+                <w:sz w:val="22"/>
+                <w:szCs w:val="22"/>
+                <w:lang w:val="en-US"/>
+              </w:rPr>
+              <w:t>'8N0FThqG',</w:t>
+            </w:r>
+          </w:p>
+          <w:p>
+            <w:pPr>
+              <w:spacing w:after="0"/>
+              <w:rPr>
+                <w:rFonts w:ascii="Consolas" w:hAnsi="Consolas"/>
+                <w:bCs/>
+                <w:sz w:val="22"/>
+                <w:szCs w:val="22"/>
+                <w:lang w:val="en-US"/>
+              </w:rPr>
+            </w:pPr>
+            <w:r>
+              <w:rPr>
+                <w:rFonts w:ascii="Consolas" w:hAnsi="Consolas"/>
+                <w:bCs/>
+                <w:sz w:val="22"/>
+                <w:szCs w:val="22"/>
+                <w:lang w:val="en-US"/>
+              </w:rPr>
+              <w:t>'xys2FYzn',</w:t>
+            </w:r>
+          </w:p>
+          <w:p>
+            <w:pPr>
+              <w:spacing w:after="0"/>
+              <w:rPr>
+                <w:rFonts w:ascii="Consolas" w:hAnsi="Consolas"/>
+                <w:bCs/>
+                <w:sz w:val="22"/>
+                <w:szCs w:val="22"/>
+                <w:lang w:val="en-US"/>
+              </w:rPr>
+            </w:pPr>
+            <w:r>
+              <w:rPr>
+                <w:rFonts w:ascii="Consolas" w:hAnsi="Consolas"/>
+                <w:bCs/>
+                <w:sz w:val="22"/>
+                <w:szCs w:val="22"/>
+                <w:lang w:val="en-US"/>
+              </w:rPr>
+              <w:t>'MDzcM9ZK',</w:t>
+            </w:r>
+          </w:p>
+          <w:p>
+            <w:pPr>
+              <w:spacing w:after="0"/>
+              <w:rPr>
+                <w:rFonts w:ascii="Consolas" w:hAnsi="Consolas"/>
+                <w:bCs/>
+                <w:sz w:val="22"/>
+                <w:szCs w:val="22"/>
+                <w:lang w:val="en-US"/>
+              </w:rPr>
+            </w:pPr>
+            <w:r>
+              <w:rPr>
+                <w:rFonts w:ascii="Consolas" w:hAnsi="Consolas"/>
+                <w:bCs/>
+                <w:sz w:val="22"/>
+                <w:szCs w:val="22"/>
+                <w:lang w:val="en-US"/>
+              </w:rPr>
+              <w:t>'PARTY',</w:t>
+            </w:r>
+          </w:p>
+          <w:p>
+            <w:pPr>
+              <w:spacing w:after="0"/>
+              <w:rPr>
+                <w:rFonts w:ascii="Consolas" w:hAnsi="Consolas"/>
+                <w:bCs/>
+                <w:sz w:val="22"/>
+                <w:szCs w:val="22"/>
+                <w:lang w:val="en-US"/>
+              </w:rPr>
+            </w:pPr>
+            <w:r>
+              <w:rPr>
+                <w:rFonts w:ascii="Consolas" w:hAnsi="Consolas"/>
+                <w:bCs/>
+                <w:sz w:val="22"/>
+                <w:szCs w:val="22"/>
+                <w:lang w:val="en-US"/>
+              </w:rPr>
+              <w:t>'2FQZT3uC',</w:t>
+            </w:r>
+          </w:p>
+          <w:p>
+            <w:pPr>
+              <w:spacing w:after="0"/>
+              <w:rPr>
+                <w:rFonts w:ascii="Consolas" w:hAnsi="Consolas"/>
+                <w:bCs/>
+                <w:sz w:val="22"/>
+                <w:szCs w:val="22"/>
+                <w:lang w:val="en-US"/>
+              </w:rPr>
+            </w:pPr>
+            <w:r>
+              <w:rPr>
+                <w:rFonts w:ascii="Consolas" w:hAnsi="Consolas"/>
+                <w:bCs/>
+                <w:sz w:val="22"/>
+                <w:szCs w:val="22"/>
+                <w:lang w:val="en-US"/>
+              </w:rPr>
+              <w:t>'dziNz78I',</w:t>
+            </w:r>
+          </w:p>
+          <w:p>
+            <w:pPr>
+              <w:spacing w:after="0"/>
+              <w:rPr>
+                <w:rFonts w:ascii="Consolas" w:hAnsi="Consolas"/>
+                <w:bCs/>
+                <w:sz w:val="22"/>
+                <w:szCs w:val="22"/>
+                <w:lang w:val="en-US"/>
+              </w:rPr>
+            </w:pPr>
+            <w:r>
+              <w:rPr>
+                <w:rFonts w:ascii="Consolas" w:hAnsi="Consolas"/>
+                <w:bCs/>
+                <w:sz w:val="22"/>
+                <w:szCs w:val="22"/>
+                <w:lang w:val="en-US"/>
+              </w:rPr>
+              <w:t>'</w:t>
+            </w:r>
+            <w:proofErr w:type="spellStart"/>
+            <w:r>
+              <w:rPr>
+                <w:rFonts w:ascii="Consolas" w:hAnsi="Consolas"/>
+                <w:bCs/>
+                <w:sz w:val="22"/>
+                <w:szCs w:val="22"/>
+                <w:lang w:val="en-US"/>
+              </w:rPr>
+              <w:t>mdSGyQCJ</w:t>
+            </w:r>
+            <w:proofErr w:type="spellEnd"/>
+            <w:r>
+              <w:rPr>
+                <w:rFonts w:ascii="Consolas" w:hAnsi="Consolas"/>
+                <w:bCs/>
+                <w:sz w:val="22"/>
+                <w:szCs w:val="22"/>
+                <w:lang w:val="en-US"/>
+              </w:rPr>
+              <w:t>',</w:t>
+            </w:r>
+          </w:p>
+          <w:p>
+            <w:pPr>
+              <w:spacing w:after="0"/>
+              <w:rPr>
+                <w:rFonts w:ascii="Consolas" w:hAnsi="Consolas"/>
+                <w:bCs/>
+                <w:sz w:val="22"/>
+                <w:szCs w:val="22"/>
+                <w:lang w:val="en-US"/>
+              </w:rPr>
+            </w:pPr>
+            <w:r>
+              <w:rPr>
+                <w:rFonts w:ascii="Consolas" w:hAnsi="Consolas"/>
+                <w:bCs/>
+                <w:sz w:val="22"/>
+                <w:szCs w:val="22"/>
+                <w:lang w:val="en-US"/>
+              </w:rPr>
+              <w:t>'</w:t>
+            </w:r>
+            <w:proofErr w:type="spellStart"/>
+            <w:r>
+              <w:rPr>
+                <w:rFonts w:ascii="Consolas" w:hAnsi="Consolas"/>
+                <w:bCs/>
+                <w:sz w:val="22"/>
+                <w:szCs w:val="22"/>
+                <w:lang w:val="en-US"/>
+              </w:rPr>
+              <w:t>LjcVpmDL</w:t>
+            </w:r>
+            <w:proofErr w:type="spellEnd"/>
+            <w:r>
+              <w:rPr>
+                <w:rFonts w:ascii="Consolas" w:hAnsi="Consolas"/>
+                <w:bCs/>
+                <w:sz w:val="22"/>
+                <w:szCs w:val="22"/>
+                <w:lang w:val="en-US"/>
+              </w:rPr>
+              <w:t>',</w:t>
+            </w:r>
+          </w:p>
+          <w:p>
+            <w:pPr>
+              <w:spacing w:after="0"/>
+              <w:rPr>
+                <w:rFonts w:ascii="Consolas" w:hAnsi="Consolas"/>
+                <w:bCs/>
+                <w:sz w:val="22"/>
+                <w:szCs w:val="22"/>
+                <w:lang w:val="en-US"/>
+              </w:rPr>
+            </w:pPr>
+            <w:r>
+              <w:rPr>
+                <w:rFonts w:ascii="Consolas" w:hAnsi="Consolas"/>
+                <w:bCs/>
+                <w:sz w:val="22"/>
+                <w:szCs w:val="22"/>
+                <w:lang w:val="en-US"/>
+              </w:rPr>
+              <w:t>'fPXNHpm1',</w:t>
+            </w:r>
+          </w:p>
+          <w:p>
+            <w:pPr>
+              <w:spacing w:after="0"/>
+              <w:rPr>
+                <w:rFonts w:ascii="Consolas" w:hAnsi="Consolas"/>
+                <w:bCs/>
+                <w:sz w:val="22"/>
+                <w:szCs w:val="22"/>
+                <w:lang w:val="en-US"/>
+              </w:rPr>
+            </w:pPr>
+            <w:r>
+              <w:rPr>
+                <w:rFonts w:ascii="Consolas" w:hAnsi="Consolas"/>
+                <w:bCs/>
+                <w:sz w:val="22"/>
+                <w:szCs w:val="22"/>
+                <w:lang w:val="en-US"/>
+              </w:rPr>
+              <w:t>'</w:t>
+            </w:r>
+            <w:proofErr w:type="spellStart"/>
+            <w:r>
+              <w:rPr>
+                <w:rFonts w:ascii="Consolas" w:hAnsi="Consolas"/>
+                <w:bCs/>
+                <w:sz w:val="22"/>
+                <w:szCs w:val="22"/>
+                <w:lang w:val="en-US"/>
+              </w:rPr>
+              <w:t>HTTbwRmM</w:t>
+            </w:r>
+            <w:proofErr w:type="spellEnd"/>
+            <w:r>
+              <w:rPr>
+                <w:rFonts w:ascii="Consolas" w:hAnsi="Consolas"/>
+                <w:bCs/>
+                <w:sz w:val="22"/>
+                <w:szCs w:val="22"/>
+                <w:lang w:val="en-US"/>
+              </w:rPr>
+              <w:t>',</w:t>
+            </w:r>
+          </w:p>
+          <w:p>
+            <w:pPr>
+              <w:spacing w:after="0"/>
+              <w:rPr>
+                <w:rFonts w:ascii="Consolas" w:hAnsi="Consolas"/>
+                <w:bCs/>
+                <w:sz w:val="22"/>
+                <w:szCs w:val="22"/>
+                <w:lang w:val="en-US"/>
+              </w:rPr>
+            </w:pPr>
+            <w:r>
+              <w:rPr>
+                <w:rFonts w:ascii="Consolas" w:hAnsi="Consolas"/>
+                <w:bCs/>
+                <w:sz w:val="22"/>
+                <w:szCs w:val="22"/>
+                <w:lang w:val="en-US"/>
+              </w:rPr>
+              <w:t>'B5yTkMQi',</w:t>
+            </w:r>
+          </w:p>
+          <w:p>
+            <w:pPr>
+              <w:spacing w:after="0"/>
+              <w:rPr>
+                <w:rFonts w:ascii="Consolas" w:hAnsi="Consolas"/>
+                <w:bCs/>
+                <w:sz w:val="22"/>
+                <w:szCs w:val="22"/>
+                <w:lang w:val="en-US"/>
+              </w:rPr>
+            </w:pPr>
+            <w:r>
+              <w:rPr>
+                <w:rFonts w:ascii="Consolas" w:hAnsi="Consolas"/>
+                <w:bCs/>
+                <w:sz w:val="22"/>
+                <w:szCs w:val="22"/>
+                <w:lang w:val="en-US"/>
+              </w:rPr>
+              <w:t>'8N0FThqG',</w:t>
+            </w:r>
+          </w:p>
+          <w:p>
+            <w:pPr>
+              <w:spacing w:after="0"/>
+              <w:rPr>
+                <w:rFonts w:ascii="Consolas" w:hAnsi="Consolas"/>
+                <w:bCs/>
+                <w:sz w:val="22"/>
+                <w:szCs w:val="22"/>
+                <w:lang w:val="en-US"/>
+              </w:rPr>
+            </w:pPr>
+            <w:r>
+              <w:rPr>
+                <w:rFonts w:ascii="Consolas" w:hAnsi="Consolas"/>
+                <w:bCs/>
+                <w:sz w:val="22"/>
+                <w:szCs w:val="22"/>
+                <w:lang w:val="en-US"/>
+              </w:rPr>
+              <w:t>'m8rfQBvl',</w:t>
+            </w:r>
+          </w:p>
+          <w:p>
+            <w:pPr>
+              <w:spacing w:after="0"/>
+              <w:rPr>
+                <w:rFonts w:ascii="Consolas" w:hAnsi="Consolas"/>
+                <w:bCs/>
+                <w:sz w:val="22"/>
+                <w:szCs w:val="22"/>
+                <w:lang w:val="en-US"/>
+              </w:rPr>
+            </w:pPr>
+            <w:r>
+              <w:rPr>
+                <w:rFonts w:ascii="Consolas" w:hAnsi="Consolas"/>
+                <w:bCs/>
+                <w:sz w:val="22"/>
+                <w:szCs w:val="22"/>
+                <w:lang w:val="en-US"/>
+              </w:rPr>
+              <w:t>'fc1oZCE0',</w:t>
+            </w:r>
+          </w:p>
+          <w:p>
+            <w:pPr>
+              <w:spacing w:after="0"/>
+              <w:rPr>
+                <w:rFonts w:ascii="Consolas" w:hAnsi="Consolas"/>
+                <w:bCs/>
+                <w:sz w:val="22"/>
+                <w:szCs w:val="22"/>
+                <w:lang w:val="en-US"/>
+              </w:rPr>
+            </w:pPr>
+            <w:r>
+              <w:rPr>
+                <w:rFonts w:ascii="Consolas" w:hAnsi="Consolas"/>
+                <w:bCs/>
+                <w:sz w:val="22"/>
+                <w:szCs w:val="22"/>
+                <w:lang w:val="en-US"/>
+              </w:rPr>
+              <w:t>'</w:t>
+            </w:r>
+            <w:proofErr w:type="spellStart"/>
             <w:r>
               <w:rPr>
                 <w:rFonts w:ascii="Consolas" w:hAnsi="Consolas"/>
@@ -3534,6 +4128,7 @@
               </w:rPr>
               <w:t>UgffRkOn</w:t>
             </w:r>
+            <w:proofErr w:type="spellEnd"/>
             <w:r>
               <w:rPr>
                 <w:rFonts w:ascii="Consolas" w:hAnsi="Consolas"/>
@@ -3564,27 +4159,7 @@
                 <w:szCs w:val="22"/>
                 <w:lang w:val="en-US"/>
               </w:rPr>
-              <w:t>'</w:t>
-            </w:r>
-            <w:r>
-              <w:rPr>
-                <w:rFonts w:ascii="Consolas" w:hAnsi="Consolas"/>
-                <w:bCs/>
-                <w:sz w:val="22"/>
-                <w:szCs w:val="22"/>
-                <w:lang w:val="en-US"/>
-              </w:rPr>
-              <w:t>7ugX7bm0</w:t>
-            </w:r>
-            <w:r>
-              <w:rPr>
-                <w:rFonts w:ascii="Consolas" w:hAnsi="Consolas"/>
-                <w:bCs/>
-                <w:sz w:val="22"/>
-                <w:szCs w:val="22"/>
-                <w:lang w:val="en-US"/>
-              </w:rPr>
-              <w:t>',</w:t>
+              <w:t>'7ugX7bm0',</w:t>
             </w:r>
           </w:p>
           <w:p>
@@ -3606,27 +4181,7 @@
                 <w:szCs w:val="22"/>
                 <w:lang w:val="en-US"/>
               </w:rPr>
-              <w:t>'</w:t>
-            </w:r>
-            <w:r>
-              <w:rPr>
-                <w:rFonts w:ascii="Consolas" w:hAnsi="Consolas"/>
-                <w:bCs/>
-                <w:sz w:val="22"/>
-                <w:szCs w:val="22"/>
-                <w:lang w:val="en-US"/>
-              </w:rPr>
-              <w:t>9CQBGUeJ</w:t>
-            </w:r>
-            <w:r>
-              <w:rPr>
-                <w:rFonts w:ascii="Consolas" w:hAnsi="Consolas"/>
-                <w:bCs/>
-                <w:sz w:val="22"/>
-                <w:szCs w:val="22"/>
-                <w:lang w:val="en-US"/>
-              </w:rPr>
-              <w:t>',</w:t>
+              <w:t>'9CQBGUeJ'</w:t>
             </w:r>
           </w:p>
           <w:p>
@@ -3635,1017 +4190,7 @@
               <w:rPr>
                 <w:rFonts w:ascii="Consolas" w:hAnsi="Consolas"/>
                 <w:bCs/>
-                <w:sz w:val="22"/>
-                <w:szCs w:val="22"/>
-                <w:lang w:val="en-US"/>
-              </w:rPr>
-            </w:pPr>
-            <w:r>
-              <w:rPr>
-                <w:rFonts w:ascii="Consolas" w:hAnsi="Consolas"/>
-                <w:bCs/>
-                <w:sz w:val="22"/>
-                <w:szCs w:val="22"/>
-                <w:lang w:val="en-US"/>
-              </w:rPr>
-              <w:t>'</w:t>
-            </w:r>
-            <w:r>
-              <w:rPr>
-                <w:rFonts w:ascii="Consolas" w:hAnsi="Consolas"/>
-                <w:bCs/>
-                <w:sz w:val="22"/>
-                <w:szCs w:val="22"/>
-                <w:lang w:val="en-US"/>
-              </w:rPr>
-              <w:t>2FQZT3uC</w:t>
-            </w:r>
-            <w:r>
-              <w:rPr>
-                <w:rFonts w:ascii="Consolas" w:hAnsi="Consolas"/>
-                <w:bCs/>
-                <w:sz w:val="22"/>
-                <w:szCs w:val="22"/>
-                <w:lang w:val="en-US"/>
-              </w:rPr>
-              <w:t>',</w:t>
-            </w:r>
-          </w:p>
-          <w:p>
-            <w:pPr>
-              <w:spacing w:after="0"/>
-              <w:rPr>
-                <w:rFonts w:ascii="Consolas" w:hAnsi="Consolas"/>
-                <w:bCs/>
-                <w:sz w:val="22"/>
-                <w:szCs w:val="22"/>
-                <w:lang w:val="en-US"/>
-              </w:rPr>
-            </w:pPr>
-            <w:r>
-              <w:rPr>
-                <w:rFonts w:ascii="Consolas" w:hAnsi="Consolas"/>
-                <w:bCs/>
-                <w:sz w:val="22"/>
-                <w:szCs w:val="22"/>
-                <w:lang w:val="en-US"/>
-              </w:rPr>
-              <w:t>'</w:t>
-            </w:r>
-            <w:r>
-              <w:rPr>
-                <w:rFonts w:ascii="Consolas" w:hAnsi="Consolas"/>
-                <w:bCs/>
-                <w:sz w:val="22"/>
-                <w:szCs w:val="22"/>
-                <w:lang w:val="en-US"/>
-              </w:rPr>
-              <w:t>dziNz78I</w:t>
-            </w:r>
-            <w:r>
-              <w:rPr>
-                <w:rFonts w:ascii="Consolas" w:hAnsi="Consolas"/>
-                <w:bCs/>
-                <w:sz w:val="22"/>
-                <w:szCs w:val="22"/>
-                <w:lang w:val="en-US"/>
-              </w:rPr>
-              <w:t>',</w:t>
-            </w:r>
-          </w:p>
-          <w:p>
-            <w:pPr>
-              <w:spacing w:after="0"/>
-              <w:rPr>
-                <w:rFonts w:ascii="Consolas" w:hAnsi="Consolas"/>
-                <w:bCs/>
-                <w:sz w:val="22"/>
-                <w:szCs w:val="22"/>
-                <w:lang w:val="en-US"/>
-              </w:rPr>
-            </w:pPr>
-            <w:r>
-              <w:rPr>
-                <w:rFonts w:ascii="Consolas" w:hAnsi="Consolas"/>
-                <w:bCs/>
-                <w:sz w:val="22"/>
-                <w:szCs w:val="22"/>
-                <w:lang w:val="en-US"/>
-              </w:rPr>
-              <w:lastRenderedPageBreak/>
-              <w:t>'</w:t>
-            </w:r>
-            <w:r>
-              <w:rPr>
-                <w:rFonts w:ascii="Consolas" w:hAnsi="Consolas"/>
-                <w:bCs/>
-                <w:sz w:val="22"/>
-                <w:szCs w:val="22"/>
-                <w:lang w:val="en-US"/>
-              </w:rPr>
-              <w:t>mdSGyQCJ</w:t>
-            </w:r>
-            <w:r>
-              <w:rPr>
-                <w:rFonts w:ascii="Consolas" w:hAnsi="Consolas"/>
-                <w:bCs/>
-                <w:sz w:val="22"/>
-                <w:szCs w:val="22"/>
-                <w:lang w:val="en-US"/>
-              </w:rPr>
-              <w:t>',</w:t>
-            </w:r>
-          </w:p>
-          <w:p>
-            <w:pPr>
-              <w:spacing w:after="0"/>
-              <w:rPr>
-                <w:rFonts w:ascii="Consolas" w:hAnsi="Consolas"/>
-                <w:bCs/>
-                <w:sz w:val="22"/>
-                <w:szCs w:val="22"/>
-                <w:lang w:val="en-US"/>
-              </w:rPr>
-            </w:pPr>
-            <w:r>
-              <w:rPr>
-                <w:rFonts w:ascii="Consolas" w:hAnsi="Consolas"/>
-                <w:bCs/>
-                <w:sz w:val="22"/>
-                <w:szCs w:val="22"/>
-                <w:lang w:val="en-US"/>
-              </w:rPr>
-              <w:t>'</w:t>
-            </w:r>
-            <w:r>
-              <w:rPr>
-                <w:rFonts w:ascii="Consolas" w:hAnsi="Consolas"/>
-                <w:bCs/>
-                <w:sz w:val="22"/>
-                <w:szCs w:val="22"/>
-                <w:lang w:val="en-US"/>
-              </w:rPr>
-              <w:t>LjcVpmDL</w:t>
-            </w:r>
-            <w:r>
-              <w:rPr>
-                <w:rFonts w:ascii="Consolas" w:hAnsi="Consolas"/>
-                <w:bCs/>
-                <w:sz w:val="22"/>
-                <w:szCs w:val="22"/>
-                <w:lang w:val="en-US"/>
-              </w:rPr>
-              <w:t>',</w:t>
-            </w:r>
-          </w:p>
-          <w:p>
-            <w:pPr>
-              <w:spacing w:after="0"/>
-              <w:rPr>
-                <w:rFonts w:ascii="Consolas" w:hAnsi="Consolas"/>
-                <w:bCs/>
-                <w:sz w:val="22"/>
-                <w:szCs w:val="22"/>
-                <w:lang w:val="en-US"/>
-              </w:rPr>
-            </w:pPr>
-            <w:r>
-              <w:rPr>
-                <w:rFonts w:ascii="Consolas" w:hAnsi="Consolas"/>
-                <w:bCs/>
-                <w:sz w:val="22"/>
-                <w:szCs w:val="22"/>
-                <w:lang w:val="en-US"/>
-              </w:rPr>
-              <w:t>'</w:t>
-            </w:r>
-            <w:r>
-              <w:rPr>
-                <w:rFonts w:ascii="Consolas" w:hAnsi="Consolas"/>
-                <w:bCs/>
-                <w:sz w:val="22"/>
-                <w:szCs w:val="22"/>
-                <w:lang w:val="en-US"/>
-              </w:rPr>
-              <w:t>fPXNHpm1</w:t>
-            </w:r>
-            <w:r>
-              <w:rPr>
-                <w:rFonts w:ascii="Consolas" w:hAnsi="Consolas"/>
-                <w:bCs/>
-                <w:sz w:val="22"/>
-                <w:szCs w:val="22"/>
-                <w:lang w:val="en-US"/>
-              </w:rPr>
-              <w:t>',</w:t>
-            </w:r>
-          </w:p>
-          <w:p>
-            <w:pPr>
-              <w:spacing w:after="0"/>
-              <w:rPr>
-                <w:rFonts w:ascii="Consolas" w:hAnsi="Consolas"/>
-                <w:bCs/>
-                <w:sz w:val="22"/>
-                <w:szCs w:val="22"/>
-                <w:lang w:val="en-US"/>
-              </w:rPr>
-            </w:pPr>
-            <w:r>
-              <w:rPr>
-                <w:rFonts w:ascii="Consolas" w:hAnsi="Consolas"/>
-                <w:bCs/>
-                <w:sz w:val="22"/>
-                <w:szCs w:val="22"/>
-                <w:lang w:val="en-US"/>
-              </w:rPr>
-              <w:t>'</w:t>
-            </w:r>
-            <w:r>
-              <w:rPr>
-                <w:rFonts w:ascii="Consolas" w:hAnsi="Consolas"/>
-                <w:bCs/>
-                <w:sz w:val="22"/>
-                <w:szCs w:val="22"/>
-                <w:lang w:val="en-US"/>
-              </w:rPr>
-              <w:t>HTTbwRmM</w:t>
-            </w:r>
-            <w:r>
-              <w:rPr>
-                <w:rFonts w:ascii="Consolas" w:hAnsi="Consolas"/>
-                <w:bCs/>
-                <w:sz w:val="22"/>
-                <w:szCs w:val="22"/>
-                <w:lang w:val="en-US"/>
-              </w:rPr>
-              <w:t>',</w:t>
-            </w:r>
-          </w:p>
-          <w:p>
-            <w:pPr>
-              <w:spacing w:after="0"/>
-              <w:rPr>
-                <w:rFonts w:ascii="Consolas" w:hAnsi="Consolas"/>
-                <w:bCs/>
-                <w:sz w:val="22"/>
-                <w:szCs w:val="22"/>
-                <w:lang w:val="en-US"/>
-              </w:rPr>
-            </w:pPr>
-            <w:r>
-              <w:rPr>
-                <w:rFonts w:ascii="Consolas" w:hAnsi="Consolas"/>
-                <w:bCs/>
-                <w:sz w:val="22"/>
-                <w:szCs w:val="22"/>
-                <w:lang w:val="en-US"/>
-              </w:rPr>
-              <w:t>'</w:t>
-            </w:r>
-            <w:r>
-              <w:rPr>
-                <w:rFonts w:ascii="Consolas" w:hAnsi="Consolas"/>
-                <w:bCs/>
-                <w:sz w:val="22"/>
-                <w:szCs w:val="22"/>
-                <w:lang w:val="en-US"/>
-              </w:rPr>
-              <w:t>B5yTkMQi</w:t>
-            </w:r>
-            <w:r>
-              <w:rPr>
-                <w:rFonts w:ascii="Consolas" w:hAnsi="Consolas"/>
-                <w:bCs/>
-                <w:sz w:val="22"/>
-                <w:szCs w:val="22"/>
-                <w:lang w:val="en-US"/>
-              </w:rPr>
-              <w:t>',</w:t>
-            </w:r>
-          </w:p>
-          <w:p>
-            <w:pPr>
-              <w:spacing w:after="0"/>
-              <w:rPr>
-                <w:rFonts w:ascii="Consolas" w:hAnsi="Consolas"/>
-                <w:bCs/>
-                <w:sz w:val="22"/>
-                <w:szCs w:val="22"/>
-                <w:lang w:val="en-US"/>
-              </w:rPr>
-            </w:pPr>
-            <w:r>
-              <w:rPr>
-                <w:rFonts w:ascii="Consolas" w:hAnsi="Consolas"/>
-                <w:bCs/>
-                <w:sz w:val="22"/>
-                <w:szCs w:val="22"/>
-                <w:lang w:val="en-US"/>
-              </w:rPr>
-              <w:t>'</w:t>
-            </w:r>
-            <w:r>
-              <w:rPr>
-                <w:rFonts w:ascii="Consolas" w:hAnsi="Consolas"/>
-                <w:bCs/>
-                <w:sz w:val="22"/>
-                <w:szCs w:val="22"/>
-                <w:lang w:val="en-US"/>
-              </w:rPr>
-              <w:t>8N0FThqG</w:t>
-            </w:r>
-            <w:r>
-              <w:rPr>
-                <w:rFonts w:ascii="Consolas" w:hAnsi="Consolas"/>
-                <w:bCs/>
-                <w:sz w:val="22"/>
-                <w:szCs w:val="22"/>
-                <w:lang w:val="en-US"/>
-              </w:rPr>
-              <w:t>',</w:t>
-            </w:r>
-          </w:p>
-          <w:p>
-            <w:pPr>
-              <w:spacing w:after="0"/>
-              <w:rPr>
-                <w:rFonts w:ascii="Consolas" w:hAnsi="Consolas"/>
-                <w:bCs/>
-                <w:sz w:val="22"/>
-                <w:szCs w:val="22"/>
-                <w:lang w:val="en-US"/>
-              </w:rPr>
-            </w:pPr>
-            <w:r>
-              <w:rPr>
-                <w:rFonts w:ascii="Consolas" w:hAnsi="Consolas"/>
-                <w:bCs/>
-                <w:sz w:val="22"/>
-                <w:szCs w:val="22"/>
-                <w:lang w:val="en-US"/>
-              </w:rPr>
-              <w:t>'</w:t>
-            </w:r>
-            <w:r>
-              <w:rPr>
-                <w:rFonts w:ascii="Consolas" w:hAnsi="Consolas"/>
-                <w:bCs/>
-                <w:sz w:val="22"/>
-                <w:szCs w:val="22"/>
-                <w:lang w:val="en-US"/>
-              </w:rPr>
-              <w:t>xys2FYzn</w:t>
-            </w:r>
-            <w:r>
-              <w:rPr>
-                <w:rFonts w:ascii="Consolas" w:hAnsi="Consolas"/>
-                <w:bCs/>
-                <w:sz w:val="22"/>
-                <w:szCs w:val="22"/>
-                <w:lang w:val="en-US"/>
-              </w:rPr>
-              <w:t>',</w:t>
-            </w:r>
-          </w:p>
-          <w:p>
-            <w:pPr>
-              <w:spacing w:after="0"/>
-              <w:rPr>
-                <w:rFonts w:ascii="Consolas" w:hAnsi="Consolas"/>
-                <w:bCs/>
-                <w:sz w:val="22"/>
-                <w:szCs w:val="22"/>
-                <w:lang w:val="en-US"/>
-              </w:rPr>
-            </w:pPr>
-            <w:r>
-              <w:rPr>
-                <w:rFonts w:ascii="Consolas" w:hAnsi="Consolas"/>
-                <w:bCs/>
-                <w:sz w:val="22"/>
-                <w:szCs w:val="22"/>
-                <w:lang w:val="en-US"/>
-              </w:rPr>
-              <w:t>'</w:t>
-            </w:r>
-            <w:r>
-              <w:rPr>
-                <w:rFonts w:ascii="Consolas" w:hAnsi="Consolas"/>
-                <w:bCs/>
-                <w:sz w:val="22"/>
-                <w:szCs w:val="22"/>
-                <w:lang w:val="en-US"/>
-              </w:rPr>
-              <w:t>MDzcM9ZK</w:t>
-            </w:r>
-            <w:r>
-              <w:rPr>
-                <w:rFonts w:ascii="Consolas" w:hAnsi="Consolas"/>
-                <w:bCs/>
-                <w:sz w:val="22"/>
-                <w:szCs w:val="22"/>
-                <w:lang w:val="en-US"/>
-              </w:rPr>
-              <w:t>',</w:t>
-            </w:r>
-          </w:p>
-          <w:p>
-            <w:pPr>
-              <w:spacing w:after="0"/>
-              <w:rPr>
-                <w:rFonts w:ascii="Consolas" w:hAnsi="Consolas"/>
-                <w:bCs/>
-                <w:sz w:val="22"/>
-                <w:szCs w:val="22"/>
-                <w:lang w:val="en-US"/>
-              </w:rPr>
-            </w:pPr>
-            <w:r>
-              <w:rPr>
-                <w:rFonts w:ascii="Consolas" w:hAnsi="Consolas"/>
-                <w:bCs/>
-                <w:sz w:val="22"/>
-                <w:szCs w:val="22"/>
-                <w:lang w:val="en-US"/>
-              </w:rPr>
-              <w:t>'</w:t>
-            </w:r>
-            <w:r>
-              <w:rPr>
-                <w:rFonts w:ascii="Consolas" w:hAnsi="Consolas"/>
-                <w:bCs/>
-                <w:sz w:val="22"/>
-                <w:szCs w:val="22"/>
-                <w:lang w:val="en-US"/>
-              </w:rPr>
-              <w:t>PARTY</w:t>
-            </w:r>
-            <w:r>
-              <w:rPr>
-                <w:rFonts w:ascii="Consolas" w:hAnsi="Consolas"/>
-                <w:bCs/>
-                <w:sz w:val="22"/>
-                <w:szCs w:val="22"/>
-                <w:lang w:val="en-US"/>
-              </w:rPr>
-              <w:t>',</w:t>
-            </w:r>
-          </w:p>
-          <w:p>
-            <w:pPr>
-              <w:spacing w:after="0"/>
-              <w:rPr>
-                <w:rFonts w:ascii="Consolas" w:hAnsi="Consolas"/>
-                <w:bCs/>
-                <w:sz w:val="22"/>
-                <w:szCs w:val="22"/>
-                <w:lang w:val="en-US"/>
-              </w:rPr>
-            </w:pPr>
-            <w:r>
-              <w:rPr>
-                <w:rFonts w:ascii="Consolas" w:hAnsi="Consolas"/>
-                <w:bCs/>
-                <w:sz w:val="22"/>
-                <w:szCs w:val="22"/>
-                <w:lang w:val="en-US"/>
-              </w:rPr>
-              <w:t>'</w:t>
-            </w:r>
-            <w:r>
-              <w:rPr>
-                <w:rFonts w:ascii="Consolas" w:hAnsi="Consolas"/>
-                <w:bCs/>
-                <w:sz w:val="22"/>
-                <w:szCs w:val="22"/>
-                <w:lang w:val="en-US"/>
-              </w:rPr>
-              <w:t>2FQZT3uC</w:t>
-            </w:r>
-            <w:r>
-              <w:rPr>
-                <w:rFonts w:ascii="Consolas" w:hAnsi="Consolas"/>
-                <w:bCs/>
-                <w:sz w:val="22"/>
-                <w:szCs w:val="22"/>
-                <w:lang w:val="en-US"/>
-              </w:rPr>
-              <w:t>',</w:t>
-            </w:r>
-          </w:p>
-          <w:p>
-            <w:pPr>
-              <w:spacing w:after="0"/>
-              <w:rPr>
-                <w:rFonts w:ascii="Consolas" w:hAnsi="Consolas"/>
-                <w:bCs/>
-                <w:sz w:val="22"/>
-                <w:szCs w:val="22"/>
-                <w:lang w:val="en-US"/>
-              </w:rPr>
-            </w:pPr>
-            <w:r>
-              <w:rPr>
-                <w:rFonts w:ascii="Consolas" w:hAnsi="Consolas"/>
-                <w:bCs/>
-                <w:sz w:val="22"/>
-                <w:szCs w:val="22"/>
-                <w:lang w:val="en-US"/>
-              </w:rPr>
-              <w:t>'</w:t>
-            </w:r>
-            <w:r>
-              <w:rPr>
-                <w:rFonts w:ascii="Consolas" w:hAnsi="Consolas"/>
-                <w:bCs/>
-                <w:sz w:val="22"/>
-                <w:szCs w:val="22"/>
-                <w:lang w:val="en-US"/>
-              </w:rPr>
-              <w:t>dziNz78I</w:t>
-            </w:r>
-            <w:r>
-              <w:rPr>
-                <w:rFonts w:ascii="Consolas" w:hAnsi="Consolas"/>
-                <w:bCs/>
-                <w:sz w:val="22"/>
-                <w:szCs w:val="22"/>
-                <w:lang w:val="en-US"/>
-              </w:rPr>
-              <w:t>',</w:t>
-            </w:r>
-          </w:p>
-          <w:p>
-            <w:pPr>
-              <w:spacing w:after="0"/>
-              <w:rPr>
-                <w:rFonts w:ascii="Consolas" w:hAnsi="Consolas"/>
-                <w:bCs/>
-                <w:sz w:val="22"/>
-                <w:szCs w:val="22"/>
-                <w:lang w:val="en-US"/>
-              </w:rPr>
-            </w:pPr>
-            <w:r>
-              <w:rPr>
-                <w:rFonts w:ascii="Consolas" w:hAnsi="Consolas"/>
-                <w:bCs/>
-                <w:sz w:val="22"/>
-                <w:szCs w:val="22"/>
-                <w:lang w:val="en-US"/>
-              </w:rPr>
-              <w:t>'</w:t>
-            </w:r>
-            <w:r>
-              <w:rPr>
-                <w:rFonts w:ascii="Consolas" w:hAnsi="Consolas"/>
-                <w:bCs/>
-                <w:sz w:val="22"/>
-                <w:szCs w:val="22"/>
-                <w:lang w:val="en-US"/>
-              </w:rPr>
-              <w:t>mdSGyQCJ</w:t>
-            </w:r>
-            <w:r>
-              <w:rPr>
-                <w:rFonts w:ascii="Consolas" w:hAnsi="Consolas"/>
-                <w:bCs/>
-                <w:sz w:val="22"/>
-                <w:szCs w:val="22"/>
-                <w:lang w:val="en-US"/>
-              </w:rPr>
-              <w:t>',</w:t>
-            </w:r>
-          </w:p>
-          <w:p>
-            <w:pPr>
-              <w:spacing w:after="0"/>
-              <w:rPr>
-                <w:rFonts w:ascii="Consolas" w:hAnsi="Consolas"/>
-                <w:bCs/>
-                <w:sz w:val="22"/>
-                <w:szCs w:val="22"/>
-                <w:lang w:val="en-US"/>
-              </w:rPr>
-            </w:pPr>
-            <w:r>
-              <w:rPr>
-                <w:rFonts w:ascii="Consolas" w:hAnsi="Consolas"/>
-                <w:bCs/>
-                <w:sz w:val="22"/>
-                <w:szCs w:val="22"/>
-                <w:lang w:val="en-US"/>
-              </w:rPr>
-              <w:t>'</w:t>
-            </w:r>
-            <w:r>
-              <w:rPr>
-                <w:rFonts w:ascii="Consolas" w:hAnsi="Consolas"/>
-                <w:bCs/>
-                <w:sz w:val="22"/>
-                <w:szCs w:val="22"/>
-                <w:lang w:val="en-US"/>
-              </w:rPr>
-              <w:t>LjcVpmDL</w:t>
-            </w:r>
-            <w:r>
-              <w:rPr>
-                <w:rFonts w:ascii="Consolas" w:hAnsi="Consolas"/>
-                <w:bCs/>
-                <w:sz w:val="22"/>
-                <w:szCs w:val="22"/>
-                <w:lang w:val="en-US"/>
-              </w:rPr>
-              <w:t>',</w:t>
-            </w:r>
-          </w:p>
-          <w:p>
-            <w:pPr>
-              <w:spacing w:after="0"/>
-              <w:rPr>
-                <w:rFonts w:ascii="Consolas" w:hAnsi="Consolas"/>
-                <w:bCs/>
-                <w:sz w:val="22"/>
-                <w:szCs w:val="22"/>
-                <w:lang w:val="en-US"/>
-              </w:rPr>
-            </w:pPr>
-            <w:r>
-              <w:rPr>
-                <w:rFonts w:ascii="Consolas" w:hAnsi="Consolas"/>
-                <w:bCs/>
-                <w:sz w:val="22"/>
-                <w:szCs w:val="22"/>
-                <w:lang w:val="en-US"/>
-              </w:rPr>
-              <w:t>'</w:t>
-            </w:r>
-            <w:r>
-              <w:rPr>
-                <w:rFonts w:ascii="Consolas" w:hAnsi="Consolas"/>
-                <w:bCs/>
-                <w:sz w:val="22"/>
-                <w:szCs w:val="22"/>
-                <w:lang w:val="en-US"/>
-              </w:rPr>
-              <w:t>fPXNHpm1</w:t>
-            </w:r>
-            <w:r>
-              <w:rPr>
-                <w:rFonts w:ascii="Consolas" w:hAnsi="Consolas"/>
-                <w:bCs/>
-                <w:sz w:val="22"/>
-                <w:szCs w:val="22"/>
-                <w:lang w:val="en-US"/>
-              </w:rPr>
-              <w:t>',</w:t>
-            </w:r>
-          </w:p>
-          <w:p>
-            <w:pPr>
-              <w:spacing w:after="0"/>
-              <w:rPr>
-                <w:rFonts w:ascii="Consolas" w:hAnsi="Consolas"/>
-                <w:bCs/>
-                <w:sz w:val="22"/>
-                <w:szCs w:val="22"/>
-                <w:lang w:val="en-US"/>
-              </w:rPr>
-            </w:pPr>
-            <w:r>
-              <w:rPr>
-                <w:rFonts w:ascii="Consolas" w:hAnsi="Consolas"/>
-                <w:bCs/>
-                <w:sz w:val="22"/>
-                <w:szCs w:val="22"/>
-                <w:lang w:val="en-US"/>
-              </w:rPr>
-              <w:t>'</w:t>
-            </w:r>
-            <w:r>
-              <w:rPr>
-                <w:rFonts w:ascii="Consolas" w:hAnsi="Consolas"/>
-                <w:bCs/>
-                <w:sz w:val="22"/>
-                <w:szCs w:val="22"/>
-                <w:lang w:val="en-US"/>
-              </w:rPr>
-              <w:t>HTTbwRmM</w:t>
-            </w:r>
-            <w:r>
-              <w:rPr>
-                <w:rFonts w:ascii="Consolas" w:hAnsi="Consolas"/>
-                <w:bCs/>
-                <w:sz w:val="22"/>
-                <w:szCs w:val="22"/>
-                <w:lang w:val="en-US"/>
-              </w:rPr>
-              <w:t>',</w:t>
-            </w:r>
-          </w:p>
-          <w:p>
-            <w:pPr>
-              <w:spacing w:after="0"/>
-              <w:rPr>
-                <w:rFonts w:ascii="Consolas" w:hAnsi="Consolas"/>
-                <w:bCs/>
-                <w:sz w:val="22"/>
-                <w:szCs w:val="22"/>
-                <w:lang w:val="en-US"/>
-              </w:rPr>
-            </w:pPr>
-            <w:r>
-              <w:rPr>
-                <w:rFonts w:ascii="Consolas" w:hAnsi="Consolas"/>
-                <w:bCs/>
-                <w:sz w:val="22"/>
-                <w:szCs w:val="22"/>
-                <w:lang w:val="en-US"/>
-              </w:rPr>
-              <w:t>'</w:t>
-            </w:r>
-            <w:r>
-              <w:rPr>
-                <w:rFonts w:ascii="Consolas" w:hAnsi="Consolas"/>
-                <w:bCs/>
-                <w:sz w:val="22"/>
-                <w:szCs w:val="22"/>
-                <w:lang w:val="en-US"/>
-              </w:rPr>
-              <w:t>B5yTkMQi</w:t>
-            </w:r>
-            <w:r>
-              <w:rPr>
-                <w:rFonts w:ascii="Consolas" w:hAnsi="Consolas"/>
-                <w:bCs/>
-                <w:sz w:val="22"/>
-                <w:szCs w:val="22"/>
-                <w:lang w:val="en-US"/>
-              </w:rPr>
-              <w:t>',</w:t>
-            </w:r>
-          </w:p>
-          <w:p>
-            <w:pPr>
-              <w:spacing w:after="0"/>
-              <w:rPr>
-                <w:rFonts w:ascii="Consolas" w:hAnsi="Consolas"/>
-                <w:bCs/>
-                <w:sz w:val="22"/>
-                <w:szCs w:val="22"/>
-                <w:lang w:val="en-US"/>
-              </w:rPr>
-            </w:pPr>
-            <w:r>
-              <w:rPr>
-                <w:rFonts w:ascii="Consolas" w:hAnsi="Consolas"/>
-                <w:bCs/>
-                <w:sz w:val="22"/>
-                <w:szCs w:val="22"/>
-                <w:lang w:val="en-US"/>
-              </w:rPr>
-              <w:t>'</w:t>
-            </w:r>
-            <w:r>
-              <w:rPr>
-                <w:rFonts w:ascii="Consolas" w:hAnsi="Consolas"/>
-                <w:bCs/>
-                <w:sz w:val="22"/>
-                <w:szCs w:val="22"/>
-                <w:lang w:val="en-US"/>
-              </w:rPr>
-              <w:t>8N0FThqG</w:t>
-            </w:r>
-            <w:r>
-              <w:rPr>
-                <w:rFonts w:ascii="Consolas" w:hAnsi="Consolas"/>
-                <w:bCs/>
-                <w:sz w:val="22"/>
-                <w:szCs w:val="22"/>
-                <w:lang w:val="en-US"/>
-              </w:rPr>
-              <w:t>',</w:t>
-            </w:r>
-          </w:p>
-          <w:p>
-            <w:pPr>
-              <w:spacing w:after="0"/>
-              <w:rPr>
-                <w:rFonts w:ascii="Consolas" w:hAnsi="Consolas"/>
-                <w:bCs/>
-                <w:sz w:val="22"/>
-                <w:szCs w:val="22"/>
-                <w:lang w:val="en-US"/>
-              </w:rPr>
-            </w:pPr>
-            <w:r>
-              <w:rPr>
-                <w:rFonts w:ascii="Consolas" w:hAnsi="Consolas"/>
-                <w:bCs/>
-                <w:sz w:val="22"/>
-                <w:szCs w:val="22"/>
-                <w:lang w:val="en-US"/>
-              </w:rPr>
-              <w:t>'</w:t>
-            </w:r>
-            <w:r>
-              <w:rPr>
-                <w:rFonts w:ascii="Consolas" w:hAnsi="Consolas"/>
-                <w:bCs/>
-                <w:sz w:val="22"/>
-                <w:szCs w:val="22"/>
-                <w:lang w:val="en-US"/>
-              </w:rPr>
-              <w:t>m8rfQBvl</w:t>
-            </w:r>
-            <w:r>
-              <w:rPr>
-                <w:rFonts w:ascii="Consolas" w:hAnsi="Consolas"/>
-                <w:bCs/>
-                <w:sz w:val="22"/>
-                <w:szCs w:val="22"/>
-                <w:lang w:val="en-US"/>
-              </w:rPr>
-              <w:t>',</w:t>
-            </w:r>
-          </w:p>
-          <w:p>
-            <w:pPr>
-              <w:spacing w:after="0"/>
-              <w:rPr>
-                <w:rFonts w:ascii="Consolas" w:hAnsi="Consolas"/>
-                <w:bCs/>
-                <w:sz w:val="22"/>
-                <w:szCs w:val="22"/>
-                <w:lang w:val="en-US"/>
-              </w:rPr>
-            </w:pPr>
-            <w:r>
-              <w:rPr>
-                <w:rFonts w:ascii="Consolas" w:hAnsi="Consolas"/>
-                <w:bCs/>
-                <w:sz w:val="22"/>
-                <w:szCs w:val="22"/>
-                <w:lang w:val="en-US"/>
-              </w:rPr>
-              <w:t>'</w:t>
-            </w:r>
-            <w:r>
-              <w:rPr>
-                <w:rFonts w:ascii="Consolas" w:hAnsi="Consolas"/>
-                <w:bCs/>
-                <w:sz w:val="22"/>
-                <w:szCs w:val="22"/>
-                <w:lang w:val="en-US"/>
-              </w:rPr>
-              <w:t>fc1oZCE0</w:t>
-            </w:r>
-            <w:r>
-              <w:rPr>
-                <w:rFonts w:ascii="Consolas" w:hAnsi="Consolas"/>
-                <w:bCs/>
-                <w:sz w:val="22"/>
-                <w:szCs w:val="22"/>
-                <w:lang w:val="en-US"/>
-              </w:rPr>
-              <w:t>',</w:t>
-            </w:r>
-          </w:p>
-          <w:p>
-            <w:pPr>
-              <w:spacing w:after="0"/>
-              <w:rPr>
-                <w:rFonts w:ascii="Consolas" w:hAnsi="Consolas"/>
-                <w:bCs/>
-                <w:sz w:val="22"/>
-                <w:szCs w:val="22"/>
-                <w:lang w:val="en-US"/>
-              </w:rPr>
-            </w:pPr>
-            <w:r>
-              <w:rPr>
-                <w:rFonts w:ascii="Consolas" w:hAnsi="Consolas"/>
-                <w:bCs/>
-                <w:sz w:val="22"/>
-                <w:szCs w:val="22"/>
-                <w:lang w:val="en-US"/>
-              </w:rPr>
-              <w:t>'</w:t>
-            </w:r>
-            <w:r>
-              <w:rPr>
-                <w:rFonts w:ascii="Consolas" w:hAnsi="Consolas"/>
-                <w:bCs/>
-                <w:sz w:val="22"/>
-                <w:szCs w:val="22"/>
-                <w:lang w:val="en-US"/>
-              </w:rPr>
-              <w:t>UgffRkOn</w:t>
-            </w:r>
-            <w:r>
-              <w:rPr>
-                <w:rFonts w:ascii="Consolas" w:hAnsi="Consolas"/>
-                <w:bCs/>
-                <w:sz w:val="22"/>
-                <w:szCs w:val="22"/>
-                <w:lang w:val="en-US"/>
-              </w:rPr>
-              <w:t>',</w:t>
-            </w:r>
-          </w:p>
-          <w:p>
-            <w:pPr>
-              <w:spacing w:after="0"/>
-              <w:rPr>
-                <w:rFonts w:ascii="Consolas" w:hAnsi="Consolas"/>
-                <w:bCs/>
-                <w:sz w:val="22"/>
-                <w:szCs w:val="22"/>
-                <w:lang w:val="en-US"/>
-              </w:rPr>
-            </w:pPr>
-            <w:r>
-              <w:rPr>
-                <w:rFonts w:ascii="Consolas" w:hAnsi="Consolas"/>
-                <w:bCs/>
-                <w:sz w:val="22"/>
-                <w:szCs w:val="22"/>
-                <w:lang w:val="en-US"/>
-              </w:rPr>
-              <w:t>'</w:t>
-            </w:r>
-            <w:r>
-              <w:rPr>
-                <w:rFonts w:ascii="Consolas" w:hAnsi="Consolas"/>
-                <w:bCs/>
-                <w:sz w:val="22"/>
-                <w:szCs w:val="22"/>
-                <w:lang w:val="en-US"/>
-              </w:rPr>
-              <w:t>7ugX7bm0</w:t>
-            </w:r>
-            <w:r>
-              <w:rPr>
-                <w:rFonts w:ascii="Consolas" w:hAnsi="Consolas"/>
-                <w:bCs/>
-                <w:sz w:val="22"/>
-                <w:szCs w:val="22"/>
-                <w:lang w:val="en-US"/>
-              </w:rPr>
-              <w:t>',</w:t>
-            </w:r>
-          </w:p>
-          <w:p>
-            <w:pPr>
-              <w:spacing w:after="0"/>
-              <w:rPr>
-                <w:rFonts w:ascii="Consolas" w:hAnsi="Consolas"/>
-                <w:bCs/>
-                <w:sz w:val="22"/>
-                <w:szCs w:val="22"/>
-                <w:lang w:val="en-US"/>
-              </w:rPr>
-            </w:pPr>
-            <w:r>
-              <w:rPr>
-                <w:rFonts w:ascii="Consolas" w:hAnsi="Consolas"/>
-                <w:bCs/>
-                <w:sz w:val="22"/>
-                <w:szCs w:val="22"/>
-                <w:lang w:val="en-US"/>
-              </w:rPr>
-              <w:t>'</w:t>
-            </w:r>
-            <w:r>
-              <w:rPr>
-                <w:rFonts w:ascii="Consolas" w:hAnsi="Consolas"/>
-                <w:bCs/>
-                <w:sz w:val="22"/>
-                <w:szCs w:val="22"/>
-                <w:lang w:val="en-US"/>
-              </w:rPr>
-              <w:t>9CQBGUeJ</w:t>
-            </w:r>
-            <w:r>
-              <w:rPr>
-                <w:rFonts w:ascii="Consolas" w:hAnsi="Consolas"/>
-                <w:bCs/>
-                <w:sz w:val="22"/>
-                <w:szCs w:val="22"/>
-                <w:lang w:val="en-US"/>
-              </w:rPr>
-              <w:t>'</w:t>
-            </w:r>
-          </w:p>
-          <w:p>
-            <w:pPr>
-              <w:spacing w:after="0"/>
-              <w:rPr>
-                <w:rFonts w:ascii="Consolas" w:hAnsi="Consolas"/>
-                <w:bCs/>
-                <w:sz w:val="22"/>
-                <w:szCs w:val="22"/>
+                <w:noProof/>
                 <w:lang w:val="en-US"/>
               </w:rPr>
             </w:pPr>
@@ -4663,8 +4208,13 @@
         </w:tc>
         <w:tc>
           <w:tcPr>
-            <w:tcW w:w="1259" w:type="dxa"/>
-            <w:vAlign w:val="center"/>
+            <w:tcW w:w="2340" w:type="dxa"/>
+            <w:tcBorders>
+              <w:top w:val="single" w:sz="4" w:space="0" w:color="auto"/>
+              <w:left w:val="single" w:sz="4" w:space="0" w:color="auto"/>
+              <w:bottom w:val="single" w:sz="4" w:space="0" w:color="auto"/>
+              <w:right w:val="single" w:sz="4" w:space="0" w:color="auto"/>
+            </w:tcBorders>
           </w:tcPr>
           <w:p>
             <w:pPr>
@@ -4721,9 +4271,6 @@
               <w:rPr>
                 <w:rFonts w:ascii="Consolas" w:hAnsi="Consolas"/>
                 <w:bCs/>
-                <w:noProof/>
-                <w:sz w:val="22"/>
-                <w:szCs w:val="22"/>
                 <w:lang w:val="en-US"/>
               </w:rPr>
             </w:pPr>
@@ -4744,43 +4291,50 @@
     </w:tbl>
     <w:p>
       <w:pPr>
-        <w:pStyle w:val="Heading2"/>
-      </w:pPr>
-      <w:r>
-        <w:t>Card Game</w:t>
-      </w:r>
+        <w:rPr>
+          <w:lang w:val="en-US"/>
+        </w:rPr>
+      </w:pPr>
     </w:p>
     <w:p>
       <w:pPr>
-        <w:jc w:val="both"/>
-        <w:rPr>
-          <w:lang w:val="en-US"/>
-        </w:rPr>
-      </w:pPr>
-      <w:r>
-        <w:rPr>
-          <w:lang w:val="en-US"/>
-        </w:rPr>
-        <w:t xml:space="preserve">You are given a sequence of people and for every person what cards he draws from the deck. The input will be </w:t>
-      </w:r>
-      <w:r>
-        <w:rPr>
-          <w:b/>
-          <w:lang w:val="en-US"/>
-        </w:rPr>
-        <w:t>array of strings</w:t>
-      </w:r>
-      <w:r>
-        <w:rPr>
-          <w:lang w:val="en-US"/>
-        </w:rPr>
-        <w:t>. Each string will be in format:</w:t>
+        <w:pStyle w:val="Heading2"/>
+      </w:pPr>
+      <w:r>
+        <w:t>Card Game</w:t>
       </w:r>
     </w:p>
     <w:p>
       <w:pPr>
         <w:jc w:val="both"/>
         <w:rPr>
+          <w:lang w:val="en-US"/>
+        </w:rPr>
+      </w:pPr>
+      <w:r>
+        <w:rPr>
+          <w:lang w:val="en-US"/>
+        </w:rPr>
+        <w:t xml:space="preserve">You are given a sequence of people and for every person what cards he draws from the deck. The input will be </w:t>
+      </w:r>
+      <w:r>
+        <w:rPr>
+          <w:b/>
+          <w:lang w:val="en-US"/>
+        </w:rPr>
+        <w:t>array of strings</w:t>
+      </w:r>
+      <w:r>
+        <w:rPr>
+          <w:lang w:val="en-US"/>
+        </w:rPr>
+        <w:t>. Each string will be in format:</w:t>
+      </w:r>
+    </w:p>
+    <w:p>
+      <w:pPr>
+        <w:jc w:val="both"/>
+        <w:rPr>
           <w:b/>
           <w:lang w:val="en-US"/>
         </w:rPr>
@@ -4791,7 +4345,43 @@
           <w:bCs/>
           <w:lang w:val="en-US"/>
         </w:rPr>
-        <w:t>{personName}: {PT, PT, PT,… PT}</w:t>
+        <w:t>{</w:t>
+      </w:r>
+      <w:proofErr w:type="spellStart"/>
+      <w:r>
+        <w:rPr>
+          <w:b/>
+          <w:bCs/>
+          <w:lang w:val="en-US"/>
+        </w:rPr>
+        <w:t>personName</w:t>
+      </w:r>
+      <w:proofErr w:type="spellEnd"/>
+      <w:r>
+        <w:rPr>
+          <w:b/>
+          <w:bCs/>
+          <w:lang w:val="en-US"/>
+        </w:rPr>
+        <w:t xml:space="preserve">}: {PT, PT, </w:t>
+      </w:r>
+      <w:proofErr w:type="gramStart"/>
+      <w:r>
+        <w:rPr>
+          <w:b/>
+          <w:bCs/>
+          <w:lang w:val="en-US"/>
+        </w:rPr>
+        <w:t>PT,…</w:t>
+      </w:r>
+      <w:proofErr w:type="gramEnd"/>
+      <w:r>
+        <w:rPr>
+          <w:b/>
+          <w:bCs/>
+          <w:lang w:val="en-US"/>
+        </w:rPr>
+        <w:t xml:space="preserve"> PT}</w:t>
       </w:r>
     </w:p>
     <w:p>
@@ -4845,7 +4435,21 @@
         <w:rPr>
           <w:lang w:val="en-US"/>
         </w:rPr>
-        <w:t xml:space="preserve"> card with the same power and type, if he draws such a card he discards it. The people are playing with </w:t>
+        <w:t xml:space="preserve"> card with the same power and type, if he draws such a </w:t>
+      </w:r>
+      <w:proofErr w:type="gramStart"/>
+      <w:r>
+        <w:rPr>
+          <w:lang w:val="en-US"/>
+        </w:rPr>
+        <w:t>card</w:t>
+      </w:r>
+      <w:proofErr w:type="gramEnd"/>
+      <w:r>
+        <w:rPr>
+          <w:lang w:val="en-US"/>
+        </w:rPr>
+        <w:t xml:space="preserve"> he discards it. The people are playing with </w:t>
       </w:r>
       <w:r>
         <w:rPr>
@@ -4942,8 +4546,38 @@
           <w:bCs/>
           <w:lang w:val="en-US"/>
         </w:rPr>
-        <w:t>{personName}: {value}</w:t>
-      </w:r>
+        <w:t>{</w:t>
+      </w:r>
+      <w:proofErr w:type="spellStart"/>
+      <w:r>
+        <w:rPr>
+          <w:b/>
+          <w:bCs/>
+          <w:lang w:val="en-US"/>
+        </w:rPr>
+        <w:t>personName</w:t>
+      </w:r>
+      <w:proofErr w:type="spellEnd"/>
+      <w:r>
+        <w:rPr>
+          <w:b/>
+          <w:bCs/>
+          <w:lang w:val="en-US"/>
+        </w:rPr>
+        <w:t>}: {value}</w:t>
+      </w:r>
+    </w:p>
+    <w:p>
+      <w:pPr>
+        <w:jc w:val="both"/>
+        <w:rPr>
+          <w:b/>
+          <w:bCs/>
+          <w:lang w:val="en-US"/>
+        </w:rPr>
+      </w:pPr>
+      <w:bookmarkStart w:id="0" w:name="_GoBack"/>
+      <w:bookmarkEnd w:id="0"/>
     </w:p>
     <w:p>
       <w:pPr>
@@ -4960,15 +4594,9 @@
           <w:rFonts w:eastAsia="MS Mincho"/>
           <w:lang w:val="en-US" w:eastAsia="ja-JP"/>
         </w:rPr>
+        <w:lastRenderedPageBreak/>
         <w:t>Examples</w:t>
       </w:r>
-    </w:p>
-    <w:p>
-      <w:pPr>
-        <w:rPr>
-          <w:lang w:val="en-US" w:eastAsia="ja-JP"/>
-        </w:rPr>
-      </w:pPr>
     </w:p>
     <w:tbl>
       <w:tblPr>
@@ -5013,7 +4641,6 @@
                 <w:szCs w:val="22"/>
                 <w:lang w:val="en-US"/>
               </w:rPr>
-              <w:lastRenderedPageBreak/>
               <w:t>Input</w:t>
             </w:r>
           </w:p>
@@ -5522,7 +5149,14 @@
           <w:b/>
           <w:lang w:val="en-US"/>
         </w:rPr>
-        <w:t xml:space="preserve">input </w:t>
+        <w:t>input,</w:t>
+      </w:r>
+      <w:r>
+        <w:rPr>
+          <w:b/>
+          <w:lang w:val="en-US"/>
+        </w:rPr>
+        <w:t xml:space="preserve"> </w:t>
       </w:r>
       <w:r>
         <w:rPr>
@@ -5882,7 +5516,27 @@
                 <w:szCs w:val="22"/>
                 <w:lang w:val="fr-FR"/>
               </w:rPr>
-              <w:t>"Bulgaria &gt; Sofia &gt; 500",</w:t>
+              <w:t>"</w:t>
+            </w:r>
+            <w:proofErr w:type="spellStart"/>
+            <w:r>
+              <w:rPr>
+                <w:rFonts w:ascii="Consolas" w:hAnsi="Consolas"/>
+                <w:sz w:val="22"/>
+                <w:szCs w:val="22"/>
+                <w:lang w:val="fr-FR"/>
+              </w:rPr>
+              <w:t>Bulgaria</w:t>
+            </w:r>
+            <w:proofErr w:type="spellEnd"/>
+            <w:r>
+              <w:rPr>
+                <w:rFonts w:ascii="Consolas" w:hAnsi="Consolas"/>
+                <w:sz w:val="22"/>
+                <w:szCs w:val="22"/>
+                <w:lang w:val="fr-FR"/>
+              </w:rPr>
+              <w:t xml:space="preserve"> &gt; Sofia &gt; 500",</w:t>
             </w:r>
           </w:p>
           <w:p>
@@ -5903,7 +5557,27 @@
                 <w:szCs w:val="22"/>
                 <w:lang w:val="fr-FR"/>
               </w:rPr>
-              <w:t>"Bulgaria &gt; Sopot &gt; 800",</w:t>
+              <w:t>"</w:t>
+            </w:r>
+            <w:proofErr w:type="spellStart"/>
+            <w:r>
+              <w:rPr>
+                <w:rFonts w:ascii="Consolas" w:hAnsi="Consolas"/>
+                <w:sz w:val="22"/>
+                <w:szCs w:val="22"/>
+                <w:lang w:val="fr-FR"/>
+              </w:rPr>
+              <w:t>Bulgaria</w:t>
+            </w:r>
+            <w:proofErr w:type="spellEnd"/>
+            <w:r>
+              <w:rPr>
+                <w:rFonts w:ascii="Consolas" w:hAnsi="Consolas"/>
+                <w:sz w:val="22"/>
+                <w:szCs w:val="22"/>
+                <w:lang w:val="fr-FR"/>
+              </w:rPr>
+              <w:t xml:space="preserve"> &gt; Sopot &gt; 800",</w:t>
             </w:r>
           </w:p>
           <w:p>
@@ -6077,6 +5751,7 @@
         <w:pStyle w:val="Heading2"/>
       </w:pPr>
       <w:r>
+        <w:lastRenderedPageBreak/>
         <w:t>Company Users</w:t>
       </w:r>
     </w:p>
@@ -6107,7 +5782,6 @@
           <w:rFonts w:asciiTheme="minorHAnsi" w:hAnsiTheme="minorHAnsi" w:cstheme="minorHAnsi"/>
           <w:lang w:val="en-US"/>
         </w:rPr>
-        <w:lastRenderedPageBreak/>
         <w:t xml:space="preserve">You will receive </w:t>
       </w:r>
       <w:r>
@@ -6238,7 +5912,25 @@
           <w:rFonts w:asciiTheme="minorHAnsi" w:hAnsiTheme="minorHAnsi" w:cstheme="minorHAnsi"/>
           <w:lang w:val="en-US"/>
         </w:rPr>
-        <w:t>{companyName}</w:t>
+        <w:t>{</w:t>
+      </w:r>
+      <w:proofErr w:type="spellStart"/>
+      <w:r>
+        <w:rPr>
+          <w:rStyle w:val="Strong"/>
+          <w:rFonts w:asciiTheme="minorHAnsi" w:hAnsiTheme="minorHAnsi" w:cstheme="minorHAnsi"/>
+          <w:lang w:val="en-US"/>
+        </w:rPr>
+        <w:t>companyName</w:t>
+      </w:r>
+      <w:proofErr w:type="spellEnd"/>
+      <w:r>
+        <w:rPr>
+          <w:rStyle w:val="Strong"/>
+          <w:rFonts w:asciiTheme="minorHAnsi" w:hAnsiTheme="minorHAnsi" w:cstheme="minorHAnsi"/>
+          <w:lang w:val="en-US"/>
+        </w:rPr>
+        <w:t>}</w:t>
       </w:r>
     </w:p>
     <w:p>
@@ -6289,7 +5981,25 @@
           <w:rFonts w:asciiTheme="minorHAnsi" w:hAnsiTheme="minorHAnsi" w:cstheme="minorHAnsi"/>
           <w:lang w:val="en-US"/>
         </w:rPr>
-        <w:t>-- {idN}</w:t>
+        <w:t>-- {</w:t>
+      </w:r>
+      <w:proofErr w:type="spellStart"/>
+      <w:r>
+        <w:rPr>
+          <w:rStyle w:val="Strong"/>
+          <w:rFonts w:asciiTheme="minorHAnsi" w:hAnsiTheme="minorHAnsi" w:cstheme="minorHAnsi"/>
+          <w:lang w:val="en-US"/>
+        </w:rPr>
+        <w:t>idN</w:t>
+      </w:r>
+      <w:proofErr w:type="spellEnd"/>
+      <w:r>
+        <w:rPr>
+          <w:rStyle w:val="Strong"/>
+          <w:rFonts w:asciiTheme="minorHAnsi" w:hAnsiTheme="minorHAnsi" w:cstheme="minorHAnsi"/>
+          <w:lang w:val="en-US"/>
+        </w:rPr>
+        <w:t>}</w:t>
       </w:r>
     </w:p>
     <w:p>
@@ -6382,7 +6092,27 @@
           <w:noProof/>
           <w:lang w:val="en-US"/>
         </w:rPr>
-        <w:t>{companyName} -&gt; {employeeId}</w:t>
+        <w:t>{</w:t>
+      </w:r>
+      <w:proofErr w:type="spellStart"/>
+      <w:r>
+        <w:rPr>
+          <w:rFonts w:asciiTheme="minorHAnsi" w:hAnsiTheme="minorHAnsi" w:cstheme="minorHAnsi"/>
+          <w:b/>
+          <w:noProof/>
+          <w:lang w:val="en-US"/>
+        </w:rPr>
+        <w:t>companyName</w:t>
+      </w:r>
+      <w:proofErr w:type="spellEnd"/>
+      <w:r>
+        <w:rPr>
+          <w:rFonts w:asciiTheme="minorHAnsi" w:hAnsiTheme="minorHAnsi" w:cstheme="minorHAnsi"/>
+          <w:b/>
+          <w:noProof/>
+          <w:lang w:val="en-US"/>
+        </w:rPr>
+        <w:t>} -&gt; {employeeId}</w:t>
       </w:r>
       <w:r>
         <w:rPr>
@@ -6596,6 +6326,7 @@
           </w:tcPr>
           <w:p>
             <w:pPr>
+              <w:spacing w:after="0"/>
               <w:rPr>
                 <w:rFonts w:ascii="Consolas" w:hAnsi="Consolas"/>
                 <w:bCs/>
@@ -6613,6 +6344,7 @@
           </w:p>
           <w:p>
             <w:pPr>
+              <w:spacing w:after="0"/>
               <w:rPr>
                 <w:rFonts w:ascii="Consolas" w:hAnsi="Consolas"/>
                 <w:bCs/>
@@ -6630,6 +6362,7 @@
           </w:p>
           <w:p>
             <w:pPr>
+              <w:spacing w:after="0"/>
               <w:rPr>
                 <w:rFonts w:ascii="Consolas" w:hAnsi="Consolas"/>
                 <w:bCs/>
@@ -6647,6 +6380,7 @@
           </w:p>
           <w:p>
             <w:pPr>
+              <w:spacing w:after="0"/>
               <w:rPr>
                 <w:rFonts w:ascii="Consolas" w:hAnsi="Consolas"/>
                 <w:bCs/>
@@ -6664,6 +6398,7 @@
           </w:p>
           <w:p>
             <w:pPr>
+              <w:spacing w:after="0"/>
               <w:rPr>
                 <w:rFonts w:ascii="Consolas" w:hAnsi="Consolas"/>
                 <w:bCs/>
@@ -6681,7 +6416,7 @@
           </w:p>
           <w:p>
             <w:pPr>
-              <w:spacing w:before="80" w:after="0" w:line="240" w:lineRule="auto"/>
+              <w:spacing w:before="80" w:after="0"/>
               <w:jc w:val="both"/>
               <w:rPr>
                 <w:rFonts w:asciiTheme="minorHAnsi" w:eastAsiaTheme="minorHAnsi" w:hAnsiTheme="minorHAnsi" w:cstheme="minorBidi"/>
@@ -6710,6 +6445,7 @@
           </w:tcPr>
           <w:p>
             <w:pPr>
+              <w:spacing w:after="0"/>
               <w:rPr>
                 <w:rFonts w:ascii="Consolas" w:hAnsi="Consolas"/>
                 <w:bCs/>
@@ -6727,6 +6463,7 @@
           </w:p>
           <w:p>
             <w:pPr>
+              <w:spacing w:after="0"/>
               <w:rPr>
                 <w:rFonts w:ascii="Consolas" w:hAnsi="Consolas"/>
                 <w:bCs/>
@@ -6744,6 +6481,7 @@
           </w:p>
           <w:p>
             <w:pPr>
+              <w:spacing w:after="0"/>
               <w:rPr>
                 <w:rFonts w:ascii="Consolas" w:hAnsi="Consolas"/>
                 <w:bCs/>
@@ -6761,6 +6499,7 @@
           </w:p>
           <w:p>
             <w:pPr>
+              <w:spacing w:after="0"/>
               <w:rPr>
                 <w:rFonts w:ascii="Consolas" w:hAnsi="Consolas"/>
                 <w:bCs/>
@@ -6778,6 +6517,7 @@
           </w:p>
           <w:p>
             <w:pPr>
+              <w:spacing w:after="0"/>
               <w:rPr>
                 <w:rFonts w:ascii="Consolas" w:hAnsi="Consolas"/>
                 <w:bCs/>
@@ -6795,6 +6535,7 @@
           </w:p>
           <w:p>
             <w:pPr>
+              <w:spacing w:after="0"/>
               <w:rPr>
                 <w:rFonts w:ascii="Consolas" w:hAnsi="Consolas"/>
                 <w:bCs/>
@@ -6812,7 +6553,7 @@
           </w:p>
           <w:p>
             <w:pPr>
-              <w:spacing w:before="80" w:after="0" w:line="240" w:lineRule="auto"/>
+              <w:spacing w:before="80" w:after="0"/>
               <w:jc w:val="both"/>
               <w:rPr>
                 <w:rFonts w:asciiTheme="minorHAnsi" w:eastAsiaTheme="minorHAnsi" w:hAnsiTheme="minorHAnsi" w:cstheme="minorBidi"/>
@@ -6858,6 +6599,7 @@
           </w:tcPr>
           <w:p>
             <w:pPr>
+              <w:spacing w:after="0"/>
               <w:rPr>
                 <w:rFonts w:ascii="Consolas" w:hAnsi="Consolas"/>
                 <w:bCs/>
@@ -6877,6 +6619,7 @@
           </w:p>
           <w:p>
             <w:pPr>
+              <w:spacing w:after="0"/>
               <w:rPr>
                 <w:rFonts w:ascii="Consolas" w:hAnsi="Consolas"/>
                 <w:bCs/>
@@ -6896,6 +6639,7 @@
           </w:p>
           <w:p>
             <w:pPr>
+              <w:spacing w:after="0"/>
               <w:rPr>
                 <w:rFonts w:ascii="Consolas" w:hAnsi="Consolas"/>
                 <w:bCs/>
@@ -6915,6 +6659,7 @@
           </w:p>
           <w:p>
             <w:pPr>
+              <w:spacing w:after="0"/>
               <w:rPr>
                 <w:rFonts w:ascii="Consolas" w:hAnsi="Consolas"/>
                 <w:bCs/>
@@ -6934,6 +6679,7 @@
           </w:p>
           <w:p>
             <w:pPr>
+              <w:spacing w:after="0"/>
               <w:rPr>
                 <w:rFonts w:ascii="Consolas" w:hAnsi="Consolas"/>
                 <w:bCs/>
@@ -6951,6 +6697,7 @@
           </w:p>
           <w:p>
             <w:pPr>
+              <w:spacing w:after="0"/>
               <w:rPr>
                 <w:rFonts w:ascii="Consolas" w:hAnsi="Consolas"/>
                 <w:bCs/>
@@ -6968,7 +6715,7 @@
           </w:p>
           <w:p>
             <w:pPr>
-              <w:spacing w:before="80" w:after="0" w:line="240" w:lineRule="auto"/>
+              <w:spacing w:before="80" w:after="0"/>
               <w:jc w:val="both"/>
               <w:rPr>
                 <w:rFonts w:ascii="Consolas" w:eastAsiaTheme="minorHAnsi" w:hAnsi="Consolas" w:cs="Consolas"/>
@@ -6990,6 +6737,7 @@
           </w:tcPr>
           <w:p>
             <w:pPr>
+              <w:spacing w:after="0"/>
               <w:rPr>
                 <w:rFonts w:ascii="Consolas" w:hAnsi="Consolas"/>
                 <w:bCs/>
@@ -7007,6 +6755,7 @@
           </w:p>
           <w:p>
             <w:pPr>
+              <w:spacing w:after="0"/>
               <w:rPr>
                 <w:rFonts w:ascii="Consolas" w:hAnsi="Consolas"/>
                 <w:bCs/>
@@ -7024,6 +6773,7 @@
           </w:p>
           <w:p>
             <w:pPr>
+              <w:spacing w:after="0"/>
               <w:rPr>
                 <w:rFonts w:ascii="Consolas" w:hAnsi="Consolas"/>
                 <w:bCs/>
@@ -7041,6 +6791,7 @@
           </w:p>
           <w:p>
             <w:pPr>
+              <w:spacing w:after="0"/>
               <w:rPr>
                 <w:rFonts w:ascii="Consolas" w:hAnsi="Consolas"/>
                 <w:bCs/>
@@ -7058,6 +6809,7 @@
           </w:p>
           <w:p>
             <w:pPr>
+              <w:spacing w:after="0"/>
               <w:rPr>
                 <w:rFonts w:ascii="Consolas" w:hAnsi="Consolas"/>
                 <w:bCs/>
@@ -7075,6 +6827,7 @@
           </w:p>
           <w:p>
             <w:pPr>
+              <w:spacing w:after="0"/>
               <w:rPr>
                 <w:rFonts w:ascii="Consolas" w:hAnsi="Consolas"/>
                 <w:bCs/>
@@ -7092,7 +6845,7 @@
           </w:p>
           <w:p>
             <w:pPr>
-              <w:spacing w:before="80" w:after="0" w:line="240" w:lineRule="auto"/>
+              <w:spacing w:before="80" w:after="0"/>
               <w:jc w:val="both"/>
               <w:rPr>
                 <w:rFonts w:ascii="Consolas" w:eastAsiaTheme="minorHAnsi" w:hAnsi="Consolas" w:cs="Consolas"/>
@@ -7469,7 +7222,7 @@
           </w:tcPr>
           <w:p>
             <w:pPr>
-              <w:spacing w:before="80" w:after="0" w:line="240" w:lineRule="auto"/>
+              <w:spacing w:after="0" w:line="240" w:lineRule="auto"/>
               <w:jc w:val="both"/>
               <w:rPr>
                 <w:rFonts w:ascii="Consolas" w:eastAsiaTheme="minorHAnsi" w:hAnsi="Consolas" w:cs="Consolas"/>
@@ -7484,7 +7237,7 @@
           </w:p>
           <w:p>
             <w:pPr>
-              <w:spacing w:before="80" w:after="0" w:line="240" w:lineRule="auto"/>
+              <w:spacing w:after="0" w:line="240" w:lineRule="auto"/>
               <w:jc w:val="both"/>
               <w:rPr>
                 <w:rFonts w:asciiTheme="minorHAnsi" w:eastAsiaTheme="minorHAnsi" w:hAnsiTheme="minorHAnsi" w:cstheme="minorBidi"/>
@@ -7499,7 +7252,7 @@
           </w:p>
           <w:p>
             <w:pPr>
-              <w:spacing w:before="80" w:after="0" w:line="240" w:lineRule="auto"/>
+              <w:spacing w:after="0" w:line="240" w:lineRule="auto"/>
               <w:jc w:val="both"/>
               <w:rPr>
                 <w:rFonts w:asciiTheme="minorHAnsi" w:eastAsiaTheme="minorHAnsi" w:hAnsiTheme="minorHAnsi" w:cstheme="minorBidi"/>
@@ -7514,7 +7267,7 @@
           </w:p>
           <w:p>
             <w:pPr>
-              <w:spacing w:before="80" w:after="0" w:line="240" w:lineRule="auto"/>
+              <w:spacing w:after="0" w:line="240" w:lineRule="auto"/>
               <w:jc w:val="both"/>
               <w:rPr>
                 <w:rFonts w:asciiTheme="minorHAnsi" w:eastAsiaTheme="minorHAnsi" w:hAnsiTheme="minorHAnsi" w:cstheme="minorBidi"/>
@@ -7529,7 +7282,7 @@
           </w:p>
           <w:p>
             <w:pPr>
-              <w:spacing w:before="80" w:after="0" w:line="240" w:lineRule="auto"/>
+              <w:spacing w:after="0" w:line="240" w:lineRule="auto"/>
               <w:jc w:val="both"/>
               <w:rPr>
                 <w:rFonts w:asciiTheme="minorHAnsi" w:eastAsiaTheme="minorHAnsi" w:hAnsiTheme="minorHAnsi" w:cstheme="minorBidi"/>
@@ -7544,7 +7297,7 @@
           </w:p>
           <w:p>
             <w:pPr>
-              <w:spacing w:before="80" w:after="0" w:line="240" w:lineRule="auto"/>
+              <w:spacing w:after="0" w:line="240" w:lineRule="auto"/>
               <w:jc w:val="both"/>
               <w:rPr>
                 <w:rFonts w:asciiTheme="minorHAnsi" w:eastAsiaTheme="minorHAnsi" w:hAnsiTheme="minorHAnsi" w:cstheme="minorBidi"/>
@@ -7559,7 +7312,7 @@
           </w:p>
           <w:p>
             <w:pPr>
-              <w:spacing w:before="80" w:after="0" w:line="240" w:lineRule="auto"/>
+              <w:spacing w:after="0" w:line="240" w:lineRule="auto"/>
               <w:jc w:val="both"/>
               <w:rPr>
                 <w:rFonts w:ascii="Consolas" w:eastAsiaTheme="minorHAnsi" w:hAnsi="Consolas" w:cs="Consolas"/>
@@ -7574,7 +7327,7 @@
           </w:p>
           <w:p>
             <w:pPr>
-              <w:spacing w:before="80" w:after="0" w:line="240" w:lineRule="auto"/>
+              <w:spacing w:after="0" w:line="240" w:lineRule="auto"/>
               <w:jc w:val="both"/>
               <w:rPr>
                 <w:rFonts w:asciiTheme="minorHAnsi" w:eastAsiaTheme="minorHAnsi" w:hAnsiTheme="minorHAnsi" w:cstheme="minorBidi"/>
@@ -7601,7 +7354,7 @@
           </w:tcPr>
           <w:p>
             <w:pPr>
-              <w:spacing w:before="80" w:after="0" w:line="240" w:lineRule="auto"/>
+              <w:spacing w:after="0" w:line="240" w:lineRule="auto"/>
               <w:jc w:val="both"/>
               <w:rPr>
                 <w:rFonts w:asciiTheme="minorHAnsi" w:eastAsiaTheme="minorHAnsi" w:hAnsiTheme="minorHAnsi" w:cstheme="minorBidi"/>
@@ -7618,7 +7371,7 @@
           <w:bookmarkEnd w:id="1"/>
           <w:p>
             <w:pPr>
-              <w:spacing w:before="80" w:after="0" w:line="240" w:lineRule="auto"/>
+              <w:spacing w:after="0" w:line="240" w:lineRule="auto"/>
               <w:jc w:val="both"/>
               <w:rPr>
                 <w:rFonts w:asciiTheme="minorHAnsi" w:eastAsiaTheme="minorHAnsi" w:hAnsiTheme="minorHAnsi" w:cstheme="minorBidi"/>
@@ -7633,7 +7386,7 @@
           </w:p>
           <w:p>
             <w:pPr>
-              <w:spacing w:before="80" w:after="0" w:line="240" w:lineRule="auto"/>
+              <w:spacing w:after="0" w:line="240" w:lineRule="auto"/>
               <w:jc w:val="both"/>
               <w:rPr>
                 <w:rFonts w:asciiTheme="minorHAnsi" w:eastAsiaTheme="minorHAnsi" w:hAnsiTheme="minorHAnsi" w:cstheme="minorBidi"/>
@@ -7660,7 +7413,7 @@
           </w:tcPr>
           <w:p>
             <w:pPr>
-              <w:spacing w:before="80" w:after="0" w:line="240" w:lineRule="auto"/>
+              <w:spacing w:after="0" w:line="240" w:lineRule="auto"/>
               <w:jc w:val="both"/>
               <w:rPr>
                 <w:rFonts w:ascii="Consolas" w:eastAsiaTheme="minorHAnsi" w:hAnsi="Consolas" w:cs="Consolas"/>
@@ -7677,7 +7430,7 @@
           </w:tcPr>
           <w:p>
             <w:pPr>
-              <w:spacing w:before="80" w:after="0" w:line="240" w:lineRule="auto"/>
+              <w:spacing w:after="0"/>
               <w:jc w:val="both"/>
               <w:rPr>
                 <w:rFonts w:ascii="Consolas" w:eastAsiaTheme="minorHAnsi" w:hAnsi="Consolas" w:cs="Consolas"/>
@@ -7692,7 +7445,7 @@
           </w:p>
           <w:p>
             <w:pPr>
-              <w:spacing w:before="80" w:after="0" w:line="240" w:lineRule="auto"/>
+              <w:spacing w:after="0"/>
               <w:jc w:val="both"/>
               <w:rPr>
                 <w:rFonts w:ascii="Consolas" w:eastAsiaTheme="minorHAnsi" w:hAnsi="Consolas" w:cs="Consolas"/>
@@ -7707,7 +7460,7 @@
           </w:p>
           <w:p>
             <w:pPr>
-              <w:spacing w:before="80" w:after="0" w:line="240" w:lineRule="auto"/>
+              <w:spacing w:after="0"/>
               <w:jc w:val="both"/>
               <w:rPr>
                 <w:rFonts w:ascii="Consolas" w:eastAsiaTheme="minorHAnsi" w:hAnsi="Consolas" w:cs="Consolas"/>
@@ -7722,7 +7475,7 @@
           </w:p>
           <w:p>
             <w:pPr>
-              <w:spacing w:before="80" w:after="0" w:line="240" w:lineRule="auto"/>
+              <w:spacing w:after="0"/>
               <w:jc w:val="both"/>
               <w:rPr>
                 <w:rFonts w:ascii="Consolas" w:eastAsiaTheme="minorHAnsi" w:hAnsi="Consolas" w:cs="Consolas"/>
@@ -7737,7 +7490,7 @@
           </w:p>
           <w:p>
             <w:pPr>
-              <w:spacing w:before="80" w:after="0" w:line="240" w:lineRule="auto"/>
+              <w:spacing w:after="0"/>
               <w:jc w:val="both"/>
               <w:rPr>
                 <w:rFonts w:ascii="Consolas" w:eastAsiaTheme="minorHAnsi" w:hAnsi="Consolas" w:cs="Consolas"/>
@@ -7752,7 +7505,7 @@
           </w:p>
           <w:p>
             <w:pPr>
-              <w:spacing w:before="80" w:after="0" w:line="240" w:lineRule="auto"/>
+              <w:spacing w:after="0"/>
               <w:jc w:val="both"/>
               <w:rPr>
                 <w:rFonts w:ascii="Consolas" w:eastAsiaTheme="minorHAnsi" w:hAnsi="Consolas" w:cs="Consolas"/>
@@ -7767,7 +7520,7 @@
           </w:p>
           <w:p>
             <w:pPr>
-              <w:spacing w:before="80" w:after="0" w:line="240" w:lineRule="auto"/>
+              <w:spacing w:after="0"/>
               <w:jc w:val="both"/>
               <w:rPr>
                 <w:rFonts w:ascii="Consolas" w:eastAsiaTheme="minorHAnsi" w:hAnsi="Consolas" w:cs="Consolas"/>
@@ -7782,7 +7535,7 @@
           </w:p>
           <w:p>
             <w:pPr>
-              <w:spacing w:before="80" w:after="0" w:line="240" w:lineRule="auto"/>
+              <w:spacing w:after="0"/>
               <w:jc w:val="both"/>
               <w:rPr>
                 <w:rFonts w:ascii="Consolas" w:eastAsiaTheme="minorHAnsi" w:hAnsi="Consolas" w:cs="Consolas"/>
@@ -7797,7 +7550,7 @@
           </w:p>
           <w:p>
             <w:pPr>
-              <w:spacing w:before="80" w:after="0" w:line="240" w:lineRule="auto"/>
+              <w:spacing w:after="0"/>
               <w:jc w:val="both"/>
               <w:rPr>
                 <w:rFonts w:ascii="Consolas" w:eastAsiaTheme="minorHAnsi" w:hAnsi="Consolas" w:cs="Consolas"/>
@@ -7812,7 +7565,7 @@
           </w:p>
           <w:p>
             <w:pPr>
-              <w:spacing w:before="80" w:after="0" w:line="240" w:lineRule="auto"/>
+              <w:spacing w:after="0"/>
               <w:jc w:val="both"/>
               <w:rPr>
                 <w:rFonts w:ascii="Consolas" w:eastAsiaTheme="minorHAnsi" w:hAnsi="Consolas" w:cs="Consolas"/>
@@ -7832,7 +7585,7 @@
           </w:tcPr>
           <w:p>
             <w:pPr>
-              <w:spacing w:before="80" w:after="0" w:line="240" w:lineRule="auto"/>
+              <w:spacing w:after="0" w:line="240" w:lineRule="auto"/>
               <w:jc w:val="both"/>
               <w:rPr>
                 <w:rFonts w:ascii="Consolas" w:eastAsiaTheme="minorHAnsi" w:hAnsi="Consolas" w:cs="Consolas"/>
@@ -7847,7 +7600,7 @@
           </w:p>
           <w:p>
             <w:pPr>
-              <w:spacing w:before="80" w:after="0" w:line="240" w:lineRule="auto"/>
+              <w:spacing w:after="0" w:line="240" w:lineRule="auto"/>
               <w:jc w:val="both"/>
               <w:rPr>
                 <w:rFonts w:ascii="Consolas" w:eastAsiaTheme="minorHAnsi" w:hAnsi="Consolas" w:cs="Consolas"/>
@@ -7862,7 +7615,7 @@
           </w:p>
           <w:p>
             <w:pPr>
-              <w:spacing w:before="80" w:after="0" w:line="240" w:lineRule="auto"/>
+              <w:spacing w:after="0" w:line="240" w:lineRule="auto"/>
               <w:jc w:val="both"/>
               <w:rPr>
                 <w:rFonts w:ascii="Consolas" w:eastAsiaTheme="minorHAnsi" w:hAnsi="Consolas" w:cs="Consolas"/>
@@ -8114,7 +7867,19 @@
         <w:rPr>
           <w:lang w:val="en-US"/>
         </w:rPr>
-        <w:t>If they don't have techniques in common, the duel isn't happening and both continue in the Season.</w:t>
+        <w:t xml:space="preserve">If they don't have techniques in common, the duel isn't </w:t>
+      </w:r>
+      <w:r>
+        <w:rPr>
+          <w:lang w:val="en-US"/>
+        </w:rPr>
+        <w:t>happening,</w:t>
+      </w:r>
+      <w:r>
+        <w:rPr>
+          <w:lang w:val="en-US"/>
+        </w:rPr>
+        <w:t xml:space="preserve"> and both continue in the Season.</w:t>
       </w:r>
     </w:p>
     <w:p>
@@ -8477,19 +8242,9 @@
     <w:p>
       <w:pPr>
         <w:rPr>
-          <w:b/>
-          <w:i/>
-          <w:lang w:val="en-US"/>
-        </w:rPr>
-      </w:pPr>
-      <w:r>
-        <w:rPr>
-          <w:b/>
-          <w:i/>
-          <w:lang w:val="en-US"/>
-        </w:rPr>
-        <w:t>Scroll down to see examples.</w:t>
-      </w:r>
+          <w:lang w:val="en-US"/>
+        </w:rPr>
+      </w:pPr>
     </w:p>
     <w:p>
       <w:pPr>
@@ -8626,6 +8381,7 @@
           </w:tcPr>
           <w:p>
             <w:pPr>
+              <w:spacing w:after="0"/>
               <w:rPr>
                 <w:rFonts w:ascii="Consolas" w:hAnsi="Consolas"/>
                 <w:bCs/>
@@ -8649,6 +8405,7 @@
           </w:p>
           <w:p>
             <w:pPr>
+              <w:spacing w:after="0"/>
               <w:rPr>
                 <w:rFonts w:ascii="Consolas" w:hAnsi="Consolas"/>
                 <w:bCs/>
@@ -8694,6 +8451,7 @@
           </w:p>
           <w:p>
             <w:pPr>
+              <w:spacing w:after="0"/>
               <w:rPr>
                 <w:rFonts w:ascii="Consolas" w:hAnsi="Consolas"/>
                 <w:bCs/>
@@ -8728,6 +8486,7 @@
           </w:p>
           <w:p>
             <w:pPr>
+              <w:spacing w:after="0"/>
               <w:rPr>
                 <w:rFonts w:ascii="Consolas" w:hAnsi="Consolas"/>
                 <w:bCs/>
@@ -8773,6 +8532,7 @@
           </w:p>
           <w:p>
             <w:pPr>
+              <w:spacing w:after="0"/>
               <w:rPr>
                 <w:rFonts w:ascii="Consolas" w:hAnsi="Consolas"/>
                 <w:bCs/>
@@ -8818,6 +8578,7 @@
           </w:p>
           <w:p>
             <w:pPr>
+              <w:spacing w:after="0"/>
               <w:rPr>
                 <w:rFonts w:ascii="Consolas" w:hAnsi="Consolas"/>
                 <w:bCs/>
@@ -8841,6 +8602,7 @@
           </w:p>
           <w:p>
             <w:pPr>
+              <w:spacing w:after="0"/>
               <w:rPr>
                 <w:rFonts w:ascii="Consolas" w:hAnsi="Consolas"/>
                 <w:bCs/>
@@ -8861,6 +8623,123 @@
               </w:rPr>
               <w:t>]</w:t>
             </w:r>
+          </w:p>
+          <w:p>
+            <w:pPr>
+              <w:spacing w:after="0"/>
+              <w:rPr>
+                <w:rFonts w:ascii="Consolas" w:hAnsi="Consolas"/>
+                <w:bCs/>
+                <w:noProof/>
+                <w:sz w:val="22"/>
+                <w:szCs w:val="22"/>
+                <w:lang w:val="en-US"/>
+              </w:rPr>
+            </w:pPr>
+          </w:p>
+          <w:p>
+            <w:pPr>
+              <w:spacing w:after="0"/>
+              <w:rPr>
+                <w:rFonts w:ascii="Consolas" w:hAnsi="Consolas"/>
+                <w:bCs/>
+                <w:noProof/>
+                <w:sz w:val="22"/>
+                <w:szCs w:val="22"/>
+                <w:lang w:val="en-US"/>
+              </w:rPr>
+            </w:pPr>
+          </w:p>
+          <w:p>
+            <w:pPr>
+              <w:spacing w:after="0"/>
+              <w:rPr>
+                <w:rFonts w:ascii="Consolas" w:hAnsi="Consolas"/>
+                <w:bCs/>
+                <w:noProof/>
+                <w:sz w:val="22"/>
+                <w:szCs w:val="22"/>
+                <w:lang w:val="en-US"/>
+              </w:rPr>
+            </w:pPr>
+          </w:p>
+          <w:p>
+            <w:pPr>
+              <w:spacing w:after="0"/>
+              <w:rPr>
+                <w:rFonts w:ascii="Consolas" w:hAnsi="Consolas"/>
+                <w:bCs/>
+                <w:noProof/>
+                <w:sz w:val="22"/>
+                <w:szCs w:val="22"/>
+                <w:lang w:val="en-US"/>
+              </w:rPr>
+            </w:pPr>
+          </w:p>
+          <w:p>
+            <w:pPr>
+              <w:spacing w:after="0"/>
+              <w:rPr>
+                <w:rFonts w:ascii="Consolas" w:hAnsi="Consolas"/>
+                <w:bCs/>
+                <w:noProof/>
+                <w:sz w:val="22"/>
+                <w:szCs w:val="22"/>
+                <w:lang w:val="en-US"/>
+              </w:rPr>
+            </w:pPr>
+          </w:p>
+          <w:p>
+            <w:pPr>
+              <w:spacing w:after="0"/>
+              <w:rPr>
+                <w:rFonts w:ascii="Consolas" w:hAnsi="Consolas"/>
+                <w:bCs/>
+                <w:noProof/>
+                <w:sz w:val="22"/>
+                <w:szCs w:val="22"/>
+                <w:lang w:val="en-US"/>
+              </w:rPr>
+            </w:pPr>
+          </w:p>
+          <w:p>
+            <w:pPr>
+              <w:spacing w:after="0"/>
+              <w:rPr>
+                <w:rFonts w:ascii="Consolas" w:hAnsi="Consolas"/>
+                <w:bCs/>
+                <w:noProof/>
+                <w:sz w:val="22"/>
+                <w:szCs w:val="22"/>
+                <w:lang w:val="en-US"/>
+              </w:rPr>
+            </w:pPr>
+          </w:p>
+          <w:p>
+            <w:pPr>
+              <w:spacing w:after="0"/>
+              <w:rPr>
+                <w:rFonts w:ascii="Consolas" w:hAnsi="Consolas"/>
+                <w:bCs/>
+                <w:noProof/>
+                <w:sz w:val="22"/>
+                <w:szCs w:val="22"/>
+                <w:lang w:val="en-US"/>
+              </w:rPr>
+            </w:pPr>
+          </w:p>
+          <w:p>
+            <w:pPr>
+              <w:spacing w:after="0"/>
+              <w:rPr>
+                <w:rFonts w:ascii="Consolas" w:hAnsi="Consolas"/>
+                <w:bCs/>
+                <w:noProof/>
+                <w:sz w:val="22"/>
+                <w:szCs w:val="22"/>
+                <w:lang w:val="en-US"/>
+              </w:rPr>
+            </w:pPr>
           </w:p>
         </w:tc>
         <w:tc>
@@ -8869,6 +8748,7 @@
           </w:tcPr>
           <w:p>
             <w:pPr>
+              <w:spacing w:after="0"/>
               <w:rPr>
                 <w:rFonts w:ascii="Consolas" w:hAnsi="Consolas"/>
                 <w:bCs/>
@@ -8914,6 +8794,7 @@
           </w:p>
           <w:p>
             <w:pPr>
+              <w:spacing w:after="0"/>
               <w:rPr>
                 <w:rFonts w:ascii="Consolas" w:hAnsi="Consolas"/>
                 <w:bCs/>
@@ -8937,6 +8818,7 @@
           </w:p>
           <w:p>
             <w:pPr>
+              <w:spacing w:after="0"/>
               <w:rPr>
                 <w:rFonts w:ascii="Consolas" w:hAnsi="Consolas"/>
                 <w:bCs/>
@@ -8960,6 +8842,7 @@
           </w:p>
           <w:p>
             <w:pPr>
+              <w:spacing w:after="0"/>
               <w:rPr>
                 <w:rFonts w:ascii="Consolas" w:hAnsi="Consolas"/>
                 <w:bCs/>
@@ -9005,6 +8888,7 @@
           </w:p>
           <w:p>
             <w:pPr>
+              <w:spacing w:after="0"/>
               <w:rPr>
                 <w:rFonts w:ascii="Consolas" w:hAnsi="Consolas"/>
                 <w:bCs/>
@@ -9028,6 +8912,7 @@
           </w:p>
           <w:p>
             <w:pPr>
+              <w:spacing w:after="0"/>
               <w:rPr>
                 <w:rFonts w:ascii="Consolas" w:hAnsi="Consolas"/>
                 <w:bCs/>
@@ -9062,6 +8947,7 @@
           </w:p>
           <w:p>
             <w:pPr>
+              <w:spacing w:after="0"/>
               <w:rPr>
                 <w:rFonts w:ascii="Consolas" w:hAnsi="Consolas"/>
                 <w:bCs/>
@@ -9141,6 +9027,7 @@
                 <w:szCs w:val="22"/>
                 <w:lang w:val="en-US"/>
               </w:rPr>
+              <w:lastRenderedPageBreak/>
               <w:t>Input</w:t>
             </w:r>
           </w:p>
@@ -9202,30 +9089,31 @@
           </w:tcPr>
           <w:p>
             <w:pPr>
-              <w:rPr>
-                <w:rFonts w:ascii="Consolas" w:hAnsi="Consolas"/>
-                <w:bCs/>
-                <w:noProof/>
-                <w:sz w:val="22"/>
-                <w:szCs w:val="22"/>
-                <w:lang w:val="en-US"/>
-              </w:rPr>
-            </w:pPr>
-            <w:r>
-              <w:rPr>
-                <w:rFonts w:ascii="Consolas" w:hAnsi="Consolas"/>
-                <w:bCs/>
-                <w:noProof/>
-                <w:sz w:val="22"/>
-                <w:szCs w:val="22"/>
-                <w:lang w:val="en-US"/>
-              </w:rPr>
-              <w:lastRenderedPageBreak/>
+              <w:spacing w:after="0"/>
+              <w:rPr>
+                <w:rFonts w:ascii="Consolas" w:hAnsi="Consolas"/>
+                <w:bCs/>
+                <w:noProof/>
+                <w:sz w:val="22"/>
+                <w:szCs w:val="22"/>
+                <w:lang w:val="en-US"/>
+              </w:rPr>
+            </w:pPr>
+            <w:r>
+              <w:rPr>
+                <w:rFonts w:ascii="Consolas" w:hAnsi="Consolas"/>
+                <w:bCs/>
+                <w:noProof/>
+                <w:sz w:val="22"/>
+                <w:szCs w:val="22"/>
+                <w:lang w:val="en-US"/>
+              </w:rPr>
               <w:t>[</w:t>
             </w:r>
           </w:p>
           <w:p>
             <w:pPr>
+              <w:spacing w:after="0"/>
               <w:rPr>
                 <w:rFonts w:ascii="Consolas" w:hAnsi="Consolas"/>
                 <w:bCs/>
@@ -9249,6 +9137,7 @@
           </w:p>
           <w:p>
             <w:pPr>
+              <w:spacing w:after="0"/>
               <w:rPr>
                 <w:rFonts w:ascii="Consolas" w:hAnsi="Consolas"/>
                 <w:bCs/>
@@ -9272,6 +9161,7 @@
           </w:p>
           <w:p>
             <w:pPr>
+              <w:spacing w:after="0"/>
               <w:rPr>
                 <w:rFonts w:ascii="Consolas" w:hAnsi="Consolas"/>
                 <w:bCs/>
@@ -9295,6 +9185,7 @@
           </w:p>
           <w:p>
             <w:pPr>
+              <w:spacing w:after="0"/>
               <w:rPr>
                 <w:rFonts w:ascii="Consolas" w:hAnsi="Consolas"/>
                 <w:bCs/>
@@ -9318,6 +9209,7 @@
           </w:p>
           <w:p>
             <w:pPr>
+              <w:spacing w:after="0"/>
               <w:rPr>
                 <w:rFonts w:ascii="Consolas" w:hAnsi="Consolas"/>
                 <w:bCs/>
@@ -9341,6 +9233,7 @@
           </w:p>
           <w:p>
             <w:pPr>
+              <w:spacing w:after="0"/>
               <w:rPr>
                 <w:rFonts w:ascii="Consolas" w:hAnsi="Consolas"/>
                 <w:bCs/>
@@ -9386,6 +9279,7 @@
           </w:p>
           <w:p>
             <w:pPr>
+              <w:spacing w:after="0"/>
               <w:rPr>
                 <w:rFonts w:ascii="Consolas" w:hAnsi="Consolas"/>
                 <w:bCs/>
@@ -9409,6 +9303,7 @@
           </w:p>
           <w:p>
             <w:pPr>
+              <w:spacing w:after="0"/>
               <w:rPr>
                 <w:rFonts w:ascii="Consolas" w:hAnsi="Consolas"/>
                 <w:bCs/>
@@ -9454,6 +9349,7 @@
           </w:p>
           <w:p>
             <w:pPr>
+              <w:spacing w:after="0"/>
               <w:rPr>
                 <w:rFonts w:ascii="Consolas" w:hAnsi="Consolas"/>
                 <w:bCs/>
@@ -9477,6 +9373,7 @@
           </w:p>
           <w:p>
             <w:pPr>
+              <w:spacing w:after="0"/>
               <w:rPr>
                 <w:rFonts w:ascii="Consolas" w:hAnsi="Consolas"/>
                 <w:bCs/>
@@ -9505,6 +9402,7 @@
           </w:tcPr>
           <w:p>
             <w:pPr>
+              <w:spacing w:after="0"/>
               <w:rPr>
                 <w:rFonts w:ascii="Consolas" w:hAnsi="Consolas"/>
                 <w:bCs/>
@@ -9528,6 +9426,7 @@
           </w:p>
           <w:p>
             <w:pPr>
+              <w:spacing w:after="0"/>
               <w:rPr>
                 <w:rFonts w:ascii="Consolas" w:hAnsi="Consolas"/>
                 <w:bCs/>
@@ -9573,6 +9472,7 @@
           </w:p>
           <w:p>
             <w:pPr>
+              <w:spacing w:after="0"/>
               <w:rPr>
                 <w:rFonts w:ascii="Consolas" w:hAnsi="Consolas"/>
                 <w:bCs/>
@@ -9618,6 +9518,7 @@
           </w:p>
           <w:p>
             <w:pPr>
+              <w:spacing w:after="0"/>
               <w:rPr>
                 <w:rFonts w:ascii="Consolas" w:hAnsi="Consolas"/>
                 <w:bCs/>
@@ -9641,6 +9542,7 @@
           </w:p>
           <w:p>
             <w:pPr>
+              <w:spacing w:after="0"/>
               <w:rPr>
                 <w:rFonts w:ascii="Consolas" w:hAnsi="Consolas"/>
                 <w:bCs/>
@@ -9686,6 +9588,7 @@
           </w:p>
           <w:p>
             <w:pPr>
+              <w:spacing w:after="0"/>
               <w:rPr>
                 <w:rFonts w:ascii="Consolas" w:hAnsi="Consolas"/>
                 <w:bCs/>
@@ -10281,7 +10184,19 @@
         <w:rPr>
           <w:lang w:val="en-US"/>
         </w:rPr>
-        <w:t xml:space="preserve">Input is a string  in format </w:t>
+        <w:t xml:space="preserve">Input is a </w:t>
+      </w:r>
+      <w:r>
+        <w:rPr>
+          <w:lang w:val="en-US"/>
+        </w:rPr>
+        <w:t>string in</w:t>
+      </w:r>
+      <w:r>
+        <w:rPr>
+          <w:lang w:val="en-US"/>
+        </w:rPr>
+        <w:t xml:space="preserve"> format </w:t>
       </w:r>
       <w:r>
         <w:rPr>
@@ -10393,7 +10308,6 @@
         <w:rPr>
           <w:lang w:val="en-US" w:eastAsia="ja-JP"/>
         </w:rPr>
-        <w:lastRenderedPageBreak/>
         <w:t>On the final several lines, print the junk items in alphabetical order</w:t>
       </w:r>
     </w:p>
@@ -10472,6 +10386,7 @@
           <w:rFonts w:eastAsia="MS Mincho"/>
           <w:lang w:val="en-US" w:eastAsia="ja-JP"/>
         </w:rPr>
+        <w:lastRenderedPageBreak/>
         <w:t>Examples</w:t>
       </w:r>
     </w:p>
@@ -11053,7 +10968,7 @@
 </file>
 
 <file path=word/endnotes.xml><?xml version="1.0" encoding="utf-8"?>
-<w:endnotes xmlns:wpc="http://schemas.microsoft.com/office/word/2010/wordprocessingCanvas" xmlns:mc="http://schemas.openxmlformats.org/markup-compatibility/2006" xmlns:o="urn:schemas-microsoft-com:office:office" xmlns:r="http://schemas.openxmlformats.org/officeDocument/2006/relationships" xmlns:m="http://schemas.openxmlformats.org/officeDocument/2006/math" xmlns:v="urn:schemas-microsoft-com:vml" xmlns:wp14="http://schemas.microsoft.com/office/word/2010/wordprocessingDrawing" xmlns:wp="http://schemas.openxmlformats.org/drawingml/2006/wordprocessingDrawing" xmlns:w10="urn:schemas-microsoft-com:office:word" xmlns:w="http://schemas.openxmlformats.org/wordprocessingml/2006/main" xmlns:w14="http://schemas.microsoft.com/office/word/2010/wordml" xmlns:w15="http://schemas.microsoft.com/office/word/2012/wordml" xmlns:wpg="http://schemas.microsoft.com/office/word/2010/wordprocessingGroup" xmlns:wpi="http://schemas.microsoft.com/office/word/2010/wordprocessingInk" xmlns:wne="http://schemas.microsoft.com/office/word/2006/wordml" xmlns:wps="http://schemas.microsoft.com/office/word/2010/wordprocessingShape" mc:Ignorable="w14 w15 wp14">
+<w:endnotes xmlns:wpc="http://schemas.microsoft.com/office/word/2010/wordprocessingCanvas" xmlns:cx="http://schemas.microsoft.com/office/drawing/2014/chartex" xmlns:cx1="http://schemas.microsoft.com/office/drawing/2015/9/8/chartex" xmlns:cx2="http://schemas.microsoft.com/office/drawing/2015/10/21/chartex" xmlns:cx3="http://schemas.microsoft.com/office/drawing/2016/5/9/chartex" xmlns:cx4="http://schemas.microsoft.com/office/drawing/2016/5/10/chartex" xmlns:cx5="http://schemas.microsoft.com/office/drawing/2016/5/11/chartex" xmlns:cx6="http://schemas.microsoft.com/office/drawing/2016/5/12/chartex" xmlns:cx7="http://schemas.microsoft.com/office/drawing/2016/5/13/chartex" xmlns:cx8="http://schemas.microsoft.com/office/drawing/2016/5/14/chartex" xmlns:mc="http://schemas.openxmlformats.org/markup-compatibility/2006" xmlns:aink="http://schemas.microsoft.com/office/drawing/2016/ink" xmlns:am3d="http://schemas.microsoft.com/office/drawing/2017/model3d" xmlns:o="urn:schemas-microsoft-com:office:office" xmlns:r="http://schemas.openxmlformats.org/officeDocument/2006/relationships" xmlns:m="http://schemas.openxmlformats.org/officeDocument/2006/math" xmlns:v="urn:schemas-microsoft-com:vml" xmlns:wp14="http://schemas.microsoft.com/office/word/2010/wordprocessingDrawing" xmlns:wp="http://schemas.openxmlformats.org/drawingml/2006/wordprocessingDrawing" xmlns:w10="urn:schemas-microsoft-com:office:word" xmlns:w="http://schemas.openxmlformats.org/wordprocessingml/2006/main" xmlns:w14="http://schemas.microsoft.com/office/word/2010/wordml" xmlns:w15="http://schemas.microsoft.com/office/word/2012/wordml" xmlns:w16cid="http://schemas.microsoft.com/office/word/2016/wordml/cid" xmlns:w16se="http://schemas.microsoft.com/office/word/2015/wordml/symex" xmlns:wpg="http://schemas.microsoft.com/office/word/2010/wordprocessingGroup" xmlns:wpi="http://schemas.microsoft.com/office/word/2010/wordprocessingInk" xmlns:wne="http://schemas.microsoft.com/office/word/2006/wordml" xmlns:wps="http://schemas.microsoft.com/office/word/2010/wordprocessingShape" mc:Ignorable="w14 w15 w16se w16cid wp14">
   <w:endnote w:type="separator" w:id="-1">
     <w:p>
       <w:pPr>
@@ -11078,7 +10993,7 @@
 </file>
 
 <file path=word/footer1.xml><?xml version="1.0" encoding="utf-8"?>
-<w:ftr xmlns:wpc="http://schemas.microsoft.com/office/word/2010/wordprocessingCanvas" xmlns:mc="http://schemas.openxmlformats.org/markup-compatibility/2006" xmlns:o="urn:schemas-microsoft-com:office:office" xmlns:r="http://schemas.openxmlformats.org/officeDocument/2006/relationships" xmlns:m="http://schemas.openxmlformats.org/officeDocument/2006/math" xmlns:v="urn:schemas-microsoft-com:vml" xmlns:wp14="http://schemas.microsoft.com/office/word/2010/wordprocessingDrawing" xmlns:wp="http://schemas.openxmlformats.org/drawingml/2006/wordprocessingDrawing" xmlns:w10="urn:schemas-microsoft-com:office:word" xmlns:w="http://schemas.openxmlformats.org/wordprocessingml/2006/main" xmlns:w14="http://schemas.microsoft.com/office/word/2010/wordml" xmlns:w15="http://schemas.microsoft.com/office/word/2012/wordml" xmlns:wpg="http://schemas.microsoft.com/office/word/2010/wordprocessingGroup" xmlns:wpi="http://schemas.microsoft.com/office/word/2010/wordprocessingInk" xmlns:wne="http://schemas.microsoft.com/office/word/2006/wordml" xmlns:wps="http://schemas.microsoft.com/office/word/2010/wordprocessingShape" mc:Ignorable="w14 w15 wp14">
+<w:ftr xmlns:wpc="http://schemas.microsoft.com/office/word/2010/wordprocessingCanvas" xmlns:cx="http://schemas.microsoft.com/office/drawing/2014/chartex" xmlns:cx1="http://schemas.microsoft.com/office/drawing/2015/9/8/chartex" xmlns:cx2="http://schemas.microsoft.com/office/drawing/2015/10/21/chartex" xmlns:cx3="http://schemas.microsoft.com/office/drawing/2016/5/9/chartex" xmlns:cx4="http://schemas.microsoft.com/office/drawing/2016/5/10/chartex" xmlns:cx5="http://schemas.microsoft.com/office/drawing/2016/5/11/chartex" xmlns:cx6="http://schemas.microsoft.com/office/drawing/2016/5/12/chartex" xmlns:cx7="http://schemas.microsoft.com/office/drawing/2016/5/13/chartex" xmlns:cx8="http://schemas.microsoft.com/office/drawing/2016/5/14/chartex" xmlns:mc="http://schemas.openxmlformats.org/markup-compatibility/2006" xmlns:aink="http://schemas.microsoft.com/office/drawing/2016/ink" xmlns:am3d="http://schemas.microsoft.com/office/drawing/2017/model3d" xmlns:o="urn:schemas-microsoft-com:office:office" xmlns:r="http://schemas.openxmlformats.org/officeDocument/2006/relationships" xmlns:m="http://schemas.openxmlformats.org/officeDocument/2006/math" xmlns:v="urn:schemas-microsoft-com:vml" xmlns:wp14="http://schemas.microsoft.com/office/word/2010/wordprocessingDrawing" xmlns:wp="http://schemas.openxmlformats.org/drawingml/2006/wordprocessingDrawing" xmlns:w10="urn:schemas-microsoft-com:office:word" xmlns:w="http://schemas.openxmlformats.org/wordprocessingml/2006/main" xmlns:w14="http://schemas.microsoft.com/office/word/2010/wordml" xmlns:w15="http://schemas.microsoft.com/office/word/2012/wordml" xmlns:w16cid="http://schemas.microsoft.com/office/word/2016/wordml/cid" xmlns:w16se="http://schemas.microsoft.com/office/word/2015/wordml/symex" xmlns:wpg="http://schemas.microsoft.com/office/word/2010/wordprocessingGroup" xmlns:wpi="http://schemas.microsoft.com/office/word/2010/wordprocessingInk" xmlns:wne="http://schemas.microsoft.com/office/word/2006/wordml" xmlns:wps="http://schemas.microsoft.com/office/word/2010/wordprocessingShape" mc:Ignorable="w14 w15 w16se w16cid wp14">
   <w:p>
     <w:pPr>
       <w:pStyle w:val="Footer"/>
@@ -11272,7 +11187,7 @@
         </mc:Choice>
         <mc:Fallback>
           <w:pict>
-            <v:line w14:anchorId="23448855" id="Straight Connector 19" o:spid="_x0000_s1026" style="position:absolute;flip:y;z-index:251660288;visibility:visible;mso-wrap-style:square;mso-width-percent:0;mso-height-percent:0;mso-wrap-distance-left:9pt;mso-wrap-distance-top:-8e-5mm;mso-wrap-distance-right:9pt;mso-wrap-distance-bottom:-8e-5mm;mso-position-horizontal:absolute;mso-position-horizontal-relative:text;mso-position-vertical:absolute;mso-position-vertical-relative:text;mso-width-percent:0;mso-height-percent:0;mso-width-relative:page;mso-height-relative:page" from="-.1pt,5.2pt" to="520.7pt,5.2pt" o:gfxdata="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" strokecolor="#f37123" strokeweight="1pt">
+            <v:line w14:anchorId="291861C9" id="Straight Connector 19" o:spid="_x0000_s1026" style="position:absolute;flip:y;z-index:251660288;visibility:visible;mso-wrap-style:square;mso-width-percent:0;mso-height-percent:0;mso-wrap-distance-left:9pt;mso-wrap-distance-top:-8e-5mm;mso-wrap-distance-right:9pt;mso-wrap-distance-bottom:-8e-5mm;mso-position-horizontal:absolute;mso-position-horizontal-relative:text;mso-position-vertical:absolute;mso-position-vertical-relative:text;mso-width-percent:0;mso-height-percent:0;mso-width-relative:page;mso-height-relative:page" from="-.1pt,5.2pt" to="520.7pt,5.2pt" o:gfxdata="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" strokecolor="#f37123" strokeweight="1pt">
               <v:stroke endcap="round"/>
               <o:lock v:ext="edit" shapetype="f"/>
             </v:line>
@@ -11447,8 +11362,7 @@
               <v:stroke joinstyle="miter"/>
               <v:path gradientshapeok="t" o:connecttype="rect"/>
             </v:shapetype>
-            <v:shape id="Text Box 18" o:spid="_x0000_s1026" type="#_x0000_t202" style="position:absolute;margin-left:444.65pt;margin-top:26.95pt;width:70.9pt;height:15.9pt;z-index:251661312;visibility:visible;mso-wrap-style:square;mso-width-percent:0;mso-height-percent:0;mso-wrap-distance-left:9pt;mso-wrap-distance-top:0;mso-wrap-distance-right:9pt;mso-wrap-distance-bottom:0;mso-position-horizontal:absolute;mso-position-horizontal-relative:text;mso-position-vertical:absolute;mso-position-vertical-relative:text;mso-width-percent:0;mso-height-percent:0;mso-width-relative:page;mso-height-relative:page;v-text-anchor:middle" o:gfxdata="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" filled="f" stroked="f" strokeweight=".5pt">
-              <v:path arrowok="t"/>
+            <v:shape id="Text Box 18" o:spid="_x0000_s1026" type="#_x0000_t202" style="position:absolute;margin-left:444.65pt;margin-top:26.95pt;width:70.9pt;height:15.9pt;z-index:251661312;visibility:visible;mso-wrap-style:square;mso-width-percent:0;mso-height-percent:0;mso-wrap-distance-left:9pt;mso-wrap-distance-top:0;mso-wrap-distance-right:9pt;mso-wrap-distance-bottom:0;mso-position-horizontal:absolute;mso-position-horizontal-relative:text;mso-position-vertical:absolute;mso-position-vertical-relative:text;mso-width-percent:0;mso-height-percent:0;mso-width-relative:page;mso-height-relative:page;v-text-anchor:middle" o:gfxdata="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" filled="f" stroked="f" strokeweight=".5pt">
               <v:textbox inset="0,0,0,0">
                 <w:txbxContent>
                   <w:p>
@@ -11633,8 +11547,7 @@
         </mc:Choice>
         <mc:Fallback>
           <w:pict>
-            <v:shape w14:anchorId="71F908E7" id="Text Box 16" o:spid="_x0000_s1027" type="#_x0000_t202" style="position:absolute;margin-left:125.15pt;margin-top:26.95pt;width:44.85pt;height:15.75pt;z-index:251662336;visibility:visible;mso-wrap-style:square;mso-width-percent:0;mso-height-percent:0;mso-wrap-distance-left:9pt;mso-wrap-distance-top:0;mso-wrap-distance-right:9pt;mso-wrap-distance-bottom:0;mso-position-horizontal:absolute;mso-position-horizontal-relative:text;mso-position-vertical:absolute;mso-position-vertical-relative:text;mso-width-percent:0;mso-height-percent:0;mso-width-relative:page;mso-height-relative:page;v-text-anchor:middle" o:gfxdata="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" filled="f" stroked="f" strokeweight=".5pt">
-              <v:path arrowok="t"/>
+            <v:shape w14:anchorId="71F908E7" id="Text Box 16" o:spid="_x0000_s1027" type="#_x0000_t202" style="position:absolute;margin-left:125.15pt;margin-top:26.95pt;width:44.85pt;height:15.75pt;z-index:251662336;visibility:visible;mso-wrap-style:square;mso-width-percent:0;mso-height-percent:0;mso-wrap-distance-left:9pt;mso-wrap-distance-top:0;mso-wrap-distance-right:9pt;mso-wrap-distance-bottom:0;mso-position-horizontal:absolute;mso-position-horizontal-relative:text;mso-position-vertical:absolute;mso-position-vertical-relative:text;mso-width-percent:0;mso-height-percent:0;mso-width-relative:page;mso-height-relative:page;v-text-anchor:middle" o:gfxdata="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" filled="f" stroked="f" strokeweight=".5pt">
               <v:textbox inset=".5mm,0,0,0">
                 <w:txbxContent>
                   <w:p>
@@ -11853,7 +11766,7 @@
                                     <pic:pic xmlns:pic="http://schemas.openxmlformats.org/drawingml/2006/picture">
                                       <pic:nvPicPr>
                                         <pic:cNvPr id="0" name="Picture 10">
-                                          <a:hlinkClick r:id="rId1"/>
+                                          <a:hlinkClick r:id="rId4"/>
                                         </pic:cNvPr>
                                         <pic:cNvPicPr>
                                           <a:picLocks noChangeAspect="1" noChangeArrowheads="1"/>
@@ -13062,7 +12975,7 @@
 </file>
 
 <file path=word/footnotes.xml><?xml version="1.0" encoding="utf-8"?>
-<w:footnotes xmlns:wpc="http://schemas.microsoft.com/office/word/2010/wordprocessingCanvas" xmlns:mc="http://schemas.openxmlformats.org/markup-compatibility/2006" xmlns:o="urn:schemas-microsoft-com:office:office" xmlns:r="http://schemas.openxmlformats.org/officeDocument/2006/relationships" xmlns:m="http://schemas.openxmlformats.org/officeDocument/2006/math" xmlns:v="urn:schemas-microsoft-com:vml" xmlns:wp14="http://schemas.microsoft.com/office/word/2010/wordprocessingDrawing" xmlns:wp="http://schemas.openxmlformats.org/drawingml/2006/wordprocessingDrawing" xmlns:w10="urn:schemas-microsoft-com:office:word" xmlns:w="http://schemas.openxmlformats.org/wordprocessingml/2006/main" xmlns:w14="http://schemas.microsoft.com/office/word/2010/wordml" xmlns:w15="http://schemas.microsoft.com/office/word/2012/wordml" xmlns:wpg="http://schemas.microsoft.com/office/word/2010/wordprocessingGroup" xmlns:wpi="http://schemas.microsoft.com/office/word/2010/wordprocessingInk" xmlns:wne="http://schemas.microsoft.com/office/word/2006/wordml" xmlns:wps="http://schemas.microsoft.com/office/word/2010/wordprocessingShape" mc:Ignorable="w14 w15 wp14">
+<w:footnotes xmlns:wpc="http://schemas.microsoft.com/office/word/2010/wordprocessingCanvas" xmlns:cx="http://schemas.microsoft.com/office/drawing/2014/chartex" xmlns:cx1="http://schemas.microsoft.com/office/drawing/2015/9/8/chartex" xmlns:cx2="http://schemas.microsoft.com/office/drawing/2015/10/21/chartex" xmlns:cx3="http://schemas.microsoft.com/office/drawing/2016/5/9/chartex" xmlns:cx4="http://schemas.microsoft.com/office/drawing/2016/5/10/chartex" xmlns:cx5="http://schemas.microsoft.com/office/drawing/2016/5/11/chartex" xmlns:cx6="http://schemas.microsoft.com/office/drawing/2016/5/12/chartex" xmlns:cx7="http://schemas.microsoft.com/office/drawing/2016/5/13/chartex" xmlns:cx8="http://schemas.microsoft.com/office/drawing/2016/5/14/chartex" xmlns:mc="http://schemas.openxmlformats.org/markup-compatibility/2006" xmlns:aink="http://schemas.microsoft.com/office/drawing/2016/ink" xmlns:am3d="http://schemas.microsoft.com/office/drawing/2017/model3d" xmlns:o="urn:schemas-microsoft-com:office:office" xmlns:r="http://schemas.openxmlformats.org/officeDocument/2006/relationships" xmlns:m="http://schemas.openxmlformats.org/officeDocument/2006/math" xmlns:v="urn:schemas-microsoft-com:vml" xmlns:wp14="http://schemas.microsoft.com/office/word/2010/wordprocessingDrawing" xmlns:wp="http://schemas.openxmlformats.org/drawingml/2006/wordprocessingDrawing" xmlns:w10="urn:schemas-microsoft-com:office:word" xmlns:w="http://schemas.openxmlformats.org/wordprocessingml/2006/main" xmlns:w14="http://schemas.microsoft.com/office/word/2010/wordml" xmlns:w15="http://schemas.microsoft.com/office/word/2012/wordml" xmlns:w16cid="http://schemas.microsoft.com/office/word/2016/wordml/cid" xmlns:w16se="http://schemas.microsoft.com/office/word/2015/wordml/symex" xmlns:wpg="http://schemas.microsoft.com/office/word/2010/wordprocessingGroup" xmlns:wpi="http://schemas.microsoft.com/office/word/2010/wordprocessingInk" xmlns:wne="http://schemas.microsoft.com/office/word/2006/wordml" xmlns:wps="http://schemas.microsoft.com/office/word/2010/wordprocessingShape" mc:Ignorable="w14 w15 w16se w16cid wp14">
   <w:footnote w:type="separator" w:id="-1">
     <w:p>
       <w:pPr>
@@ -13087,7 +13000,7 @@
 </file>
 
 <file path=word/numbering.xml><?xml version="1.0" encoding="utf-8"?>
-<w:numbering xmlns:wpc="http://schemas.microsoft.com/office/word/2010/wordprocessingCanvas" xmlns:mc="http://schemas.openxmlformats.org/markup-compatibility/2006" xmlns:o="urn:schemas-microsoft-com:office:office" xmlns:r="http://schemas.openxmlformats.org/officeDocument/2006/relationships" xmlns:m="http://schemas.openxmlformats.org/officeDocument/2006/math" xmlns:v="urn:schemas-microsoft-com:vml" xmlns:wp14="http://schemas.microsoft.com/office/word/2010/wordprocessingDrawing" xmlns:wp="http://schemas.openxmlformats.org/drawingml/2006/wordprocessingDrawing" xmlns:w10="urn:schemas-microsoft-com:office:word" xmlns:w="http://schemas.openxmlformats.org/wordprocessingml/2006/main" xmlns:w14="http://schemas.microsoft.com/office/word/2010/wordml" xmlns:w15="http://schemas.microsoft.com/office/word/2012/wordml" xmlns:wpg="http://schemas.microsoft.com/office/word/2010/wordprocessingGroup" xmlns:wpi="http://schemas.microsoft.com/office/word/2010/wordprocessingInk" xmlns:wne="http://schemas.microsoft.com/office/word/2006/wordml" xmlns:wps="http://schemas.microsoft.com/office/word/2010/wordprocessingShape" mc:Ignorable="w14 w15 wp14">
+<w:numbering xmlns:wpc="http://schemas.microsoft.com/office/word/2010/wordprocessingCanvas" xmlns:cx="http://schemas.microsoft.com/office/drawing/2014/chartex" xmlns:cx1="http://schemas.microsoft.com/office/drawing/2015/9/8/chartex" xmlns:cx2="http://schemas.microsoft.com/office/drawing/2015/10/21/chartex" xmlns:cx3="http://schemas.microsoft.com/office/drawing/2016/5/9/chartex" xmlns:cx4="http://schemas.microsoft.com/office/drawing/2016/5/10/chartex" xmlns:cx5="http://schemas.microsoft.com/office/drawing/2016/5/11/chartex" xmlns:cx6="http://schemas.microsoft.com/office/drawing/2016/5/12/chartex" xmlns:cx7="http://schemas.microsoft.com/office/drawing/2016/5/13/chartex" xmlns:cx8="http://schemas.microsoft.com/office/drawing/2016/5/14/chartex" xmlns:mc="http://schemas.openxmlformats.org/markup-compatibility/2006" xmlns:aink="http://schemas.microsoft.com/office/drawing/2016/ink" xmlns:am3d="http://schemas.microsoft.com/office/drawing/2017/model3d" xmlns:o="urn:schemas-microsoft-com:office:office" xmlns:r="http://schemas.openxmlformats.org/officeDocument/2006/relationships" xmlns:m="http://schemas.openxmlformats.org/officeDocument/2006/math" xmlns:v="urn:schemas-microsoft-com:vml" xmlns:wp14="http://schemas.microsoft.com/office/word/2010/wordprocessingDrawing" xmlns:wp="http://schemas.openxmlformats.org/drawingml/2006/wordprocessingDrawing" xmlns:w10="urn:schemas-microsoft-com:office:word" xmlns:w="http://schemas.openxmlformats.org/wordprocessingml/2006/main" xmlns:w14="http://schemas.microsoft.com/office/word/2010/wordml" xmlns:w15="http://schemas.microsoft.com/office/word/2012/wordml" xmlns:w16cid="http://schemas.microsoft.com/office/word/2016/wordml/cid" xmlns:w16se="http://schemas.microsoft.com/office/word/2015/wordml/symex" xmlns:wpg="http://schemas.microsoft.com/office/word/2010/wordprocessingGroup" xmlns:wpi="http://schemas.microsoft.com/office/word/2010/wordprocessingInk" xmlns:wne="http://schemas.microsoft.com/office/word/2006/wordml" xmlns:wps="http://schemas.microsoft.com/office/word/2010/wordprocessingShape" mc:Ignorable="w14 w15 w16se w16cid wp14">
   <w:abstractNum w:abstractNumId="0" w15:restartNumberingAfterBreak="0">
     <w:nsid w:val="023D1829"/>
     <w:multiLevelType w:val="hybridMultilevel"/>
@@ -15639,7 +15552,7 @@
 </file>
 
 <file path=word/styles.xml><?xml version="1.0" encoding="utf-8"?>
-<w:styles xmlns:mc="http://schemas.openxmlformats.org/markup-compatibility/2006" xmlns:r="http://schemas.openxmlformats.org/officeDocument/2006/relationships" xmlns:w="http://schemas.openxmlformats.org/wordprocessingml/2006/main" xmlns:w14="http://schemas.microsoft.com/office/word/2010/wordml" xmlns:w15="http://schemas.microsoft.com/office/word/2012/wordml" mc:Ignorable="w14 w15">
+<w:styles xmlns:mc="http://schemas.openxmlformats.org/markup-compatibility/2006" xmlns:r="http://schemas.openxmlformats.org/officeDocument/2006/relationships" xmlns:w="http://schemas.openxmlformats.org/wordprocessingml/2006/main" xmlns:w14="http://schemas.microsoft.com/office/word/2010/wordml" xmlns:w15="http://schemas.microsoft.com/office/word/2012/wordml" xmlns:w16cid="http://schemas.microsoft.com/office/word/2016/wordml/cid" xmlns:w16se="http://schemas.microsoft.com/office/word/2015/wordml/symex" mc:Ignorable="w14 w15 w16se w16cid">
   <w:docDefaults>
     <w:rPrDefault>
       <w:rPr>
@@ -15655,7 +15568,7 @@
       </w:pPr>
     </w:pPrDefault>
   </w:docDefaults>
-  <w:latentStyles w:defLockedState="0" w:defUIPriority="99" w:defSemiHidden="0" w:defUnhideWhenUsed="0" w:defQFormat="0" w:count="371">
+  <w:latentStyles w:defLockedState="0" w:defUIPriority="99" w:defSemiHidden="0" w:defUnhideWhenUsed="0" w:defQFormat="0" w:count="375">
     <w:lsdException w:name="Normal" w:uiPriority="0" w:qFormat="1"/>
     <w:lsdException w:name="heading 1" w:uiPriority="9" w:qFormat="1"/>
     <w:lsdException w:name="heading 2" w:semiHidden="1" w:uiPriority="9" w:unhideWhenUsed="1" w:qFormat="1"/>
@@ -16027,6 +15940,10 @@
     <w:lsdException w:name="List Table 5 Dark Accent 6" w:uiPriority="50"/>
     <w:lsdException w:name="List Table 6 Colorful Accent 6" w:uiPriority="51"/>
     <w:lsdException w:name="List Table 7 Colorful Accent 6" w:uiPriority="52"/>
+    <w:lsdException w:name="Mention" w:semiHidden="1" w:unhideWhenUsed="1"/>
+    <w:lsdException w:name="Smart Hyperlink" w:semiHidden="1" w:unhideWhenUsed="1"/>
+    <w:lsdException w:name="Hashtag" w:semiHidden="1" w:unhideWhenUsed="1"/>
+    <w:lsdException w:name="Unresolved Mention" w:semiHidden="1" w:unhideWhenUsed="1"/>
   </w:latentStyles>
   <w:style w:type="paragraph" w:default="1" w:styleId="Normal">
     <w:name w:val="Normal"/>
@@ -17205,7 +17122,7 @@
 </file>
 
 <file path=customXml/itemProps1.xml><?xml version="1.0" encoding="utf-8"?>
-<ds:datastoreItem xmlns:ds="http://schemas.openxmlformats.org/officeDocument/2006/customXml" ds:itemID="{A42E7A06-56EE-4F8A-B944-5008725E77E1}">
+<ds:datastoreItem xmlns:ds="http://schemas.openxmlformats.org/officeDocument/2006/customXml" ds:itemID="{0E404030-D822-4968-A38D-9C4741D69E51}">
   <ds:schemaRefs>
     <ds:schemaRef ds:uri="http://schemas.openxmlformats.org/officeDocument/2006/bibliography"/>
   </ds:schemaRefs>
